--- a/LicentaDesign+Doc/ReaderLiSh.docx
+++ b/LicentaDesign+Doc/ReaderLiSh.docx
@@ -4,21 +4,1816 @@
   <w:body>
     <w:p>
       <w:pPr>
+        <w:jc w:val="center"/>
+        <w:rPr>
+          <w:rFonts w:ascii="Arial" w:hAnsi="Arial" w:cs="Arial"/>
+          <w:noProof/>
+          <w:sz w:val="28"/>
+          <w:szCs w:val="28"/>
+        </w:rPr>
+      </w:pPr>
+      <w:r>
+        <w:rPr>
+          <w:rFonts w:ascii="Arial" w:hAnsi="Arial" w:cs="Arial"/>
+          <w:noProof/>
+          <w:sz w:val="28"/>
+          <w:szCs w:val="28"/>
+        </w:rPr>
+        <w:t>UNIVERSITATEA „ALEXANDRU IOAN CUZA” IAŞI</w:t>
+      </w:r>
+    </w:p>
+    <w:p>
+      <w:pPr>
+        <w:jc w:val="center"/>
+        <w:rPr>
+          <w:rFonts w:ascii="Arial" w:hAnsi="Arial" w:cs="Arial"/>
+          <w:b/>
+          <w:noProof/>
+          <w:sz w:val="28"/>
+          <w:szCs w:val="28"/>
+        </w:rPr>
+      </w:pPr>
+      <w:r>
+        <w:rPr>
+          <w:rFonts w:ascii="Arial" w:hAnsi="Arial" w:cs="Arial"/>
+          <w:b/>
+          <w:noProof/>
+          <w:sz w:val="28"/>
+          <w:szCs w:val="28"/>
+        </w:rPr>
+        <w:t>FACULTATEA DE INFORMATICĂ</w:t>
+      </w:r>
+    </w:p>
+    <w:p>
+      <w:pPr>
+        <w:pStyle w:val="NormalIndent"/>
+      </w:pPr>
+    </w:p>
+    <w:p>
+      <w:pPr>
+        <w:pStyle w:val="NormalIndent"/>
+      </w:pPr>
+    </w:p>
+    <w:p>
+      <w:pPr>
+        <w:pStyle w:val="NormalIndent"/>
+      </w:pPr>
+    </w:p>
+    <w:p>
+      <w:pPr>
+        <w:pStyle w:val="NormalIndent"/>
+      </w:pPr>
+    </w:p>
+    <w:p>
+      <w:pPr>
+        <w:pStyle w:val="NormalIndent"/>
+      </w:pPr>
+    </w:p>
+    <w:p>
+      <w:pPr>
+        <w:jc w:val="center"/>
+        <w:rPr>
+          <w:noProof/>
+        </w:rPr>
+      </w:pPr>
+      <w:r>
+        <w:rPr>
+          <w:noProof/>
+        </w:rPr>
+        <w:drawing>
+          <wp:inline distT="0" distB="0" distL="0" distR="0" wp14:anchorId="7A23E64D" wp14:editId="4E470059">
+            <wp:extent cx="1140031" cy="1057335"/>
+            <wp:effectExtent l="0" t="0" r="3175" b="0"/>
+            <wp:docPr id="30" name="Picture 1" descr="C:\Users\Robert\AppData\Local\Microsoft\Windows\INetCache\Content.Word\fii.jpg"/>
+            <wp:cNvGraphicFramePr>
+              <a:graphicFrameLocks xmlns:a="http://schemas.openxmlformats.org/drawingml/2006/main" noChangeAspect="1"/>
+            </wp:cNvGraphicFramePr>
+            <a:graphic xmlns:a="http://schemas.openxmlformats.org/drawingml/2006/main">
+              <a:graphicData uri="http://schemas.openxmlformats.org/drawingml/2006/picture">
+                <pic:pic xmlns:pic="http://schemas.openxmlformats.org/drawingml/2006/picture">
+                  <pic:nvPicPr>
+                    <pic:cNvPr id="0" name="Picture 3" descr="C:\Users\Robert\AppData\Local\Microsoft\Windows\INetCache\Content.Word\fii.jpg"/>
+                    <pic:cNvPicPr>
+                      <a:picLocks noChangeAspect="1" noChangeArrowheads="1"/>
+                    </pic:cNvPicPr>
+                  </pic:nvPicPr>
+                  <pic:blipFill>
+                    <a:blip r:embed="rId8">
+                      <a:extLst>
+                        <a:ext uri="{28A0092B-C50C-407E-A947-70E740481C1C}">
+                          <a14:useLocalDpi xmlns:a14="http://schemas.microsoft.com/office/drawing/2010/main" val="0"/>
+                        </a:ext>
+                      </a:extLst>
+                    </a:blip>
+                    <a:srcRect/>
+                    <a:stretch>
+                      <a:fillRect/>
+                    </a:stretch>
+                  </pic:blipFill>
+                  <pic:spPr bwMode="auto">
+                    <a:xfrm>
+                      <a:off x="0" y="0"/>
+                      <a:ext cx="1174697" cy="1089487"/>
+                    </a:xfrm>
+                    <a:prstGeom prst="rect">
+                      <a:avLst/>
+                    </a:prstGeom>
+                    <a:noFill/>
+                    <a:ln>
+                      <a:noFill/>
+                    </a:ln>
+                  </pic:spPr>
+                </pic:pic>
+              </a:graphicData>
+            </a:graphic>
+          </wp:inline>
+        </w:drawing>
+      </w:r>
+    </w:p>
+    <w:p>
+      <w:pPr>
+        <w:pStyle w:val="NormalIndent"/>
+      </w:pPr>
+    </w:p>
+    <w:p>
+      <w:pPr>
+        <w:pStyle w:val="NormalIndent"/>
+      </w:pPr>
+    </w:p>
+    <w:p>
+      <w:pPr>
+        <w:pStyle w:val="NormalIndent"/>
+      </w:pPr>
+    </w:p>
+    <w:p>
+      <w:pPr>
+        <w:widowControl w:val="0"/>
+        <w:autoSpaceDE w:val="0"/>
+        <w:autoSpaceDN w:val="0"/>
+        <w:adjustRightInd w:val="0"/>
+        <w:spacing w:after="0" w:line="239" w:lineRule="auto"/>
+        <w:jc w:val="center"/>
+        <w:rPr>
+          <w:szCs w:val="24"/>
+        </w:rPr>
+      </w:pPr>
+      <w:r>
+        <w:rPr>
+          <w:rFonts w:ascii="Cambria" w:hAnsi="Cambria" w:cs="Cambria"/>
+          <w:sz w:val="36"/>
+          <w:szCs w:val="36"/>
+        </w:rPr>
+        <w:t>LUCRARE DE LICENŢĂ</w:t>
+      </w:r>
+    </w:p>
+    <w:p>
+      <w:pPr>
+        <w:pStyle w:val="NormalIndent"/>
+      </w:pPr>
+    </w:p>
+    <w:p>
+      <w:pPr>
+        <w:pStyle w:val="NormalIndent"/>
+      </w:pPr>
+    </w:p>
+    <w:p>
+      <w:pPr>
+        <w:widowControl w:val="0"/>
+        <w:autoSpaceDE w:val="0"/>
+        <w:autoSpaceDN w:val="0"/>
+        <w:adjustRightInd w:val="0"/>
+        <w:spacing w:after="0" w:line="240" w:lineRule="auto"/>
+        <w:jc w:val="center"/>
+        <w:rPr>
+          <w:rFonts w:ascii="Arial" w:hAnsi="Arial" w:cs="Arial"/>
+          <w:szCs w:val="24"/>
+          <w:lang w:eastAsia="zh-CN"/>
+        </w:rPr>
+      </w:pPr>
+      <w:r>
+        <w:rPr>
+          <w:rFonts w:ascii="Arial" w:hAnsi="Arial" w:cs="Arial"/>
+          <w:b/>
+          <w:bCs/>
+          <w:sz w:val="48"/>
+          <w:szCs w:val="48"/>
+        </w:rPr>
+        <w:t>Re</w:t>
+      </w:r>
+      <w:r>
+        <w:rPr>
+          <w:rFonts w:ascii="Arial" w:hAnsi="Arial" w:cs="Arial"/>
+          <w:b/>
+          <w:bCs/>
+          <w:sz w:val="48"/>
+          <w:szCs w:val="48"/>
+        </w:rPr>
+        <w:t>aderLiSh</w:t>
+      </w:r>
+    </w:p>
+    <w:p>
+      <w:pPr>
+        <w:pStyle w:val="NormalIndent"/>
+      </w:pPr>
+    </w:p>
+    <w:p>
+      <w:pPr>
+        <w:pStyle w:val="NormalIndent"/>
+      </w:pPr>
+    </w:p>
+    <w:p>
+      <w:pPr>
+        <w:pStyle w:val="NormalIndent"/>
+      </w:pPr>
+      <w:r>
+        <w:t>propusă de</w:t>
+      </w:r>
+    </w:p>
+    <w:p>
+      <w:pPr>
+        <w:pStyle w:val="NormalIndent"/>
+      </w:pPr>
+    </w:p>
+    <w:p>
+      <w:pPr>
+        <w:widowControl w:val="0"/>
+        <w:autoSpaceDE w:val="0"/>
+        <w:autoSpaceDN w:val="0"/>
+        <w:adjustRightInd w:val="0"/>
+        <w:spacing w:after="0" w:line="240" w:lineRule="auto"/>
+        <w:jc w:val="center"/>
+        <w:rPr>
+          <w:szCs w:val="24"/>
+        </w:rPr>
+      </w:pPr>
+      <w:r>
+        <w:rPr>
+          <w:rFonts w:ascii="Arial Black" w:hAnsi="Arial Black" w:cs="Arial Black"/>
+          <w:b/>
+          <w:bCs/>
+          <w:i/>
+          <w:iCs/>
+          <w:sz w:val="28"/>
+          <w:szCs w:val="28"/>
+        </w:rPr>
+        <w:t>Buzemurgă Mihaela</w:t>
+      </w:r>
+    </w:p>
+    <w:p>
+      <w:pPr>
+        <w:pStyle w:val="NormalIndent"/>
+      </w:pPr>
+    </w:p>
+    <w:p>
+      <w:pPr>
+        <w:widowControl w:val="0"/>
+        <w:autoSpaceDE w:val="0"/>
+        <w:autoSpaceDN w:val="0"/>
+        <w:adjustRightInd w:val="0"/>
+        <w:spacing w:after="0" w:line="240" w:lineRule="auto"/>
+        <w:jc w:val="center"/>
+        <w:rPr>
+          <w:rFonts w:ascii="Arial Black" w:hAnsi="Arial Black" w:cs="Arial Black"/>
+          <w:b/>
+          <w:bCs/>
+          <w:sz w:val="28"/>
+          <w:szCs w:val="28"/>
+        </w:rPr>
+      </w:pPr>
+    </w:p>
+    <w:p>
+      <w:pPr>
+        <w:widowControl w:val="0"/>
+        <w:autoSpaceDE w:val="0"/>
+        <w:autoSpaceDN w:val="0"/>
+        <w:adjustRightInd w:val="0"/>
+        <w:spacing w:after="0" w:line="240" w:lineRule="auto"/>
+        <w:jc w:val="center"/>
+        <w:rPr>
+          <w:szCs w:val="24"/>
+        </w:rPr>
+      </w:pPr>
+      <w:r>
+        <w:rPr>
+          <w:rFonts w:ascii="Arial Black" w:hAnsi="Arial Black" w:cs="Arial Black"/>
+          <w:b/>
+          <w:bCs/>
+          <w:sz w:val="28"/>
+          <w:szCs w:val="28"/>
+        </w:rPr>
+        <w:t xml:space="preserve">Sesiunea: </w:t>
+      </w:r>
+      <w:r>
+        <w:rPr>
+          <w:rFonts w:ascii="Arial Black" w:hAnsi="Arial Black" w:cs="Arial Black"/>
+          <w:bCs/>
+          <w:sz w:val="28"/>
+          <w:szCs w:val="28"/>
+        </w:rPr>
+        <w:t>februarie</w:t>
+      </w:r>
+      <w:r>
+        <w:rPr>
+          <w:rFonts w:ascii="Arial" w:hAnsi="Arial" w:cs="Arial"/>
+          <w:i/>
+          <w:iCs/>
+          <w:sz w:val="56"/>
+          <w:szCs w:val="56"/>
+          <w:vertAlign w:val="subscript"/>
+        </w:rPr>
+        <w:t xml:space="preserve">, </w:t>
+      </w:r>
+      <w:r>
+        <w:rPr>
+          <w:rFonts w:ascii="Arial" w:hAnsi="Arial" w:cs="Arial"/>
+          <w:i/>
+          <w:iCs/>
+          <w:sz w:val="56"/>
+          <w:szCs w:val="56"/>
+          <w:vertAlign w:val="subscript"/>
+        </w:rPr>
+        <w:t>2016</w:t>
+      </w:r>
+    </w:p>
+    <w:p>
+      <w:pPr>
+        <w:rPr>
+          <w:noProof/>
+        </w:rPr>
+      </w:pPr>
+    </w:p>
+    <w:p>
+      <w:pPr>
+        <w:pStyle w:val="NormalIndent"/>
+      </w:pPr>
+      <w:r>
+        <w:t>Coordonator ştiinţific</w:t>
+      </w:r>
+    </w:p>
+    <w:p>
+      <w:pPr>
+        <w:widowControl w:val="0"/>
+        <w:autoSpaceDE w:val="0"/>
+        <w:autoSpaceDN w:val="0"/>
+        <w:adjustRightInd w:val="0"/>
+        <w:spacing w:after="0" w:line="240" w:lineRule="auto"/>
+        <w:jc w:val="center"/>
+        <w:rPr>
+          <w:szCs w:val="24"/>
+        </w:rPr>
+      </w:pPr>
+      <w:r>
+        <w:rPr>
+          <w:rFonts w:ascii="Arial Black" w:hAnsi="Arial Black" w:cs="Arial Black"/>
+          <w:b/>
+          <w:bCs/>
+          <w:szCs w:val="24"/>
+        </w:rPr>
+        <w:t>Asist. Dr. Vasile Alaiba</w:t>
+      </w:r>
+    </w:p>
+    <w:p>
+      <w:pPr>
+        <w:jc w:val="center"/>
+        <w:rPr>
+          <w:noProof/>
+        </w:rPr>
+      </w:pPr>
+    </w:p>
+    <w:p>
+      <w:pPr>
+        <w:spacing w:after="200" w:line="276" w:lineRule="auto"/>
+        <w:rPr>
+          <w:rFonts w:ascii="Arial" w:hAnsi="Arial" w:cs="Arial"/>
+          <w:noProof/>
+          <w:sz w:val="28"/>
+          <w:szCs w:val="28"/>
+        </w:rPr>
+      </w:pPr>
+      <w:r>
+        <w:rPr>
+          <w:rFonts w:ascii="Arial" w:hAnsi="Arial" w:cs="Arial"/>
+          <w:noProof/>
+          <w:sz w:val="28"/>
+          <w:szCs w:val="28"/>
+        </w:rPr>
+        <w:br w:type="page"/>
+      </w:r>
+    </w:p>
+    <w:p>
+      <w:pPr>
+        <w:jc w:val="center"/>
+        <w:rPr>
+          <w:rFonts w:ascii="Arial" w:hAnsi="Arial" w:cs="Arial"/>
+          <w:noProof/>
+          <w:sz w:val="28"/>
+          <w:szCs w:val="28"/>
+        </w:rPr>
+      </w:pPr>
+      <w:r>
+        <w:rPr>
+          <w:rFonts w:ascii="Arial" w:hAnsi="Arial" w:cs="Arial"/>
+          <w:noProof/>
+          <w:sz w:val="28"/>
+          <w:szCs w:val="28"/>
+        </w:rPr>
+        <w:lastRenderedPageBreak/>
+        <w:t>UNIVERSITATEA „ALEXANDRU IOAN CUZA” IAŞI</w:t>
+      </w:r>
+    </w:p>
+    <w:p>
+      <w:pPr>
+        <w:jc w:val="center"/>
+        <w:rPr>
+          <w:rFonts w:ascii="Arial" w:hAnsi="Arial" w:cs="Arial"/>
+          <w:b/>
+          <w:noProof/>
+          <w:sz w:val="28"/>
+          <w:szCs w:val="28"/>
+        </w:rPr>
+      </w:pPr>
+      <w:r>
+        <w:rPr>
+          <w:rFonts w:ascii="Arial" w:hAnsi="Arial" w:cs="Arial"/>
+          <w:b/>
+          <w:noProof/>
+          <w:sz w:val="28"/>
+          <w:szCs w:val="28"/>
+        </w:rPr>
+        <w:t>FACULTATEA DE INFORMATICĂ</w:t>
+      </w:r>
+    </w:p>
+    <w:p>
+      <w:pPr>
+        <w:jc w:val="center"/>
+        <w:rPr>
+          <w:noProof/>
+        </w:rPr>
+      </w:pPr>
+    </w:p>
+    <w:p>
+      <w:pPr>
+        <w:pStyle w:val="NormalIndent"/>
+      </w:pPr>
+    </w:p>
+    <w:p>
+      <w:pPr>
+        <w:pStyle w:val="NormalIndent"/>
+      </w:pPr>
+    </w:p>
+    <w:p>
+      <w:pPr>
+        <w:pStyle w:val="NormalIndent"/>
+      </w:pPr>
+    </w:p>
+    <w:p>
+      <w:pPr>
+        <w:pStyle w:val="NormalIndent"/>
+      </w:pPr>
+    </w:p>
+    <w:p>
+      <w:pPr>
+        <w:pStyle w:val="NormalIndent"/>
+      </w:pPr>
+    </w:p>
+    <w:p>
+      <w:pPr>
+        <w:pStyle w:val="NormalIndent"/>
+      </w:pPr>
+    </w:p>
+    <w:p>
+      <w:pPr>
+        <w:pStyle w:val="NormalIndent"/>
+      </w:pPr>
+    </w:p>
+    <w:p>
+      <w:pPr>
+        <w:pStyle w:val="NormalIndent"/>
+      </w:pPr>
+    </w:p>
+    <w:p>
+      <w:pPr>
+        <w:widowControl w:val="0"/>
+        <w:autoSpaceDE w:val="0"/>
+        <w:autoSpaceDN w:val="0"/>
+        <w:adjustRightInd w:val="0"/>
+        <w:spacing w:after="0" w:line="240" w:lineRule="auto"/>
+        <w:jc w:val="center"/>
+        <w:rPr>
+          <w:rFonts w:ascii="Arial" w:hAnsi="Arial" w:cs="Arial"/>
+          <w:szCs w:val="24"/>
+          <w:lang w:eastAsia="zh-CN"/>
+        </w:rPr>
+      </w:pPr>
+      <w:r>
+        <w:rPr>
+          <w:rFonts w:ascii="Arial" w:hAnsi="Arial" w:cs="Arial"/>
+          <w:b/>
+          <w:bCs/>
+          <w:sz w:val="48"/>
+          <w:szCs w:val="48"/>
+        </w:rPr>
+        <w:t>ReaderLiSh</w:t>
+      </w:r>
+    </w:p>
+    <w:p>
+      <w:pPr>
+        <w:pStyle w:val="NormalIndent"/>
+      </w:pPr>
+    </w:p>
+    <w:p>
+      <w:pPr>
+        <w:pStyle w:val="NormalIndent"/>
+      </w:pPr>
+    </w:p>
+    <w:p>
+      <w:pPr>
+        <w:pStyle w:val="NormalIndent"/>
+      </w:pPr>
+    </w:p>
+    <w:p>
+      <w:pPr>
+        <w:pStyle w:val="NormalIndent"/>
+      </w:pPr>
+    </w:p>
+    <w:p>
+      <w:pPr>
+        <w:widowControl w:val="0"/>
+        <w:autoSpaceDE w:val="0"/>
+        <w:autoSpaceDN w:val="0"/>
+        <w:adjustRightInd w:val="0"/>
+        <w:spacing w:after="0" w:line="240" w:lineRule="auto"/>
+        <w:jc w:val="center"/>
+        <w:rPr>
+          <w:szCs w:val="24"/>
+        </w:rPr>
+      </w:pPr>
+      <w:r>
+        <w:rPr>
+          <w:rFonts w:ascii="Arial Black" w:hAnsi="Arial Black" w:cs="Arial Black"/>
+          <w:b/>
+          <w:bCs/>
+          <w:i/>
+          <w:iCs/>
+          <w:sz w:val="28"/>
+          <w:szCs w:val="28"/>
+        </w:rPr>
+        <w:t>Buzemurgă Mihaela</w:t>
+      </w:r>
+    </w:p>
+    <w:p>
+      <w:pPr>
+        <w:pStyle w:val="NormalIndent"/>
+      </w:pPr>
+    </w:p>
+    <w:p>
+      <w:pPr>
+        <w:pStyle w:val="NormalIndent"/>
+      </w:pPr>
+    </w:p>
+    <w:p>
+      <w:pPr>
+        <w:pStyle w:val="NormalIndent"/>
+      </w:pPr>
+    </w:p>
+    <w:p>
+      <w:pPr>
+        <w:pStyle w:val="NormalIndent"/>
+      </w:pPr>
+    </w:p>
+    <w:p>
+      <w:pPr>
+        <w:widowControl w:val="0"/>
+        <w:autoSpaceDE w:val="0"/>
+        <w:autoSpaceDN w:val="0"/>
+        <w:adjustRightInd w:val="0"/>
+        <w:spacing w:after="0" w:line="240" w:lineRule="auto"/>
+        <w:jc w:val="center"/>
+        <w:rPr>
+          <w:szCs w:val="24"/>
+        </w:rPr>
+      </w:pPr>
+      <w:r>
+        <w:rPr>
+          <w:rFonts w:ascii="Arial Black" w:hAnsi="Arial Black" w:cs="Arial Black"/>
+          <w:b/>
+          <w:bCs/>
+          <w:sz w:val="28"/>
+          <w:szCs w:val="28"/>
+        </w:rPr>
+        <w:t xml:space="preserve">Sesiunea: </w:t>
+      </w:r>
+      <w:r>
+        <w:rPr>
+          <w:rFonts w:ascii="Arial" w:hAnsi="Arial" w:cs="Arial"/>
+          <w:i/>
+          <w:iCs/>
+          <w:sz w:val="56"/>
+          <w:szCs w:val="56"/>
+          <w:vertAlign w:val="subscript"/>
+        </w:rPr>
+        <w:t>februarie</w:t>
+      </w:r>
+      <w:r>
+        <w:rPr>
+          <w:rFonts w:ascii="Arial" w:hAnsi="Arial" w:cs="Arial"/>
+          <w:i/>
+          <w:iCs/>
+          <w:sz w:val="56"/>
+          <w:szCs w:val="56"/>
+          <w:vertAlign w:val="subscript"/>
+        </w:rPr>
+        <w:t>, 201</w:t>
+      </w:r>
+      <w:r>
+        <w:rPr>
+          <w:rFonts w:ascii="Arial" w:hAnsi="Arial" w:cs="Arial"/>
+          <w:i/>
+          <w:iCs/>
+          <w:sz w:val="56"/>
+          <w:szCs w:val="56"/>
+          <w:vertAlign w:val="subscript"/>
+        </w:rPr>
+        <w:t>7</w:t>
+      </w:r>
+    </w:p>
+    <w:p>
+      <w:pPr>
+        <w:pStyle w:val="NormalIndent"/>
+      </w:pPr>
+    </w:p>
+    <w:p>
+      <w:pPr>
+        <w:pStyle w:val="NormalIndent"/>
+      </w:pPr>
+    </w:p>
+    <w:p>
+      <w:pPr>
+        <w:pStyle w:val="NormalIndent"/>
+      </w:pPr>
+    </w:p>
+    <w:p>
+      <w:pPr>
+        <w:pStyle w:val="NormalIndent"/>
+      </w:pPr>
+    </w:p>
+    <w:p>
+      <w:pPr>
+        <w:pStyle w:val="NormalIndent"/>
+      </w:pPr>
+    </w:p>
+    <w:p>
+      <w:pPr>
+        <w:pStyle w:val="NormalIndent"/>
+      </w:pPr>
+    </w:p>
+    <w:p>
+      <w:pPr>
+        <w:pStyle w:val="NormalIndent"/>
+      </w:pPr>
+    </w:p>
+    <w:p>
+      <w:pPr>
+        <w:pStyle w:val="NormalIndent"/>
+      </w:pPr>
+    </w:p>
+    <w:p>
+      <w:pPr>
+        <w:pStyle w:val="NormalIndent"/>
+      </w:pPr>
+      <w:r>
+        <w:t>Coordonator ştiinţific</w:t>
+      </w:r>
+    </w:p>
+    <w:p>
+      <w:pPr>
+        <w:widowControl w:val="0"/>
+        <w:autoSpaceDE w:val="0"/>
+        <w:autoSpaceDN w:val="0"/>
+        <w:adjustRightInd w:val="0"/>
+        <w:spacing w:after="0" w:line="240" w:lineRule="auto"/>
+        <w:jc w:val="center"/>
+        <w:rPr>
+          <w:szCs w:val="24"/>
+        </w:rPr>
+      </w:pPr>
+      <w:r>
+        <w:rPr>
+          <w:rFonts w:ascii="Arial Black" w:hAnsi="Arial Black" w:cs="Arial Black"/>
+          <w:b/>
+          <w:bCs/>
+          <w:szCs w:val="24"/>
+        </w:rPr>
+        <w:t>Asist. Dr. Vasile Alaiba</w:t>
+      </w:r>
+      <w:r>
+        <w:br w:type="page"/>
+      </w:r>
+    </w:p>
+    <w:p>
+      <w:pPr>
+        <w:widowControl w:val="0"/>
+        <w:autoSpaceDE w:val="0"/>
+        <w:autoSpaceDN w:val="0"/>
+        <w:adjustRightInd w:val="0"/>
+        <w:spacing w:after="0" w:line="240" w:lineRule="auto"/>
+        <w:rPr>
+          <w:szCs w:val="24"/>
+        </w:rPr>
+      </w:pPr>
+      <w:r>
+        <w:rPr>
+          <w:rFonts w:ascii="Cambria" w:hAnsi="Cambria" w:cs="Cambria"/>
+          <w:sz w:val="36"/>
+          <w:szCs w:val="36"/>
+        </w:rPr>
+        <w:lastRenderedPageBreak/>
+        <w:t>D</w:t>
+      </w:r>
+      <w:r>
+        <w:rPr>
+          <w:rFonts w:ascii="Cambria" w:hAnsi="Cambria" w:cs="Cambria"/>
+          <w:sz w:val="29"/>
+          <w:szCs w:val="29"/>
+        </w:rPr>
+        <w:t>ECLARAŢIE</w:t>
+      </w:r>
+      <w:r>
+        <w:rPr>
+          <w:rFonts w:ascii="Cambria" w:hAnsi="Cambria" w:cs="Cambria"/>
+          <w:sz w:val="36"/>
+          <w:szCs w:val="36"/>
+        </w:rPr>
+        <w:t xml:space="preserve"> </w:t>
+      </w:r>
+      <w:r>
+        <w:rPr>
+          <w:rFonts w:ascii="Cambria" w:hAnsi="Cambria" w:cs="Cambria"/>
+          <w:sz w:val="29"/>
+          <w:szCs w:val="29"/>
+        </w:rPr>
+        <w:t>PRIVIND ORIGINALITATE</w:t>
+      </w:r>
+      <w:r>
+        <w:rPr>
+          <w:rFonts w:ascii="Cambria" w:hAnsi="Cambria" w:cs="Cambria"/>
+          <w:sz w:val="36"/>
+          <w:szCs w:val="36"/>
+        </w:rPr>
+        <w:t xml:space="preserve"> </w:t>
+      </w:r>
+      <w:r>
+        <w:rPr>
+          <w:rFonts w:ascii="Cambria" w:hAnsi="Cambria" w:cs="Cambria"/>
+          <w:sz w:val="29"/>
+          <w:szCs w:val="29"/>
+        </w:rPr>
+        <w:t>ŞI RESPECTAREA</w:t>
+      </w:r>
+    </w:p>
+    <w:p>
+      <w:pPr>
+        <w:widowControl w:val="0"/>
+        <w:autoSpaceDE w:val="0"/>
+        <w:autoSpaceDN w:val="0"/>
+        <w:adjustRightInd w:val="0"/>
+        <w:spacing w:after="0" w:line="134" w:lineRule="exact"/>
+        <w:rPr>
+          <w:szCs w:val="24"/>
+        </w:rPr>
+      </w:pPr>
+    </w:p>
+    <w:p>
+      <w:pPr>
+        <w:widowControl w:val="0"/>
+        <w:autoSpaceDE w:val="0"/>
+        <w:autoSpaceDN w:val="0"/>
+        <w:adjustRightInd w:val="0"/>
+        <w:spacing w:after="0" w:line="240" w:lineRule="auto"/>
+        <w:rPr>
+          <w:szCs w:val="24"/>
+        </w:rPr>
+      </w:pPr>
+      <w:r>
+        <w:rPr>
+          <w:rFonts w:ascii="Cambria" w:hAnsi="Cambria" w:cs="Cambria"/>
+          <w:sz w:val="29"/>
+          <w:szCs w:val="29"/>
+        </w:rPr>
+        <w:t>DREPTURILOR DE AUTOR</w:t>
+      </w:r>
+    </w:p>
+    <w:p>
+      <w:pPr>
+        <w:rPr>
+          <w:noProof/>
+        </w:rPr>
+      </w:pPr>
+    </w:p>
+    <w:p>
+      <w:pPr>
+        <w:rPr>
+          <w:noProof/>
+        </w:rPr>
+      </w:pPr>
+    </w:p>
+    <w:p>
+      <w:pPr>
+        <w:widowControl w:val="0"/>
+        <w:overflowPunct w:val="0"/>
+        <w:autoSpaceDE w:val="0"/>
+        <w:autoSpaceDN w:val="0"/>
+        <w:adjustRightInd w:val="0"/>
+        <w:spacing w:after="0" w:line="351" w:lineRule="auto"/>
+        <w:jc w:val="both"/>
+        <w:rPr>
+          <w:szCs w:val="24"/>
+        </w:rPr>
+      </w:pPr>
+      <w:r>
+        <w:rPr>
+          <w:rFonts w:ascii="Cambria" w:hAnsi="Cambria" w:cs="Cambria"/>
+          <w:szCs w:val="24"/>
+        </w:rPr>
+        <w:t>Prin prezenta declar că Lucrarea de licenţă cu titlul „</w:t>
+      </w:r>
+      <w:r>
+        <w:rPr>
+          <w:rFonts w:ascii="Cambria" w:hAnsi="Cambria" w:cs="Cambria"/>
+          <w:i/>
+          <w:iCs/>
+          <w:szCs w:val="24"/>
+        </w:rPr>
+        <w:t>ReaderLiSh</w:t>
+      </w:r>
+      <w:r>
+        <w:rPr>
+          <w:rFonts w:ascii="Cambria" w:hAnsi="Cambria" w:cs="Cambria"/>
+          <w:szCs w:val="24"/>
+        </w:rPr>
+        <w:t>” este scrisă de mine şi nu a mai fost prezentată niciodată la o altă facultate sau instituţie de învăţământ superior din ţară sau străinătate. De asemenea, declar că toate sursele utilizate, inclusiv cele preluate de pe Internet, sunt indicate în lucrare, cu respectarea regulilor de evitare a plagiatului:</w:t>
+      </w:r>
+    </w:p>
+    <w:p>
+      <w:pPr>
+        <w:widowControl w:val="0"/>
+        <w:autoSpaceDE w:val="0"/>
+        <w:autoSpaceDN w:val="0"/>
+        <w:adjustRightInd w:val="0"/>
+        <w:spacing w:after="0" w:line="266" w:lineRule="exact"/>
+        <w:rPr>
+          <w:szCs w:val="24"/>
+        </w:rPr>
+      </w:pPr>
+    </w:p>
+    <w:p>
+      <w:pPr>
+        <w:widowControl w:val="0"/>
+        <w:numPr>
+          <w:ilvl w:val="0"/>
+          <w:numId w:val="14"/>
+        </w:numPr>
+        <w:overflowPunct w:val="0"/>
+        <w:autoSpaceDE w:val="0"/>
+        <w:autoSpaceDN w:val="0"/>
+        <w:adjustRightInd w:val="0"/>
+        <w:spacing w:before="120" w:after="0" w:line="316" w:lineRule="auto"/>
+        <w:ind w:hanging="361"/>
+        <w:jc w:val="both"/>
+        <w:rPr>
+          <w:rFonts w:ascii="Symbol" w:hAnsi="Symbol" w:cs="Symbol"/>
+          <w:szCs w:val="24"/>
+        </w:rPr>
+      </w:pPr>
+      <w:r>
+        <w:rPr>
+          <w:rFonts w:ascii="Cambria" w:hAnsi="Cambria" w:cs="Cambria"/>
+          <w:szCs w:val="24"/>
+        </w:rPr>
+        <w:t xml:space="preserve">toate fragmentele de text reproduse exact, chiar şi în traducere proprie din altă limbă, sunt scrise între ghilimele şi deţin referinţa precisă a sursei; </w:t>
+      </w:r>
+    </w:p>
+    <w:p>
+      <w:pPr>
+        <w:widowControl w:val="0"/>
+        <w:autoSpaceDE w:val="0"/>
+        <w:autoSpaceDN w:val="0"/>
+        <w:adjustRightInd w:val="0"/>
+        <w:spacing w:after="0" w:line="300" w:lineRule="exact"/>
+        <w:rPr>
+          <w:rFonts w:ascii="Symbol" w:hAnsi="Symbol" w:cs="Symbol"/>
+          <w:szCs w:val="24"/>
+        </w:rPr>
+      </w:pPr>
+    </w:p>
+    <w:p>
+      <w:pPr>
+        <w:widowControl w:val="0"/>
+        <w:numPr>
+          <w:ilvl w:val="0"/>
+          <w:numId w:val="14"/>
+        </w:numPr>
+        <w:overflowPunct w:val="0"/>
+        <w:autoSpaceDE w:val="0"/>
+        <w:autoSpaceDN w:val="0"/>
+        <w:adjustRightInd w:val="0"/>
+        <w:spacing w:before="120" w:after="0" w:line="313" w:lineRule="auto"/>
+        <w:ind w:right="20" w:hanging="361"/>
+        <w:jc w:val="both"/>
+        <w:rPr>
+          <w:rFonts w:ascii="Symbol" w:hAnsi="Symbol" w:cs="Symbol"/>
+          <w:szCs w:val="24"/>
+        </w:rPr>
+      </w:pPr>
+      <w:r>
+        <w:rPr>
+          <w:rFonts w:ascii="Cambria" w:hAnsi="Cambria" w:cs="Cambria"/>
+          <w:szCs w:val="24"/>
+        </w:rPr>
+        <w:t xml:space="preserve">reformularea în cuvinte proprii a textelor scrise de către alţi autori deţine referinţa precisă; </w:t>
+      </w:r>
+    </w:p>
+    <w:p>
+      <w:pPr>
+        <w:widowControl w:val="0"/>
+        <w:autoSpaceDE w:val="0"/>
+        <w:autoSpaceDN w:val="0"/>
+        <w:adjustRightInd w:val="0"/>
+        <w:spacing w:after="0" w:line="304" w:lineRule="exact"/>
+        <w:rPr>
+          <w:rFonts w:ascii="Symbol" w:hAnsi="Symbol" w:cs="Symbol"/>
+          <w:szCs w:val="24"/>
+        </w:rPr>
+      </w:pPr>
+    </w:p>
+    <w:p>
+      <w:pPr>
+        <w:widowControl w:val="0"/>
+        <w:numPr>
+          <w:ilvl w:val="0"/>
+          <w:numId w:val="14"/>
+        </w:numPr>
+        <w:overflowPunct w:val="0"/>
+        <w:autoSpaceDE w:val="0"/>
+        <w:autoSpaceDN w:val="0"/>
+        <w:adjustRightInd w:val="0"/>
+        <w:spacing w:before="120" w:after="0" w:line="315" w:lineRule="auto"/>
+        <w:ind w:hanging="361"/>
+        <w:jc w:val="both"/>
+        <w:rPr>
+          <w:rFonts w:ascii="Symbol" w:hAnsi="Symbol" w:cs="Symbol"/>
+          <w:szCs w:val="24"/>
+        </w:rPr>
+      </w:pPr>
+      <w:r>
+        <w:rPr>
+          <w:rFonts w:ascii="Cambria" w:hAnsi="Cambria" w:cs="Cambria"/>
+          <w:szCs w:val="24"/>
+        </w:rPr>
+        <w:t xml:space="preserve">codul sursă, imaginile etc. preluate din proiecte </w:t>
+      </w:r>
+      <w:r>
+        <w:rPr>
+          <w:rFonts w:ascii="Cambria" w:hAnsi="Cambria" w:cs="Cambria"/>
+          <w:i/>
+          <w:iCs/>
+          <w:szCs w:val="24"/>
+        </w:rPr>
+        <w:t>open</w:t>
+      </w:r>
+      <w:r>
+        <w:rPr>
+          <w:rFonts w:ascii="Cambria" w:hAnsi="Cambria" w:cs="Cambria"/>
+          <w:szCs w:val="24"/>
+        </w:rPr>
+        <w:t>-</w:t>
+      </w:r>
+      <w:r>
+        <w:rPr>
+          <w:rFonts w:ascii="Cambria" w:hAnsi="Cambria" w:cs="Cambria"/>
+          <w:i/>
+          <w:iCs/>
+          <w:szCs w:val="24"/>
+        </w:rPr>
+        <w:t>source</w:t>
+      </w:r>
+      <w:r>
+        <w:rPr>
+          <w:rFonts w:ascii="Cambria" w:hAnsi="Cambria" w:cs="Cambria"/>
+          <w:szCs w:val="24"/>
+        </w:rPr>
+        <w:t xml:space="preserve"> sau alte surse sunt utilizate cu respectarea drepturilor de autor şi deţin referinţe precise; </w:t>
+      </w:r>
+    </w:p>
+    <w:p>
+      <w:pPr>
+        <w:widowControl w:val="0"/>
+        <w:autoSpaceDE w:val="0"/>
+        <w:autoSpaceDN w:val="0"/>
+        <w:adjustRightInd w:val="0"/>
+        <w:spacing w:after="0" w:line="247" w:lineRule="exact"/>
+        <w:rPr>
+          <w:rFonts w:ascii="Symbol" w:hAnsi="Symbol" w:cs="Symbol"/>
+          <w:szCs w:val="24"/>
+        </w:rPr>
+      </w:pPr>
+    </w:p>
+    <w:p>
+      <w:pPr>
+        <w:widowControl w:val="0"/>
+        <w:numPr>
+          <w:ilvl w:val="0"/>
+          <w:numId w:val="14"/>
+        </w:numPr>
+        <w:overflowPunct w:val="0"/>
+        <w:autoSpaceDE w:val="0"/>
+        <w:autoSpaceDN w:val="0"/>
+        <w:adjustRightInd w:val="0"/>
+        <w:spacing w:before="120" w:after="0" w:line="240" w:lineRule="auto"/>
+        <w:ind w:hanging="361"/>
+        <w:jc w:val="both"/>
+        <w:rPr>
+          <w:rFonts w:ascii="Symbol" w:hAnsi="Symbol" w:cs="Symbol"/>
+          <w:szCs w:val="24"/>
+        </w:rPr>
+      </w:pPr>
+      <w:r>
+        <w:rPr>
+          <w:rFonts w:ascii="Cambria" w:hAnsi="Cambria" w:cs="Cambria"/>
+          <w:szCs w:val="24"/>
+        </w:rPr>
+        <w:t xml:space="preserve">rezumarea ideilor altor autori precizează referinţa precisă la textul original. </w:t>
+      </w:r>
+    </w:p>
+    <w:p>
+      <w:pPr>
+        <w:widowControl w:val="0"/>
+        <w:autoSpaceDE w:val="0"/>
+        <w:autoSpaceDN w:val="0"/>
+        <w:adjustRightInd w:val="0"/>
+        <w:spacing w:after="0" w:line="200" w:lineRule="exact"/>
+        <w:rPr>
+          <w:szCs w:val="24"/>
+        </w:rPr>
+      </w:pPr>
+    </w:p>
+    <w:p>
+      <w:pPr>
+        <w:widowControl w:val="0"/>
+        <w:autoSpaceDE w:val="0"/>
+        <w:autoSpaceDN w:val="0"/>
+        <w:adjustRightInd w:val="0"/>
+        <w:spacing w:after="0" w:line="200" w:lineRule="exact"/>
+        <w:rPr>
+          <w:szCs w:val="24"/>
+        </w:rPr>
+      </w:pPr>
+    </w:p>
+    <w:p>
+      <w:pPr>
+        <w:widowControl w:val="0"/>
+        <w:autoSpaceDE w:val="0"/>
+        <w:autoSpaceDN w:val="0"/>
+        <w:adjustRightInd w:val="0"/>
+        <w:spacing w:after="0" w:line="200" w:lineRule="exact"/>
+        <w:rPr>
+          <w:szCs w:val="24"/>
+        </w:rPr>
+      </w:pPr>
+    </w:p>
+    <w:p>
+      <w:pPr>
+        <w:widowControl w:val="0"/>
+        <w:autoSpaceDE w:val="0"/>
+        <w:autoSpaceDN w:val="0"/>
+        <w:adjustRightInd w:val="0"/>
+        <w:spacing w:after="0" w:line="365" w:lineRule="exact"/>
+        <w:rPr>
+          <w:szCs w:val="24"/>
+        </w:rPr>
+      </w:pPr>
+    </w:p>
+    <w:p>
+      <w:pPr>
+        <w:widowControl w:val="0"/>
+        <w:autoSpaceDE w:val="0"/>
+        <w:autoSpaceDN w:val="0"/>
+        <w:adjustRightInd w:val="0"/>
+        <w:spacing w:after="0" w:line="240" w:lineRule="auto"/>
+        <w:rPr>
+          <w:szCs w:val="24"/>
+        </w:rPr>
+      </w:pPr>
+      <w:r>
+        <w:rPr>
+          <w:rFonts w:ascii="Cambria" w:hAnsi="Cambria" w:cs="Cambria"/>
+          <w:szCs w:val="24"/>
+        </w:rPr>
+        <w:t xml:space="preserve">Iaşi, </w:t>
+      </w:r>
+    </w:p>
+    <w:p>
+      <w:pPr>
+        <w:widowControl w:val="0"/>
+        <w:autoSpaceDE w:val="0"/>
+        <w:autoSpaceDN w:val="0"/>
+        <w:adjustRightInd w:val="0"/>
+        <w:spacing w:after="0" w:line="200" w:lineRule="exact"/>
+        <w:rPr>
+          <w:szCs w:val="24"/>
+        </w:rPr>
+      </w:pPr>
+    </w:p>
+    <w:p>
+      <w:pPr>
+        <w:widowControl w:val="0"/>
+        <w:autoSpaceDE w:val="0"/>
+        <w:autoSpaceDN w:val="0"/>
+        <w:adjustRightInd w:val="0"/>
+        <w:spacing w:after="0" w:line="200" w:lineRule="exact"/>
+        <w:rPr>
+          <w:szCs w:val="24"/>
+        </w:rPr>
+      </w:pPr>
+    </w:p>
+    <w:p>
+      <w:pPr>
+        <w:widowControl w:val="0"/>
+        <w:autoSpaceDE w:val="0"/>
+        <w:autoSpaceDN w:val="0"/>
+        <w:adjustRightInd w:val="0"/>
+        <w:spacing w:after="0" w:line="200" w:lineRule="exact"/>
+        <w:rPr>
+          <w:szCs w:val="24"/>
+        </w:rPr>
+      </w:pPr>
+    </w:p>
+    <w:p>
+      <w:pPr>
+        <w:widowControl w:val="0"/>
+        <w:autoSpaceDE w:val="0"/>
+        <w:autoSpaceDN w:val="0"/>
+        <w:adjustRightInd w:val="0"/>
+        <w:spacing w:after="0" w:line="328" w:lineRule="exact"/>
+        <w:rPr>
+          <w:szCs w:val="24"/>
+        </w:rPr>
+      </w:pPr>
+    </w:p>
+    <w:p>
+      <w:pPr>
+        <w:widowControl w:val="0"/>
+        <w:autoSpaceDE w:val="0"/>
+        <w:autoSpaceDN w:val="0"/>
+        <w:adjustRightInd w:val="0"/>
+        <w:spacing w:after="0" w:line="240" w:lineRule="auto"/>
+        <w:ind w:left="5040"/>
+        <w:rPr>
+          <w:szCs w:val="24"/>
+        </w:rPr>
+      </w:pPr>
+      <w:r>
+        <w:rPr>
+          <w:rFonts w:ascii="Cambria" w:hAnsi="Cambria" w:cs="Cambria"/>
+        </w:rPr>
+        <w:t xml:space="preserve">Absolvent </w:t>
+      </w:r>
+      <w:r>
+        <w:rPr>
+          <w:rFonts w:ascii="Cambria" w:hAnsi="Cambria" w:cs="Cambria"/>
+          <w:i/>
+          <w:iCs/>
+        </w:rPr>
+        <w:t>Buzemurgă Mihaela</w:t>
+      </w:r>
+    </w:p>
+    <w:p>
+      <w:pPr>
+        <w:widowControl w:val="0"/>
+        <w:autoSpaceDE w:val="0"/>
+        <w:autoSpaceDN w:val="0"/>
+        <w:adjustRightInd w:val="0"/>
+        <w:spacing w:after="0" w:line="328" w:lineRule="exact"/>
+        <w:rPr>
+          <w:szCs w:val="24"/>
+        </w:rPr>
+      </w:pPr>
+    </w:p>
+    <w:p>
+      <w:pPr>
+        <w:widowControl w:val="0"/>
+        <w:autoSpaceDE w:val="0"/>
+        <w:autoSpaceDN w:val="0"/>
+        <w:adjustRightInd w:val="0"/>
+        <w:spacing w:after="0" w:line="240" w:lineRule="auto"/>
+        <w:ind w:left="5760"/>
+        <w:rPr>
+          <w:szCs w:val="24"/>
+        </w:rPr>
+      </w:pPr>
+      <w:r>
+        <w:rPr>
+          <w:rFonts w:ascii="Cambria" w:hAnsi="Cambria" w:cs="Cambria"/>
+        </w:rPr>
+        <w:t>___________________________</w:t>
+      </w:r>
+      <w:r>
+        <w:rPr>
+          <w:noProof/>
+        </w:rPr>
+        <w:br w:type="page"/>
+      </w:r>
+    </w:p>
+    <w:p>
+      <w:pPr>
+        <w:widowControl w:val="0"/>
+        <w:autoSpaceDE w:val="0"/>
+        <w:autoSpaceDN w:val="0"/>
+        <w:adjustRightInd w:val="0"/>
+        <w:spacing w:after="0" w:line="240" w:lineRule="auto"/>
+        <w:rPr>
+          <w:szCs w:val="24"/>
+        </w:rPr>
+      </w:pPr>
+      <w:r>
+        <w:rPr>
+          <w:rFonts w:ascii="Cambria" w:hAnsi="Cambria" w:cs="Cambria"/>
+          <w:sz w:val="36"/>
+          <w:szCs w:val="36"/>
+        </w:rPr>
+        <w:lastRenderedPageBreak/>
+        <w:t>D</w:t>
+      </w:r>
+      <w:r>
+        <w:rPr>
+          <w:rFonts w:ascii="Cambria" w:hAnsi="Cambria" w:cs="Cambria"/>
+          <w:sz w:val="29"/>
+          <w:szCs w:val="29"/>
+        </w:rPr>
+        <w:t>ECLARAŢIE DE CONSIMŢĂMÂNT</w:t>
+      </w:r>
+    </w:p>
+    <w:p>
+      <w:pPr>
+        <w:rPr>
+          <w:noProof/>
+        </w:rPr>
+      </w:pPr>
+    </w:p>
+    <w:p>
+      <w:pPr>
+        <w:widowControl w:val="0"/>
+        <w:overflowPunct w:val="0"/>
+        <w:autoSpaceDE w:val="0"/>
+        <w:autoSpaceDN w:val="0"/>
+        <w:adjustRightInd w:val="0"/>
+        <w:spacing w:after="0" w:line="258" w:lineRule="auto"/>
+        <w:jc w:val="both"/>
+        <w:rPr>
+          <w:rFonts w:ascii="Cambria" w:hAnsi="Cambria" w:cs="Cambria"/>
+          <w:szCs w:val="24"/>
+        </w:rPr>
+      </w:pPr>
+    </w:p>
+    <w:p>
+      <w:pPr>
+        <w:widowControl w:val="0"/>
+        <w:overflowPunct w:val="0"/>
+        <w:autoSpaceDE w:val="0"/>
+        <w:autoSpaceDN w:val="0"/>
+        <w:adjustRightInd w:val="0"/>
+        <w:spacing w:after="0" w:line="258" w:lineRule="auto"/>
+        <w:jc w:val="both"/>
+        <w:rPr>
+          <w:rFonts w:ascii="Cambria" w:hAnsi="Cambria" w:cs="Cambria"/>
+          <w:szCs w:val="24"/>
+        </w:rPr>
+      </w:pPr>
+    </w:p>
+    <w:p>
+      <w:pPr>
+        <w:widowControl w:val="0"/>
+        <w:overflowPunct w:val="0"/>
+        <w:autoSpaceDE w:val="0"/>
+        <w:autoSpaceDN w:val="0"/>
+        <w:adjustRightInd w:val="0"/>
+        <w:spacing w:after="0" w:line="258" w:lineRule="auto"/>
+        <w:jc w:val="both"/>
+        <w:rPr>
+          <w:rFonts w:ascii="Cambria" w:hAnsi="Cambria" w:cs="Cambria"/>
+          <w:szCs w:val="24"/>
+        </w:rPr>
+      </w:pPr>
+    </w:p>
+    <w:p>
+      <w:pPr>
+        <w:widowControl w:val="0"/>
+        <w:overflowPunct w:val="0"/>
+        <w:autoSpaceDE w:val="0"/>
+        <w:autoSpaceDN w:val="0"/>
+        <w:adjustRightInd w:val="0"/>
+        <w:spacing w:after="0" w:line="258" w:lineRule="auto"/>
+        <w:jc w:val="both"/>
+        <w:rPr>
+          <w:szCs w:val="24"/>
+        </w:rPr>
+      </w:pPr>
+      <w:r>
+        <w:rPr>
+          <w:rFonts w:ascii="Cambria" w:hAnsi="Cambria" w:cs="Cambria"/>
+          <w:szCs w:val="24"/>
+        </w:rPr>
+        <w:t>Prin prezenta declar că nu sunt de acord ca Lucrarea de licență cu titlul „</w:t>
+      </w:r>
+      <w:r>
+        <w:rPr>
+          <w:rFonts w:ascii="Cambria" w:hAnsi="Cambria" w:cs="Cambria"/>
+          <w:i/>
+          <w:iCs/>
+          <w:szCs w:val="24"/>
+        </w:rPr>
+        <w:t>ReaderLiSh</w:t>
+      </w:r>
+      <w:r>
+        <w:rPr>
+          <w:rFonts w:ascii="Cambria" w:hAnsi="Cambria" w:cs="Cambria"/>
+          <w:i/>
+          <w:iCs/>
+          <w:szCs w:val="24"/>
+        </w:rPr>
+        <w:t>r</w:t>
+      </w:r>
+      <w:r>
+        <w:rPr>
+          <w:rFonts w:ascii="Cambria" w:hAnsi="Cambria" w:cs="Cambria"/>
+          <w:szCs w:val="24"/>
+        </w:rPr>
+        <w:t>”, codul sursă al programelor şi celelalte conţinuturi (grafice, multimedia, date de test</w:t>
+      </w:r>
+      <w:r>
+        <w:rPr>
+          <w:rFonts w:ascii="Cambria" w:hAnsi="Cambria" w:cs="Cambria"/>
+          <w:i/>
+          <w:iCs/>
+          <w:szCs w:val="24"/>
+        </w:rPr>
+        <w:t xml:space="preserve"> </w:t>
+      </w:r>
+      <w:r>
+        <w:rPr>
+          <w:rFonts w:ascii="Cambria" w:hAnsi="Cambria" w:cs="Cambria"/>
+          <w:szCs w:val="24"/>
+        </w:rPr>
+        <w:t xml:space="preserve">etc. ) care însoţesc această lucrare să fie utilizate în cadrul Facultăţii de Informatică. </w:t>
+      </w:r>
+    </w:p>
+    <w:p>
+      <w:pPr>
+        <w:widowControl w:val="0"/>
+        <w:autoSpaceDE w:val="0"/>
+        <w:autoSpaceDN w:val="0"/>
+        <w:adjustRightInd w:val="0"/>
+        <w:spacing w:after="0" w:line="264" w:lineRule="exact"/>
+        <w:rPr>
+          <w:szCs w:val="24"/>
+        </w:rPr>
+      </w:pPr>
+    </w:p>
+    <w:p>
+      <w:pPr>
+        <w:widowControl w:val="0"/>
+        <w:overflowPunct w:val="0"/>
+        <w:autoSpaceDE w:val="0"/>
+        <w:autoSpaceDN w:val="0"/>
+        <w:adjustRightInd w:val="0"/>
+        <w:spacing w:after="0" w:line="264" w:lineRule="auto"/>
+        <w:jc w:val="both"/>
+        <w:rPr>
+          <w:szCs w:val="24"/>
+        </w:rPr>
+      </w:pPr>
+      <w:r>
+        <w:rPr>
+          <w:rFonts w:ascii="Cambria" w:hAnsi="Cambria" w:cs="Cambria"/>
+          <w:szCs w:val="24"/>
+        </w:rPr>
+        <w:t xml:space="preserve">De asemenea, nu sunt de acord ca Facultatea de Informatică de la Universitatea „Alexandru Ioan Cuza” Iași să utilizeze, modifice, reproducă şi să distribuie în scopuri necomerciale programele-calculator, format executabil şi sursă, realizate de mine în cadrul prezentei lucrări de licenţă. </w:t>
+      </w:r>
+    </w:p>
+    <w:p>
+      <w:pPr>
+        <w:widowControl w:val="0"/>
+        <w:autoSpaceDE w:val="0"/>
+        <w:autoSpaceDN w:val="0"/>
+        <w:adjustRightInd w:val="0"/>
+        <w:spacing w:after="0" w:line="200" w:lineRule="exact"/>
+        <w:rPr>
+          <w:szCs w:val="24"/>
+        </w:rPr>
+      </w:pPr>
+    </w:p>
+    <w:p>
+      <w:pPr>
+        <w:widowControl w:val="0"/>
+        <w:autoSpaceDE w:val="0"/>
+        <w:autoSpaceDN w:val="0"/>
+        <w:adjustRightInd w:val="0"/>
+        <w:spacing w:after="0" w:line="200" w:lineRule="exact"/>
+        <w:rPr>
+          <w:szCs w:val="24"/>
+        </w:rPr>
+      </w:pPr>
+    </w:p>
+    <w:p>
+      <w:pPr>
+        <w:widowControl w:val="0"/>
+        <w:autoSpaceDE w:val="0"/>
+        <w:autoSpaceDN w:val="0"/>
+        <w:adjustRightInd w:val="0"/>
+        <w:spacing w:after="0" w:line="200" w:lineRule="exact"/>
+        <w:rPr>
+          <w:szCs w:val="24"/>
+        </w:rPr>
+      </w:pPr>
+    </w:p>
+    <w:p>
+      <w:pPr>
+        <w:widowControl w:val="0"/>
+        <w:autoSpaceDE w:val="0"/>
+        <w:autoSpaceDN w:val="0"/>
+        <w:adjustRightInd w:val="0"/>
+        <w:spacing w:after="0" w:line="200" w:lineRule="exact"/>
+        <w:rPr>
+          <w:szCs w:val="24"/>
+        </w:rPr>
+      </w:pPr>
+    </w:p>
+    <w:p>
+      <w:pPr>
+        <w:widowControl w:val="0"/>
+        <w:autoSpaceDE w:val="0"/>
+        <w:autoSpaceDN w:val="0"/>
+        <w:adjustRightInd w:val="0"/>
+        <w:spacing w:after="0" w:line="200" w:lineRule="exact"/>
+        <w:rPr>
+          <w:szCs w:val="24"/>
+        </w:rPr>
+      </w:pPr>
+    </w:p>
+    <w:p>
+      <w:pPr>
+        <w:widowControl w:val="0"/>
+        <w:autoSpaceDE w:val="0"/>
+        <w:autoSpaceDN w:val="0"/>
+        <w:adjustRightInd w:val="0"/>
+        <w:spacing w:after="0" w:line="301" w:lineRule="exact"/>
+        <w:rPr>
+          <w:szCs w:val="24"/>
+        </w:rPr>
+      </w:pPr>
+    </w:p>
+    <w:p>
+      <w:pPr>
+        <w:widowControl w:val="0"/>
+        <w:autoSpaceDE w:val="0"/>
+        <w:autoSpaceDN w:val="0"/>
+        <w:adjustRightInd w:val="0"/>
+        <w:spacing w:after="0" w:line="240" w:lineRule="auto"/>
+        <w:rPr>
+          <w:szCs w:val="24"/>
+        </w:rPr>
+      </w:pPr>
+      <w:r>
+        <w:rPr>
+          <w:rFonts w:ascii="Cambria" w:hAnsi="Cambria" w:cs="Cambria"/>
+          <w:szCs w:val="24"/>
+        </w:rPr>
+        <w:t xml:space="preserve">Iaşi, </w:t>
+      </w:r>
+    </w:p>
+    <w:p>
+      <w:pPr>
+        <w:widowControl w:val="0"/>
+        <w:autoSpaceDE w:val="0"/>
+        <w:autoSpaceDN w:val="0"/>
+        <w:adjustRightInd w:val="0"/>
+        <w:spacing w:after="0" w:line="200" w:lineRule="exact"/>
+        <w:rPr>
+          <w:szCs w:val="24"/>
+        </w:rPr>
+      </w:pPr>
+    </w:p>
+    <w:p>
+      <w:pPr>
+        <w:widowControl w:val="0"/>
+        <w:autoSpaceDE w:val="0"/>
+        <w:autoSpaceDN w:val="0"/>
+        <w:adjustRightInd w:val="0"/>
+        <w:spacing w:after="0" w:line="200" w:lineRule="exact"/>
+        <w:rPr>
+          <w:szCs w:val="24"/>
+        </w:rPr>
+      </w:pPr>
+    </w:p>
+    <w:p>
+      <w:pPr>
+        <w:widowControl w:val="0"/>
+        <w:autoSpaceDE w:val="0"/>
+        <w:autoSpaceDN w:val="0"/>
+        <w:adjustRightInd w:val="0"/>
+        <w:spacing w:after="0" w:line="200" w:lineRule="exact"/>
+        <w:rPr>
+          <w:szCs w:val="24"/>
+        </w:rPr>
+      </w:pPr>
+    </w:p>
+    <w:p>
+      <w:pPr>
+        <w:widowControl w:val="0"/>
+        <w:autoSpaceDE w:val="0"/>
+        <w:autoSpaceDN w:val="0"/>
+        <w:adjustRightInd w:val="0"/>
+        <w:spacing w:after="0" w:line="362" w:lineRule="exact"/>
+        <w:rPr>
+          <w:szCs w:val="24"/>
+        </w:rPr>
+      </w:pPr>
+    </w:p>
+    <w:p>
+      <w:pPr>
+        <w:widowControl w:val="0"/>
+        <w:autoSpaceDE w:val="0"/>
+        <w:autoSpaceDN w:val="0"/>
+        <w:adjustRightInd w:val="0"/>
+        <w:spacing w:after="0" w:line="240" w:lineRule="auto"/>
+        <w:ind w:left="5040"/>
+        <w:rPr>
+          <w:szCs w:val="24"/>
+        </w:rPr>
+      </w:pPr>
+      <w:r>
+        <w:rPr>
+          <w:rFonts w:ascii="Cambria" w:hAnsi="Cambria" w:cs="Cambria"/>
+          <w:szCs w:val="24"/>
+        </w:rPr>
+        <w:t xml:space="preserve">Absolvent </w:t>
+      </w:r>
+      <w:r>
+        <w:rPr>
+          <w:rFonts w:ascii="Cambria" w:hAnsi="Cambria" w:cs="Cambria"/>
+          <w:i/>
+          <w:iCs/>
+          <w:szCs w:val="24"/>
+        </w:rPr>
+        <w:t>Buzemurgă Mihaela</w:t>
+      </w:r>
+    </w:p>
+    <w:p>
+      <w:pPr>
+        <w:widowControl w:val="0"/>
+        <w:autoSpaceDE w:val="0"/>
+        <w:autoSpaceDN w:val="0"/>
+        <w:adjustRightInd w:val="0"/>
+        <w:spacing w:after="0" w:line="340" w:lineRule="exact"/>
+        <w:rPr>
+          <w:szCs w:val="24"/>
+        </w:rPr>
+      </w:pPr>
+    </w:p>
+    <w:p>
+      <w:pPr>
+        <w:widowControl w:val="0"/>
+        <w:autoSpaceDE w:val="0"/>
+        <w:autoSpaceDN w:val="0"/>
+        <w:adjustRightInd w:val="0"/>
+        <w:spacing w:after="0" w:line="240" w:lineRule="auto"/>
+        <w:ind w:left="5760"/>
+        <w:rPr>
+          <w:szCs w:val="24"/>
+        </w:rPr>
+      </w:pPr>
+      <w:r>
+        <w:rPr>
+          <w:rFonts w:ascii="Cambria" w:hAnsi="Cambria" w:cs="Cambria"/>
+          <w:szCs w:val="24"/>
+        </w:rPr>
+        <w:t>_________________________</w:t>
+      </w:r>
+    </w:p>
+    <w:p>
+      <w:pPr>
+        <w:widowControl w:val="0"/>
+        <w:autoSpaceDE w:val="0"/>
+        <w:autoSpaceDN w:val="0"/>
+        <w:adjustRightInd w:val="0"/>
+        <w:spacing w:after="0" w:line="341" w:lineRule="exact"/>
+        <w:rPr>
+          <w:szCs w:val="24"/>
+        </w:rPr>
+      </w:pPr>
+    </w:p>
+    <w:p>
+      <w:pPr>
+        <w:pStyle w:val="NormalIndent"/>
+      </w:pPr>
+    </w:p>
+    <w:p>
+      <w:pPr>
+        <w:spacing w:line="360" w:lineRule="auto"/>
+      </w:pPr>
+    </w:p>
+    <w:p>
+      <w:pPr>
+        <w:spacing w:line="360" w:lineRule="auto"/>
+      </w:pPr>
+    </w:p>
+    <w:p>
+      <w:pPr>
+        <w:spacing w:line="360" w:lineRule="auto"/>
+      </w:pPr>
+    </w:p>
+    <w:p>
+      <w:pPr>
+        <w:spacing w:line="360" w:lineRule="auto"/>
+      </w:pPr>
+    </w:p>
+    <w:p>
+      <w:pPr>
+        <w:spacing w:line="360" w:lineRule="auto"/>
+      </w:pPr>
+    </w:p>
+    <w:p>
+      <w:pPr>
+        <w:spacing w:line="360" w:lineRule="auto"/>
+      </w:pPr>
+    </w:p>
+    <w:p>
+      <w:pPr>
+        <w:spacing w:line="360" w:lineRule="auto"/>
+      </w:pPr>
+    </w:p>
+    <w:p>
+      <w:pPr>
+        <w:spacing w:line="360" w:lineRule="auto"/>
+      </w:pPr>
+    </w:p>
+    <w:p>
+      <w:pPr>
+        <w:spacing w:line="360" w:lineRule="auto"/>
+      </w:pPr>
+    </w:p>
+    <w:p>
+      <w:pPr>
+        <w:spacing w:line="360" w:lineRule="auto"/>
+      </w:pPr>
+    </w:p>
+    <w:p>
+      <w:pPr>
         <w:pStyle w:val="Title"/>
         <w:spacing w:line="360" w:lineRule="auto"/>
         <w:jc w:val="center"/>
         <w:rPr>
           <w:rFonts w:ascii="Times New Roman" w:hAnsi="Times New Roman" w:cs="Times New Roman"/>
           <w:b/>
-          <w:sz w:val="40"/>
-          <w:szCs w:val="24"/>
-        </w:rPr>
-      </w:pPr>
-      <w:r>
+          <w:sz w:val="24"/>
+          <w:szCs w:val="24"/>
+        </w:rPr>
+      </w:pPr>
+    </w:p>
+    <w:p>
+      <w:pPr>
+        <w:pStyle w:val="Title"/>
+        <w:spacing w:line="360" w:lineRule="auto"/>
+        <w:jc w:val="center"/>
         <w:rPr>
           <w:rFonts w:ascii="Times New Roman" w:hAnsi="Times New Roman" w:cs="Times New Roman"/>
           <w:b/>
-          <w:sz w:val="44"/>
+          <w:sz w:val="24"/>
+          <w:szCs w:val="24"/>
+        </w:rPr>
+      </w:pPr>
+    </w:p>
+    <w:p>
+      <w:pPr>
+        <w:pStyle w:val="Title"/>
+        <w:spacing w:line="360" w:lineRule="auto"/>
+        <w:jc w:val="center"/>
+        <w:rPr>
+          <w:rFonts w:ascii="Times New Roman" w:hAnsi="Times New Roman" w:cs="Times New Roman"/>
+          <w:b/>
+          <w:sz w:val="24"/>
+          <w:szCs w:val="24"/>
+        </w:rPr>
+      </w:pPr>
+    </w:p>
+    <w:p>
+      <w:pPr>
+        <w:pStyle w:val="Title"/>
+        <w:spacing w:line="360" w:lineRule="auto"/>
+        <w:jc w:val="center"/>
+        <w:rPr>
+          <w:rFonts w:ascii="Times New Roman" w:hAnsi="Times New Roman" w:cs="Times New Roman"/>
+          <w:b/>
+          <w:sz w:val="24"/>
+          <w:szCs w:val="24"/>
+        </w:rPr>
+      </w:pPr>
+    </w:p>
+    <w:p>
+      <w:pPr>
+        <w:pStyle w:val="Title"/>
+        <w:spacing w:line="360" w:lineRule="auto"/>
+        <w:jc w:val="center"/>
+        <w:rPr>
+          <w:rFonts w:ascii="Times New Roman" w:hAnsi="Times New Roman" w:cs="Times New Roman"/>
+          <w:b/>
+          <w:sz w:val="24"/>
+          <w:szCs w:val="24"/>
+        </w:rPr>
+      </w:pPr>
+    </w:p>
+    <w:p>
+      <w:pPr>
+        <w:pStyle w:val="Title"/>
+        <w:spacing w:line="360" w:lineRule="auto"/>
+        <w:jc w:val="center"/>
+        <w:rPr>
+          <w:rFonts w:ascii="Times New Roman" w:hAnsi="Times New Roman" w:cs="Times New Roman"/>
+          <w:b/>
+          <w:sz w:val="24"/>
+          <w:szCs w:val="24"/>
+        </w:rPr>
+      </w:pPr>
+    </w:p>
+    <w:p>
+      <w:pPr>
+        <w:pStyle w:val="Title"/>
+        <w:spacing w:line="360" w:lineRule="auto"/>
+        <w:jc w:val="center"/>
+        <w:rPr>
+          <w:rFonts w:ascii="Times New Roman" w:hAnsi="Times New Roman" w:cs="Times New Roman"/>
+          <w:b/>
+          <w:sz w:val="24"/>
+          <w:szCs w:val="24"/>
+        </w:rPr>
+      </w:pPr>
+    </w:p>
+    <w:p>
+      <w:pPr>
+        <w:pStyle w:val="Title"/>
+        <w:spacing w:line="360" w:lineRule="auto"/>
+        <w:jc w:val="center"/>
+        <w:rPr>
+          <w:rFonts w:ascii="Times New Roman" w:hAnsi="Times New Roman" w:cs="Times New Roman"/>
+          <w:b/>
+          <w:sz w:val="24"/>
+          <w:szCs w:val="24"/>
+        </w:rPr>
+      </w:pPr>
+    </w:p>
+    <w:p>
+      <w:pPr>
+        <w:pStyle w:val="Title"/>
+        <w:spacing w:line="360" w:lineRule="auto"/>
+        <w:jc w:val="center"/>
+        <w:rPr>
+          <w:rFonts w:ascii="Times New Roman" w:hAnsi="Times New Roman" w:cs="Times New Roman"/>
+          <w:b/>
+          <w:sz w:val="24"/>
+          <w:szCs w:val="24"/>
+        </w:rPr>
+      </w:pPr>
+    </w:p>
+    <w:p>
+      <w:pPr>
+        <w:pStyle w:val="Title"/>
+        <w:spacing w:line="360" w:lineRule="auto"/>
+        <w:jc w:val="center"/>
+        <w:rPr>
+          <w:rFonts w:ascii="Times New Roman" w:hAnsi="Times New Roman" w:cs="Times New Roman"/>
+          <w:b/>
+          <w:sz w:val="24"/>
+          <w:szCs w:val="24"/>
+        </w:rPr>
+      </w:pPr>
+    </w:p>
+    <w:p>
+      <w:pPr>
+        <w:pStyle w:val="Title"/>
+        <w:spacing w:line="360" w:lineRule="auto"/>
+        <w:jc w:val="center"/>
+        <w:rPr>
+          <w:rFonts w:ascii="Times New Roman" w:hAnsi="Times New Roman" w:cs="Times New Roman"/>
+          <w:b/>
+          <w:sz w:val="24"/>
+          <w:szCs w:val="24"/>
+        </w:rPr>
+      </w:pPr>
+      <w:r>
+        <w:rPr>
+          <w:rFonts w:ascii="Times New Roman" w:hAnsi="Times New Roman" w:cs="Times New Roman"/>
+          <w:b/>
+          <w:sz w:val="24"/>
           <w:szCs w:val="24"/>
         </w:rPr>
         <w:t>ReaderLiSh</w:t>
@@ -288,12 +2083,14 @@
         <w:jc w:val="center"/>
         <w:rPr>
           <w:rFonts w:ascii="Times New Roman" w:hAnsi="Times New Roman" w:cs="Times New Roman"/>
-          <w:szCs w:val="24"/>
-        </w:rPr>
-      </w:pPr>
-      <w:r>
-        <w:rPr>
-          <w:rFonts w:ascii="Times New Roman" w:hAnsi="Times New Roman" w:cs="Times New Roman"/>
+          <w:sz w:val="24"/>
+          <w:szCs w:val="24"/>
+        </w:rPr>
+      </w:pPr>
+      <w:r>
+        <w:rPr>
+          <w:rFonts w:ascii="Times New Roman" w:hAnsi="Times New Roman" w:cs="Times New Roman"/>
+          <w:sz w:val="24"/>
           <w:szCs w:val="24"/>
         </w:rPr>
         <w:t>Motivaț</w:t>
@@ -301,6 +2098,7 @@
       <w:r>
         <w:rPr>
           <w:rFonts w:ascii="Times New Roman" w:hAnsi="Times New Roman" w:cs="Times New Roman"/>
+          <w:sz w:val="24"/>
           <w:szCs w:val="24"/>
         </w:rPr>
         <w:t>ie</w:t>
@@ -830,6 +2628,7 @@
           <w:sz w:val="24"/>
           <w:szCs w:val="24"/>
         </w:rPr>
+        <w:lastRenderedPageBreak/>
         <w:t>Reade</w:t>
       </w:r>
       <w:r>
@@ -1190,8 +2989,210 @@
           <w:sz w:val="24"/>
           <w:szCs w:val="24"/>
         </w:rPr>
-        <w:t xml:space="preserve"> de socializare. Citind o carte, un utilizator îi poate </w:t>
-      </w:r>
+        <w:t xml:space="preserve"> de socializare. Citind o carte, un utilizator îi poate acorda un calificativ (Like) și o poate recomanda și celorlalti u</w:t>
+      </w:r>
+      <w:r>
+        <w:rPr>
+          <w:rFonts w:ascii="Times New Roman" w:hAnsi="Times New Roman" w:cs="Times New Roman"/>
+          <w:sz w:val="24"/>
+          <w:szCs w:val="24"/>
+        </w:rPr>
+        <w:t>tilizatori care folosesc această</w:t>
+      </w:r>
+      <w:r>
+        <w:rPr>
+          <w:rFonts w:ascii="Times New Roman" w:hAnsi="Times New Roman" w:cs="Times New Roman"/>
+          <w:sz w:val="24"/>
+          <w:szCs w:val="24"/>
+        </w:rPr>
+        <w:t xml:space="preserve"> </w:t>
+      </w:r>
+      <w:r>
+        <w:rPr>
+          <w:rFonts w:ascii="Times New Roman" w:hAnsi="Times New Roman" w:cs="Times New Roman"/>
+          <w:sz w:val="24"/>
+          <w:szCs w:val="24"/>
+        </w:rPr>
+        <w:t>aplicați</w:t>
+      </w:r>
+      <w:r>
+        <w:rPr>
+          <w:rFonts w:ascii="Times New Roman" w:hAnsi="Times New Roman" w:cs="Times New Roman"/>
+          <w:sz w:val="24"/>
+          <w:szCs w:val="24"/>
+        </w:rPr>
+        <w:t xml:space="preserve">e. </w:t>
+      </w:r>
+    </w:p>
+    <w:p>
+      <w:pPr>
+        <w:spacing w:line="360" w:lineRule="auto"/>
+        <w:ind w:firstLine="720"/>
+        <w:rPr>
+          <w:rFonts w:ascii="Times New Roman" w:hAnsi="Times New Roman" w:cs="Times New Roman"/>
+          <w:sz w:val="24"/>
+          <w:szCs w:val="24"/>
+        </w:rPr>
+      </w:pPr>
+      <w:r>
+        <w:rPr>
+          <w:rFonts w:ascii="Times New Roman" w:hAnsi="Times New Roman" w:cs="Times New Roman"/>
+          <w:sz w:val="24"/>
+          <w:szCs w:val="24"/>
+        </w:rPr>
+        <w:t>Toate aceste facilități le-am îmbinat î</w:t>
+      </w:r>
+      <w:r>
+        <w:rPr>
+          <w:rFonts w:ascii="Times New Roman" w:hAnsi="Times New Roman" w:cs="Times New Roman"/>
+          <w:sz w:val="24"/>
+          <w:szCs w:val="24"/>
+        </w:rPr>
+        <w:t xml:space="preserve">ntr-un singur concept, ReaderLiSh, </w:t>
+      </w:r>
+      <w:r>
+        <w:rPr>
+          <w:rFonts w:ascii="Times New Roman" w:hAnsi="Times New Roman" w:cs="Times New Roman"/>
+          <w:sz w:val="24"/>
+          <w:szCs w:val="24"/>
+        </w:rPr>
+        <w:t xml:space="preserve">nume compus din principalele funcționalități ale aplicației: </w:t>
+      </w:r>
+      <w:r>
+        <w:rPr>
+          <w:rFonts w:ascii="Times New Roman" w:hAnsi="Times New Roman" w:cs="Times New Roman"/>
+          <w:sz w:val="24"/>
+          <w:szCs w:val="24"/>
+        </w:rPr>
+        <w:t>Read, Like &amp; Share.</w:t>
+      </w:r>
+    </w:p>
+    <w:p>
+      <w:pPr>
+        <w:pStyle w:val="Heading1"/>
+        <w:spacing w:line="360" w:lineRule="auto"/>
+        <w:jc w:val="center"/>
+        <w:rPr>
+          <w:rFonts w:ascii="Times New Roman" w:hAnsi="Times New Roman" w:cs="Times New Roman"/>
+          <w:sz w:val="24"/>
+          <w:szCs w:val="24"/>
+        </w:rPr>
+      </w:pPr>
+      <w:r>
+        <w:rPr>
+          <w:rFonts w:ascii="Times New Roman" w:hAnsi="Times New Roman" w:cs="Times New Roman"/>
+          <w:sz w:val="24"/>
+          <w:szCs w:val="24"/>
+        </w:rPr>
+        <w:t>Context</w:t>
+      </w:r>
+    </w:p>
+    <w:p>
+      <w:pPr>
+        <w:spacing w:line="360" w:lineRule="auto"/>
+        <w:rPr>
+          <w:rFonts w:ascii="Times New Roman" w:hAnsi="Times New Roman" w:cs="Times New Roman"/>
+          <w:sz w:val="24"/>
+          <w:szCs w:val="24"/>
+        </w:rPr>
+      </w:pPr>
+    </w:p>
+    <w:p>
+      <w:pPr>
+        <w:spacing w:line="360" w:lineRule="auto"/>
+        <w:ind w:firstLine="720"/>
+        <w:rPr>
+          <w:rFonts w:ascii="Times New Roman" w:hAnsi="Times New Roman" w:cs="Times New Roman"/>
+          <w:sz w:val="24"/>
+          <w:szCs w:val="24"/>
+        </w:rPr>
+      </w:pPr>
+      <w:r>
+        <w:rPr>
+          <w:rFonts w:ascii="Times New Roman" w:hAnsi="Times New Roman" w:cs="Times New Roman"/>
+          <w:sz w:val="24"/>
+          <w:szCs w:val="24"/>
+        </w:rPr>
+        <w:t>Un prim argument în ceea ce privește rolul lecturii în dezvoltarea personală este efectul pe care-l exercită o carte asupra unui individ: prin lecturarea unei cărți, omul își îmbogățește lumea interioară prin intermediul imaginației. Desigur, există</w:t>
+      </w:r>
+      <w:r>
+        <w:rPr>
+          <w:rFonts w:ascii="Times New Roman" w:hAnsi="Times New Roman" w:cs="Times New Roman"/>
+          <w:sz w:val="24"/>
+          <w:szCs w:val="24"/>
+        </w:rPr>
+        <w:t xml:space="preserve"> și </w:t>
+      </w:r>
+      <w:r>
+        <w:rPr>
+          <w:rFonts w:ascii="Times New Roman" w:hAnsi="Times New Roman" w:cs="Times New Roman"/>
+          <w:sz w:val="24"/>
+          <w:szCs w:val="24"/>
+        </w:rPr>
+        <w:t>multe filme bazate pe anumite cărți, însă avantajul citirii unei opere este că fiecare își poate imagina într-un anumit fel un personaj, un loc sau poate să judece în felul său un eveniment.</w:t>
+      </w:r>
+    </w:p>
+    <w:p>
+      <w:pPr>
+        <w:spacing w:line="360" w:lineRule="auto"/>
+        <w:ind w:firstLine="720"/>
+        <w:rPr>
+          <w:rFonts w:ascii="Times New Roman" w:hAnsi="Times New Roman" w:cs="Times New Roman"/>
+          <w:sz w:val="24"/>
+          <w:szCs w:val="24"/>
+        </w:rPr>
+      </w:pPr>
+      <w:r>
+        <w:rPr>
+          <w:rFonts w:ascii="Times New Roman" w:hAnsi="Times New Roman" w:cs="Times New Roman"/>
+          <w:sz w:val="24"/>
+          <w:szCs w:val="24"/>
+        </w:rPr>
+        <w:t>Un al doilea argument în favoarea lecturi este faptul că aceasta oferă subiecte de meditație și reprezintă o sursă imensă de idei, idei care pot fi împărtășite altor oameni sau chiar aplicate în viața de zi cu zi. Astfel, un anumit paragraf d</w:t>
+      </w:r>
+      <w:r>
+        <w:rPr>
+          <w:rFonts w:ascii="Times New Roman" w:hAnsi="Times New Roman" w:cs="Times New Roman"/>
+          <w:sz w:val="24"/>
+          <w:szCs w:val="24"/>
+        </w:rPr>
+        <w:t>într-</w:t>
+      </w:r>
+      <w:r>
+        <w:rPr>
+          <w:rFonts w:ascii="Times New Roman" w:hAnsi="Times New Roman" w:cs="Times New Roman"/>
+          <w:sz w:val="24"/>
+          <w:szCs w:val="24"/>
+        </w:rPr>
+        <w:t>o carte de psihologie poate să reprezinte un răspuns la o întrebare care demult sălășuiește în mintea individului. Ideea principală a unui roman poate fi privită din mai multe puncte de vedere, la fel</w:t>
+      </w:r>
+      <w:r>
+        <w:rPr>
+          <w:rFonts w:ascii="Times New Roman" w:hAnsi="Times New Roman" w:cs="Times New Roman"/>
+          <w:sz w:val="24"/>
+          <w:szCs w:val="24"/>
+        </w:rPr>
+        <w:t xml:space="preserve"> și </w:t>
+      </w:r>
+      <w:r>
+        <w:rPr>
+          <w:rFonts w:ascii="Times New Roman" w:hAnsi="Times New Roman" w:cs="Times New Roman"/>
+          <w:sz w:val="24"/>
+          <w:szCs w:val="24"/>
+        </w:rPr>
+        <w:t>acțiunile protagonistului sau chiar decorul, iar aceste aspecte ale unei cărți pot fi discutate la infinit cu un om ce a citit la rândul său opera dată.</w:t>
+      </w:r>
+    </w:p>
+    <w:p>
+      <w:pPr>
+        <w:spacing w:line="360" w:lineRule="auto"/>
+        <w:ind w:firstLine="720"/>
+        <w:rPr>
+          <w:rFonts w:ascii="Times New Roman" w:hAnsi="Times New Roman" w:cs="Times New Roman"/>
+          <w:sz w:val="24"/>
+          <w:szCs w:val="24"/>
+        </w:rPr>
+      </w:pPr>
       <w:r>
         <w:rPr>
           <w:rFonts w:ascii="Times New Roman" w:hAnsi="Times New Roman" w:cs="Times New Roman"/>
@@ -1199,212 +3200,6 @@
           <w:szCs w:val="24"/>
         </w:rPr>
         <w:lastRenderedPageBreak/>
-        <w:t>acorda un calificativ (Like) și o poate recomanda și celorlalti u</w:t>
-      </w:r>
-      <w:r>
-        <w:rPr>
-          <w:rFonts w:ascii="Times New Roman" w:hAnsi="Times New Roman" w:cs="Times New Roman"/>
-          <w:sz w:val="24"/>
-          <w:szCs w:val="24"/>
-        </w:rPr>
-        <w:t>tilizatori care folosesc această</w:t>
-      </w:r>
-      <w:r>
-        <w:rPr>
-          <w:rFonts w:ascii="Times New Roman" w:hAnsi="Times New Roman" w:cs="Times New Roman"/>
-          <w:sz w:val="24"/>
-          <w:szCs w:val="24"/>
-        </w:rPr>
-        <w:t xml:space="preserve"> </w:t>
-      </w:r>
-      <w:r>
-        <w:rPr>
-          <w:rFonts w:ascii="Times New Roman" w:hAnsi="Times New Roman" w:cs="Times New Roman"/>
-          <w:sz w:val="24"/>
-          <w:szCs w:val="24"/>
-        </w:rPr>
-        <w:t>aplicați</w:t>
-      </w:r>
-      <w:r>
-        <w:rPr>
-          <w:rFonts w:ascii="Times New Roman" w:hAnsi="Times New Roman" w:cs="Times New Roman"/>
-          <w:sz w:val="24"/>
-          <w:szCs w:val="24"/>
-        </w:rPr>
-        <w:t xml:space="preserve">e. </w:t>
-      </w:r>
-    </w:p>
-    <w:p>
-      <w:pPr>
-        <w:spacing w:line="360" w:lineRule="auto"/>
-        <w:ind w:firstLine="720"/>
-        <w:rPr>
-          <w:rFonts w:ascii="Times New Roman" w:hAnsi="Times New Roman" w:cs="Times New Roman"/>
-          <w:sz w:val="24"/>
-          <w:szCs w:val="24"/>
-        </w:rPr>
-      </w:pPr>
-      <w:r>
-        <w:rPr>
-          <w:rFonts w:ascii="Times New Roman" w:hAnsi="Times New Roman" w:cs="Times New Roman"/>
-          <w:sz w:val="24"/>
-          <w:szCs w:val="24"/>
-        </w:rPr>
-        <w:t>Toate aceste facilități le-am îmbinat î</w:t>
-      </w:r>
-      <w:r>
-        <w:rPr>
-          <w:rFonts w:ascii="Times New Roman" w:hAnsi="Times New Roman" w:cs="Times New Roman"/>
-          <w:sz w:val="24"/>
-          <w:szCs w:val="24"/>
-        </w:rPr>
-        <w:t xml:space="preserve">ntr-un singur concept, ReaderLiSh, </w:t>
-      </w:r>
-      <w:r>
-        <w:rPr>
-          <w:rFonts w:ascii="Times New Roman" w:hAnsi="Times New Roman" w:cs="Times New Roman"/>
-          <w:sz w:val="24"/>
-          <w:szCs w:val="24"/>
-        </w:rPr>
-        <w:t xml:space="preserve">nume compus din principalele funcționalități ale aplicației: </w:t>
-      </w:r>
-      <w:r>
-        <w:rPr>
-          <w:rFonts w:ascii="Times New Roman" w:hAnsi="Times New Roman" w:cs="Times New Roman"/>
-          <w:sz w:val="24"/>
-          <w:szCs w:val="24"/>
-        </w:rPr>
-        <w:t>Read, Like &amp; Share.</w:t>
-      </w:r>
-    </w:p>
-    <w:p>
-      <w:pPr>
-        <w:pStyle w:val="Heading1"/>
-        <w:spacing w:line="360" w:lineRule="auto"/>
-        <w:jc w:val="center"/>
-        <w:rPr>
-          <w:rFonts w:ascii="Times New Roman" w:hAnsi="Times New Roman" w:cs="Times New Roman"/>
-        </w:rPr>
-      </w:pPr>
-      <w:r>
-        <w:rPr>
-          <w:rFonts w:ascii="Times New Roman" w:hAnsi="Times New Roman" w:cs="Times New Roman"/>
-        </w:rPr>
-        <w:t>Context</w:t>
-      </w:r>
-    </w:p>
-    <w:p>
-      <w:pPr>
-        <w:spacing w:line="360" w:lineRule="auto"/>
-        <w:rPr>
-          <w:rFonts w:ascii="Times New Roman" w:hAnsi="Times New Roman" w:cs="Times New Roman"/>
-          <w:sz w:val="24"/>
-          <w:szCs w:val="24"/>
-        </w:rPr>
-      </w:pPr>
-    </w:p>
-    <w:p>
-      <w:pPr>
-        <w:spacing w:line="360" w:lineRule="auto"/>
-        <w:ind w:firstLine="720"/>
-        <w:rPr>
-          <w:rFonts w:ascii="Times New Roman" w:hAnsi="Times New Roman" w:cs="Times New Roman"/>
-          <w:sz w:val="24"/>
-          <w:szCs w:val="24"/>
-        </w:rPr>
-      </w:pPr>
-      <w:r>
-        <w:rPr>
-          <w:rFonts w:ascii="Times New Roman" w:hAnsi="Times New Roman" w:cs="Times New Roman"/>
-          <w:sz w:val="24"/>
-          <w:szCs w:val="24"/>
-        </w:rPr>
-        <w:t>Un prim argument în ceea ce privește rolul lecturii în dezvoltarea personală este efectul pe care-l exercită o carte asupra unui individ: prin lecturarea unei cărți, omul își îmbogățește lumea interioară prin intermediul imaginației. Desigur, există</w:t>
-      </w:r>
-      <w:r>
-        <w:rPr>
-          <w:rFonts w:ascii="Times New Roman" w:hAnsi="Times New Roman" w:cs="Times New Roman"/>
-          <w:sz w:val="24"/>
-          <w:szCs w:val="24"/>
-        </w:rPr>
-        <w:t xml:space="preserve"> și </w:t>
-      </w:r>
-      <w:r>
-        <w:rPr>
-          <w:rFonts w:ascii="Times New Roman" w:hAnsi="Times New Roman" w:cs="Times New Roman"/>
-          <w:sz w:val="24"/>
-          <w:szCs w:val="24"/>
-        </w:rPr>
-        <w:t>multe filme bazate pe anumite cărți, însă avantajul citirii unei opere este că fiecare își poate imagina într-un anumit fel un personaj, un loc sau poate să judece în felul său un eveniment.</w:t>
-      </w:r>
-    </w:p>
-    <w:p>
-      <w:pPr>
-        <w:spacing w:line="360" w:lineRule="auto"/>
-        <w:ind w:firstLine="720"/>
-        <w:rPr>
-          <w:rFonts w:ascii="Times New Roman" w:hAnsi="Times New Roman" w:cs="Times New Roman"/>
-          <w:sz w:val="24"/>
-          <w:szCs w:val="24"/>
-        </w:rPr>
-      </w:pPr>
-      <w:r>
-        <w:rPr>
-          <w:rFonts w:ascii="Times New Roman" w:hAnsi="Times New Roman" w:cs="Times New Roman"/>
-          <w:sz w:val="24"/>
-          <w:szCs w:val="24"/>
-        </w:rPr>
-        <w:t>Un al doilea argument în favoarea lecturi este faptul că aceasta oferă subiecte de meditație și reprezintă o sursă imensă de idei, idei care pot fi împărtășite altor oameni sau chiar aplicate în viața de zi cu zi. Astfel, un anumit paragraf d</w:t>
-      </w:r>
-      <w:r>
-        <w:rPr>
-          <w:rFonts w:ascii="Times New Roman" w:hAnsi="Times New Roman" w:cs="Times New Roman"/>
-          <w:sz w:val="24"/>
-          <w:szCs w:val="24"/>
-        </w:rPr>
-        <w:t>într-</w:t>
-      </w:r>
-      <w:r>
-        <w:rPr>
-          <w:rFonts w:ascii="Times New Roman" w:hAnsi="Times New Roman" w:cs="Times New Roman"/>
-          <w:sz w:val="24"/>
-          <w:szCs w:val="24"/>
-        </w:rPr>
-        <w:t>o carte de psihologie poate să reprezinte un răspuns la o întrebare care demult sălășuiește în mintea individului. Ideea principală a unui roman poate fi privită din mai multe puncte de vedere, la fel</w:t>
-      </w:r>
-      <w:r>
-        <w:rPr>
-          <w:rFonts w:ascii="Times New Roman" w:hAnsi="Times New Roman" w:cs="Times New Roman"/>
-          <w:sz w:val="24"/>
-          <w:szCs w:val="24"/>
-        </w:rPr>
-        <w:t xml:space="preserve"> și </w:t>
-      </w:r>
-      <w:r>
-        <w:rPr>
-          <w:rFonts w:ascii="Times New Roman" w:hAnsi="Times New Roman" w:cs="Times New Roman"/>
-          <w:sz w:val="24"/>
-          <w:szCs w:val="24"/>
-        </w:rPr>
-        <w:t>acțiunile protagonistului sau chiar decorul, iar aceste aspecte ale unei cărți pot fi discutate la infinit cu un om ce a citit la rândul său opera dată.</w:t>
-      </w:r>
-    </w:p>
-    <w:p>
-      <w:pPr>
-        <w:spacing w:line="360" w:lineRule="auto"/>
-        <w:ind w:firstLine="720"/>
-        <w:rPr>
-          <w:rFonts w:ascii="Times New Roman" w:hAnsi="Times New Roman" w:cs="Times New Roman"/>
-          <w:sz w:val="24"/>
-          <w:szCs w:val="24"/>
-        </w:rPr>
-      </w:pPr>
-      <w:r>
-        <w:rPr>
-          <w:rFonts w:ascii="Times New Roman" w:hAnsi="Times New Roman" w:cs="Times New Roman"/>
-          <w:sz w:val="24"/>
-          <w:szCs w:val="24"/>
-        </w:rPr>
         <w:t>În concluzie, consider că lectura este un aspect important în viața individului, indiferent de forma pe care o are: carte, revistă, ziar, carte audio. În dezvoltarea personală aceasta joacă rolul de sursă de informație, ajută la antrenarea imaginației și reprezintă o formă de socializare și descoperire a oamenilor ce împart</w:t>
       </w:r>
       <w:r>
@@ -1444,11 +3239,15 @@
         <w:jc w:val="center"/>
         <w:rPr>
           <w:rFonts w:ascii="Times New Roman" w:hAnsi="Times New Roman" w:cs="Times New Roman"/>
-        </w:rPr>
-      </w:pPr>
-      <w:r>
-        <w:rPr>
-          <w:rFonts w:ascii="Times New Roman" w:hAnsi="Times New Roman" w:cs="Times New Roman"/>
+          <w:sz w:val="24"/>
+          <w:szCs w:val="24"/>
+        </w:rPr>
+      </w:pPr>
+      <w:r>
+        <w:rPr>
+          <w:rFonts w:ascii="Times New Roman" w:hAnsi="Times New Roman" w:cs="Times New Roman"/>
+          <w:sz w:val="24"/>
+          <w:szCs w:val="24"/>
         </w:rPr>
         <w:t>Obiectiv</w:t>
       </w:r>
@@ -1458,6 +3257,8 @@
         <w:spacing w:line="360" w:lineRule="auto"/>
         <w:rPr>
           <w:rFonts w:ascii="Times New Roman" w:hAnsi="Times New Roman" w:cs="Times New Roman"/>
+          <w:sz w:val="24"/>
+          <w:szCs w:val="24"/>
         </w:rPr>
       </w:pPr>
     </w:p>
@@ -1501,16 +3302,7 @@
           <w:sz w:val="24"/>
           <w:szCs w:val="24"/>
         </w:rPr>
-        <w:t xml:space="preserve">are să vină în ajutorul personelor pasionate de citit, persoane care doresc să-și imbunățatească cultura generală prin lecturarea unor cărti de pe un </w:t>
-      </w:r>
-      <w:r>
-        <w:rPr>
-          <w:rFonts w:ascii="Times New Roman" w:hAnsi="Times New Roman" w:cs="Times New Roman"/>
-          <w:sz w:val="24"/>
-          <w:szCs w:val="24"/>
-        </w:rPr>
-        <w:lastRenderedPageBreak/>
-        <w:t xml:space="preserve">dispozitiv mobil. </w:t>
+        <w:t xml:space="preserve">are să vină în ajutorul personelor pasionate de citit, persoane care doresc să-și imbunățatească cultura generală prin lecturarea unor cărti de pe un dispozitiv mobil. </w:t>
       </w:r>
       <w:r>
         <w:rPr>
@@ -1591,14 +3383,14 @@
         <w:rPr>
           <w:rFonts w:ascii="Times New Roman" w:hAnsi="Times New Roman" w:cs="Times New Roman"/>
           <w:sz w:val="24"/>
-          <w:szCs w:val="32"/>
-        </w:rPr>
-      </w:pPr>
-      <w:r>
-        <w:rPr>
-          <w:rFonts w:ascii="Times New Roman" w:hAnsi="Times New Roman" w:cs="Times New Roman"/>
-          <w:sz w:val="32"/>
-          <w:szCs w:val="32"/>
+          <w:szCs w:val="24"/>
+        </w:rPr>
+      </w:pPr>
+      <w:r>
+        <w:rPr>
+          <w:rFonts w:ascii="Times New Roman" w:hAnsi="Times New Roman" w:cs="Times New Roman"/>
+          <w:sz w:val="24"/>
+          <w:szCs w:val="24"/>
         </w:rPr>
         <w:tab/>
       </w:r>
@@ -1610,17 +3402,23 @@
         <w:jc w:val="center"/>
         <w:rPr>
           <w:rFonts w:ascii="Times New Roman" w:hAnsi="Times New Roman" w:cs="Times New Roman"/>
-        </w:rPr>
-      </w:pPr>
-      <w:r>
-        <w:rPr>
-          <w:rFonts w:ascii="Times New Roman" w:hAnsi="Times New Roman" w:cs="Times New Roman"/>
+          <w:sz w:val="24"/>
+          <w:szCs w:val="24"/>
+        </w:rPr>
+      </w:pPr>
+      <w:r>
+        <w:rPr>
+          <w:rFonts w:ascii="Times New Roman" w:hAnsi="Times New Roman" w:cs="Times New Roman"/>
+          <w:sz w:val="24"/>
+          <w:szCs w:val="24"/>
         </w:rPr>
         <w:t>Cerințe funcț</w:t>
       </w:r>
       <w:r>
         <w:rPr>
           <w:rFonts w:ascii="Times New Roman" w:hAnsi="Times New Roman" w:cs="Times New Roman"/>
+          <w:sz w:val="24"/>
+          <w:szCs w:val="24"/>
         </w:rPr>
         <w:t>ionale</w:t>
       </w:r>
@@ -2292,6 +4090,7 @@
           <w:sz w:val="24"/>
           <w:szCs w:val="24"/>
         </w:rPr>
+        <w:lastRenderedPageBreak/>
         <w:tab/>
       </w:r>
       <w:r>
@@ -2509,16 +4308,43 @@
     </w:p>
     <w:p>
       <w:pPr>
+        <w:spacing w:line="360" w:lineRule="auto"/>
+        <w:rPr>
+          <w:rFonts w:ascii="Times New Roman" w:hAnsi="Times New Roman" w:cs="Times New Roman"/>
+          <w:sz w:val="24"/>
+          <w:szCs w:val="24"/>
+        </w:rPr>
+      </w:pPr>
+    </w:p>
+    <w:p>
+      <w:pPr>
+        <w:pStyle w:val="Title"/>
+      </w:pPr>
+    </w:p>
+    <w:p>
+      <w:pPr>
         <w:pStyle w:val="Heading1"/>
+      </w:pPr>
+      <w:r>
+        <w:t>Capitolul I</w:t>
+      </w:r>
+    </w:p>
+    <w:p>
+      <w:pPr>
+        <w:pStyle w:val="Heading1"/>
         <w:spacing w:line="360" w:lineRule="auto"/>
         <w:jc w:val="center"/>
         <w:rPr>
           <w:rFonts w:ascii="Times New Roman" w:hAnsi="Times New Roman" w:cs="Times New Roman"/>
-        </w:rPr>
-      </w:pPr>
-      <w:r>
-        <w:rPr>
-          <w:rFonts w:ascii="Times New Roman" w:hAnsi="Times New Roman" w:cs="Times New Roman"/>
+          <w:sz w:val="24"/>
+          <w:szCs w:val="24"/>
+        </w:rPr>
+      </w:pPr>
+      <w:r>
+        <w:rPr>
+          <w:rFonts w:ascii="Times New Roman" w:hAnsi="Times New Roman" w:cs="Times New Roman"/>
+          <w:sz w:val="24"/>
+          <w:szCs w:val="24"/>
         </w:rPr>
         <w:t>Platformă de dezvoltare:</w:t>
       </w:r>
@@ -2531,16 +4357,10 @@
           <w:numId w:val="3"/>
         </w:numPr>
         <w:spacing w:line="360" w:lineRule="auto"/>
-        <w:rPr>
-          <w:sz w:val="28"/>
-          <w:szCs w:val="32"/>
-        </w:rPr>
       </w:pPr>
       <w:r>
         <w:rPr>
           <w:bCs/>
-          <w:sz w:val="28"/>
-          <w:szCs w:val="32"/>
         </w:rPr>
         <w:t xml:space="preserve">Platforma de dezvoltare Android </w:t>
       </w:r>
@@ -2550,45 +4370,20 @@
         <w:pStyle w:val="Default"/>
         <w:spacing w:line="360" w:lineRule="auto"/>
         <w:ind w:firstLine="360"/>
-        <w:rPr>
-          <w:sz w:val="23"/>
-          <w:szCs w:val="23"/>
-        </w:rPr>
-      </w:pPr>
-      <w:r>
-        <w:rPr>
-          <w:sz w:val="23"/>
-          <w:szCs w:val="23"/>
-        </w:rPr>
-        <w:lastRenderedPageBreak/>
+      </w:pPr>
+      <w:r>
         <w:t xml:space="preserve">Android este una din cele mai renumite platforme de dezvoltare </w:t>
       </w:r>
       <w:r>
-        <w:rPr>
-          <w:sz w:val="23"/>
-          <w:szCs w:val="23"/>
-        </w:rPr>
         <w:t>și un sistem de operare pentru dispozitive și telefoane mobile. Prin intermediul acestuia se pot realiza</w:t>
       </w:r>
       <w:r>
-        <w:rPr>
-          <w:sz w:val="23"/>
-          <w:szCs w:val="23"/>
-        </w:rPr>
         <w:t xml:space="preserve"> </w:t>
       </w:r>
       <w:r>
-        <w:rPr>
-          <w:sz w:val="23"/>
-          <w:szCs w:val="23"/>
-        </w:rPr>
         <w:t>aplicați</w:t>
       </w:r>
       <w:r>
-        <w:rPr>
-          <w:sz w:val="23"/>
-          <w:szCs w:val="23"/>
-        </w:rPr>
         <w:t xml:space="preserve">i pentru milioane de dispozitive din întreaga lume. </w:t>
       </w:r>
     </w:p>
@@ -2598,79 +4393,79 @@
         <w:ind w:firstLine="360"/>
         <w:rPr>
           <w:rFonts w:ascii="Times New Roman" w:hAnsi="Times New Roman" w:cs="Times New Roman"/>
-        </w:rPr>
-      </w:pPr>
-      <w:r>
-        <w:rPr>
-          <w:rFonts w:ascii="Times New Roman" w:hAnsi="Times New Roman" w:cs="Times New Roman"/>
-          <w:sz w:val="23"/>
-          <w:szCs w:val="23"/>
+          <w:sz w:val="24"/>
+          <w:szCs w:val="24"/>
+        </w:rPr>
+      </w:pPr>
+      <w:r>
+        <w:rPr>
+          <w:rFonts w:ascii="Times New Roman" w:hAnsi="Times New Roman" w:cs="Times New Roman"/>
+          <w:sz w:val="24"/>
+          <w:szCs w:val="24"/>
         </w:rPr>
         <w:t xml:space="preserve">Aplicațiile mobile joacă un rol foarte important </w:t>
       </w:r>
       <w:r>
         <w:rPr>
           <w:rFonts w:ascii="Times New Roman" w:hAnsi="Times New Roman" w:cs="Times New Roman"/>
-          <w:sz w:val="23"/>
-          <w:szCs w:val="23"/>
+          <w:sz w:val="24"/>
+          <w:szCs w:val="24"/>
         </w:rPr>
         <w:t>in piață in această perioadă.Drept urmare,  atât pr</w:t>
       </w:r>
       <w:r>
         <w:rPr>
           <w:rFonts w:ascii="Times New Roman" w:hAnsi="Times New Roman" w:cs="Times New Roman"/>
-          <w:sz w:val="23"/>
-          <w:szCs w:val="23"/>
+          <w:sz w:val="24"/>
+          <w:szCs w:val="24"/>
         </w:rPr>
         <w:t>oducătorii de telefoane, f</w:t>
       </w:r>
       <w:r>
         <w:rPr>
           <w:rFonts w:ascii="Times New Roman" w:hAnsi="Times New Roman" w:cs="Times New Roman"/>
-          <w:sz w:val="23"/>
-          <w:szCs w:val="23"/>
+          <w:sz w:val="24"/>
+          <w:szCs w:val="24"/>
         </w:rPr>
         <w:t xml:space="preserve">urnizorii de platforme, cât </w:t>
       </w:r>
       <w:r>
         <w:rPr>
           <w:rFonts w:ascii="Times New Roman" w:hAnsi="Times New Roman" w:cs="Times New Roman"/>
-          <w:sz w:val="23"/>
-          <w:szCs w:val="23"/>
+          <w:sz w:val="24"/>
+          <w:szCs w:val="24"/>
         </w:rPr>
         <w:t xml:space="preserve">și operatorii de rețea se află în competiție pentru </w:t>
       </w:r>
       <w:r>
         <w:rPr>
           <w:rFonts w:ascii="Times New Roman" w:hAnsi="Times New Roman" w:cs="Times New Roman"/>
-          <w:sz w:val="23"/>
-          <w:szCs w:val="23"/>
+          <w:sz w:val="24"/>
+          <w:szCs w:val="24"/>
         </w:rPr>
         <w:t xml:space="preserve">a </w:t>
       </w:r>
       <w:r>
         <w:rPr>
           <w:rFonts w:ascii="Times New Roman" w:hAnsi="Times New Roman" w:cs="Times New Roman"/>
-          <w:sz w:val="23"/>
-          <w:szCs w:val="23"/>
+          <w:sz w:val="24"/>
+          <w:szCs w:val="24"/>
         </w:rPr>
         <w:t>reali</w:t>
       </w:r>
       <w:r>
         <w:rPr>
           <w:rFonts w:ascii="Times New Roman" w:hAnsi="Times New Roman" w:cs="Times New Roman"/>
-          <w:sz w:val="23"/>
-          <w:szCs w:val="23"/>
+          <w:sz w:val="24"/>
+          <w:szCs w:val="24"/>
         </w:rPr>
         <w:t>za cea mai mare comunitate</w:t>
       </w:r>
-      <w:bookmarkStart w:id="0" w:name="_GoBack"/>
-      <w:bookmarkEnd w:id="0"/>
-      <w:r>
-        <w:rPr>
-          <w:rFonts w:ascii="Times New Roman" w:hAnsi="Times New Roman" w:cs="Times New Roman"/>
-          <w:sz w:val="23"/>
-          <w:szCs w:val="23"/>
+      <w:r>
+        <w:rPr>
+          <w:rFonts w:ascii="Times New Roman" w:hAnsi="Times New Roman" w:cs="Times New Roman"/>
+          <w:sz w:val="24"/>
+          <w:szCs w:val="24"/>
         </w:rPr>
         <w:t xml:space="preserve"> de dezvoltare.</w:t>
       </w:r>
@@ -2683,16 +4478,10 @@
           <w:numId w:val="3"/>
         </w:numPr>
         <w:spacing w:line="360" w:lineRule="auto"/>
-        <w:rPr>
-          <w:sz w:val="28"/>
-          <w:szCs w:val="28"/>
-        </w:rPr>
       </w:pPr>
       <w:r>
         <w:rPr>
           <w:bCs/>
-          <w:sz w:val="28"/>
-          <w:szCs w:val="28"/>
         </w:rPr>
         <w:t xml:space="preserve">SDK-ul Android </w:t>
       </w:r>
@@ -2701,114 +4490,85 @@
       <w:pPr>
         <w:pStyle w:val="Default"/>
         <w:spacing w:line="360" w:lineRule="auto"/>
-        <w:rPr>
-          <w:sz w:val="16"/>
-          <w:szCs w:val="16"/>
-        </w:rPr>
-      </w:pPr>
-      <w:r>
-        <w:rPr>
-          <w:sz w:val="23"/>
-          <w:szCs w:val="23"/>
-        </w:rPr>
+      </w:pPr>
+      <w:r>
         <w:t>SDK-ul Android conține un set de instrumente de dezvoltare, precum biblioteci, program de depanare, un emulator de dispozitiv, documentație, mostre de cod</w:t>
       </w:r>
       <w:r>
-        <w:rPr>
-          <w:sz w:val="23"/>
-          <w:szCs w:val="23"/>
-        </w:rPr>
         <w:t xml:space="preserve"> și </w:t>
       </w:r>
       <w:r>
-        <w:rPr>
-          <w:sz w:val="23"/>
-          <w:szCs w:val="23"/>
-        </w:rPr>
         <w:t xml:space="preserve">tutoriale menite să simplifice dezvoltarea de </w:t>
       </w:r>
       <w:r>
-        <w:rPr>
-          <w:sz w:val="23"/>
-          <w:szCs w:val="23"/>
-        </w:rPr>
         <w:t>aplicați</w:t>
       </w:r>
       <w:r>
-        <w:rPr>
-          <w:sz w:val="23"/>
-          <w:szCs w:val="23"/>
-        </w:rPr>
-        <w:t>i mobile. Platformele de dezvoltare sprijinite în prezent înglobează calculatoare pe X86 care rulează Linux, Mac OS sau mai recent Windows 7 sau 8.1.</w:t>
-      </w:r>
-      <w:r>
-        <w:rPr>
-          <w:sz w:val="16"/>
-          <w:szCs w:val="16"/>
-        </w:rPr>
-        <w:t xml:space="preserve">4 </w:t>
-      </w:r>
-    </w:p>
-    <w:p>
-      <w:pPr>
-        <w:spacing w:line="360" w:lineRule="auto"/>
-        <w:rPr>
-          <w:rFonts w:ascii="Times New Roman" w:hAnsi="Times New Roman" w:cs="Times New Roman"/>
-        </w:rPr>
-      </w:pPr>
-      <w:r>
-        <w:rPr>
-          <w:rFonts w:ascii="Times New Roman" w:hAnsi="Times New Roman" w:cs="Times New Roman"/>
-          <w:sz w:val="23"/>
-          <w:szCs w:val="23"/>
+        <w:t xml:space="preserve">i mobile. Platformele de dezvoltare sprijinite în prezent înglobează calculatoare pe X86 care rulează Linux, Mac OS sau mai recent Windows 7 sau 8.1.4 </w:t>
+      </w:r>
+    </w:p>
+    <w:p>
+      <w:pPr>
+        <w:spacing w:line="360" w:lineRule="auto"/>
+        <w:rPr>
+          <w:rFonts w:ascii="Times New Roman" w:hAnsi="Times New Roman" w:cs="Times New Roman"/>
+          <w:sz w:val="24"/>
+          <w:szCs w:val="24"/>
+        </w:rPr>
+      </w:pPr>
+      <w:r>
+        <w:rPr>
+          <w:rFonts w:ascii="Times New Roman" w:hAnsi="Times New Roman" w:cs="Times New Roman"/>
+          <w:sz w:val="24"/>
+          <w:szCs w:val="24"/>
         </w:rPr>
         <w:t xml:space="preserve">Îmbunătățirile aduse la SDK-ul Android facilitează dezvoltarea de </w:t>
       </w:r>
       <w:r>
         <w:rPr>
           <w:rFonts w:ascii="Times New Roman" w:hAnsi="Times New Roman" w:cs="Times New Roman"/>
-          <w:sz w:val="23"/>
-          <w:szCs w:val="23"/>
+          <w:sz w:val="24"/>
+          <w:szCs w:val="24"/>
         </w:rPr>
         <w:t>aplicați</w:t>
       </w:r>
       <w:r>
         <w:rPr>
           <w:rFonts w:ascii="Times New Roman" w:hAnsi="Times New Roman" w:cs="Times New Roman"/>
-          <w:sz w:val="23"/>
-          <w:szCs w:val="23"/>
+          <w:sz w:val="24"/>
+          <w:szCs w:val="24"/>
         </w:rPr>
         <w:t xml:space="preserve">i destinate primelor versiunii ale platformei Android, astfel se pot realiza </w:t>
       </w:r>
       <w:r>
         <w:rPr>
           <w:rFonts w:ascii="Times New Roman" w:hAnsi="Times New Roman" w:cs="Times New Roman"/>
-          <w:sz w:val="23"/>
-          <w:szCs w:val="23"/>
+          <w:sz w:val="24"/>
+          <w:szCs w:val="24"/>
         </w:rPr>
         <w:t>aplicați</w:t>
       </w:r>
       <w:r>
         <w:rPr>
           <w:rFonts w:ascii="Times New Roman" w:hAnsi="Times New Roman" w:cs="Times New Roman"/>
-          <w:sz w:val="23"/>
-          <w:szCs w:val="23"/>
+          <w:sz w:val="24"/>
+          <w:szCs w:val="24"/>
         </w:rPr>
         <w:t xml:space="preserve">i și pentru dispozitivele mai vechi. Instrumentele pentru dezvoltare pot fi descărcate în </w:t>
       </w:r>
       <w:r>
         <w:rPr>
           <w:rFonts w:ascii="Times New Roman" w:hAnsi="Times New Roman" w:cs="Times New Roman"/>
-          <w:sz w:val="23"/>
-          <w:szCs w:val="23"/>
+          <w:sz w:val="24"/>
+          <w:szCs w:val="24"/>
         </w:rPr>
         <w:t>funcție</w:t>
       </w:r>
       <w:r>
         <w:rPr>
           <w:rFonts w:ascii="Times New Roman" w:hAnsi="Times New Roman" w:cs="Times New Roman"/>
-          <w:sz w:val="23"/>
-          <w:szCs w:val="23"/>
+          <w:sz w:val="24"/>
+          <w:szCs w:val="24"/>
         </w:rPr>
         <w:t>i de platforma și versiunea dorită pentru a se asigura compatibilitatea acestora cu dispozitivele pentru care sunt realizate.</w:t>
       </w:r>
@@ -2818,6 +4578,8 @@
         <w:spacing w:line="360" w:lineRule="auto"/>
         <w:rPr>
           <w:rFonts w:ascii="Times New Roman" w:hAnsi="Times New Roman" w:cs="Times New Roman"/>
+          <w:sz w:val="24"/>
+          <w:szCs w:val="24"/>
         </w:rPr>
       </w:pPr>
     </w:p>
@@ -2827,12 +4589,17 @@
         <w:spacing w:line="360" w:lineRule="auto"/>
         <w:rPr>
           <w:rFonts w:ascii="Times New Roman" w:hAnsi="Times New Roman" w:cs="Times New Roman"/>
-        </w:rPr>
-      </w:pPr>
-      <w:r>
-        <w:rPr>
-          <w:rFonts w:ascii="Times New Roman" w:hAnsi="Times New Roman" w:cs="Times New Roman"/>
-        </w:rPr>
+          <w:sz w:val="24"/>
+          <w:szCs w:val="24"/>
+        </w:rPr>
+      </w:pPr>
+      <w:r>
+        <w:rPr>
+          <w:rFonts w:ascii="Times New Roman" w:hAnsi="Times New Roman" w:cs="Times New Roman"/>
+          <w:sz w:val="24"/>
+          <w:szCs w:val="24"/>
+        </w:rPr>
+        <w:lastRenderedPageBreak/>
         <w:t>Tehnologii folosite:</w:t>
       </w:r>
     </w:p>
@@ -2842,6 +4609,7 @@
         <w:rPr>
           <w:rFonts w:ascii="Times New Roman" w:hAnsi="Times New Roman" w:cs="Times New Roman"/>
           <w:sz w:val="24"/>
+          <w:szCs w:val="24"/>
         </w:rPr>
       </w:pPr>
     </w:p>
@@ -2849,27 +4617,17 @@
       <w:pPr>
         <w:pStyle w:val="Default"/>
         <w:spacing w:line="360" w:lineRule="auto"/>
-        <w:rPr>
-          <w:szCs w:val="22"/>
-        </w:rPr>
-      </w:pPr>
-      <w:r>
-        <w:rPr>
-          <w:szCs w:val="22"/>
-        </w:rPr>
+      </w:pPr>
+      <w:r>
         <w:t>Pentru dezvoltarea aplic</w:t>
       </w:r>
       <w:r>
         <w:rPr>
-          <w:szCs w:val="22"/>
           <w:lang w:val="ro-RO"/>
         </w:rPr>
         <w:t xml:space="preserve">ției </w:t>
       </w:r>
       <w:r>
-        <w:rPr>
-          <w:szCs w:val="22"/>
-        </w:rPr>
         <w:t xml:space="preserve">“ReaderLiSh ” au fost folosite următoarele tehnologii: </w:t>
       </w:r>
     </w:p>
@@ -2877,10 +4635,6 @@
       <w:pPr>
         <w:pStyle w:val="Default"/>
         <w:spacing w:line="360" w:lineRule="auto"/>
-        <w:rPr>
-          <w:sz w:val="6"/>
-          <w:szCs w:val="22"/>
-        </w:rPr>
       </w:pPr>
     </w:p>
     <w:p>
@@ -2891,14 +4645,8 @@
           <w:numId w:val="3"/>
         </w:numPr>
         <w:spacing w:after="183" w:line="360" w:lineRule="auto"/>
-        <w:rPr>
-          <w:szCs w:val="22"/>
-        </w:rPr>
-      </w:pPr>
-      <w:r>
-        <w:rPr>
-          <w:szCs w:val="22"/>
-        </w:rPr>
+      </w:pPr>
+      <w:r>
         <w:t xml:space="preserve">Sistemul de operare Android </w:t>
       </w:r>
     </w:p>
@@ -2910,14 +4658,8 @@
           <w:numId w:val="3"/>
         </w:numPr>
         <w:spacing w:after="183" w:line="360" w:lineRule="auto"/>
-        <w:rPr>
-          <w:szCs w:val="22"/>
-        </w:rPr>
-      </w:pPr>
-      <w:r>
-        <w:rPr>
-          <w:szCs w:val="22"/>
-        </w:rPr>
+      </w:pPr>
+      <w:r>
         <w:t xml:space="preserve">Google Maps API </w:t>
       </w:r>
     </w:p>
@@ -2929,20 +4671,11 @@
           <w:numId w:val="3"/>
         </w:numPr>
         <w:spacing w:after="183" w:line="360" w:lineRule="auto"/>
-        <w:rPr>
-          <w:szCs w:val="22"/>
-        </w:rPr>
-      </w:pPr>
-      <w:r>
-        <w:rPr>
-          <w:szCs w:val="22"/>
-        </w:rPr>
+      </w:pPr>
+      <w:r>
         <w:t xml:space="preserve">Server </w:t>
       </w:r>
       <w:r>
-        <w:rPr>
-          <w:szCs w:val="22"/>
-        </w:rPr>
         <w:t>Java</w:t>
       </w:r>
     </w:p>
@@ -2954,14 +4687,8 @@
           <w:numId w:val="3"/>
         </w:numPr>
         <w:spacing w:after="183" w:line="360" w:lineRule="auto"/>
-        <w:rPr>
-          <w:szCs w:val="22"/>
-        </w:rPr>
-      </w:pPr>
-      <w:r>
-        <w:rPr>
-          <w:szCs w:val="22"/>
-        </w:rPr>
+      </w:pPr>
+      <w:r>
         <w:t xml:space="preserve">Fire de execuție </w:t>
       </w:r>
     </w:p>
@@ -2973,32 +4700,15 @@
           <w:numId w:val="3"/>
         </w:numPr>
         <w:spacing w:line="360" w:lineRule="auto"/>
-        <w:rPr>
-          <w:sz w:val="23"/>
-          <w:szCs w:val="23"/>
-        </w:rPr>
-      </w:pPr>
-      <w:r>
-        <w:rPr>
-          <w:szCs w:val="22"/>
-        </w:rPr>
-        <w:t>SQLite</w:t>
-      </w:r>
-      <w:r>
-        <w:rPr>
-          <w:szCs w:val="23"/>
-        </w:rPr>
-        <w:t xml:space="preserve"> </w:t>
+      </w:pPr>
+      <w:r>
+        <w:t xml:space="preserve">SQLite </w:t>
       </w:r>
     </w:p>
     <w:p>
       <w:pPr>
         <w:pStyle w:val="Default"/>
         <w:spacing w:line="360" w:lineRule="auto"/>
-        <w:rPr>
-          <w:sz w:val="23"/>
-          <w:szCs w:val="23"/>
-        </w:rPr>
       </w:pPr>
     </w:p>
     <w:p>
@@ -3007,13 +4717,16 @@
         <w:spacing w:line="360" w:lineRule="auto"/>
         <w:rPr>
           <w:rFonts w:ascii="Times New Roman" w:hAnsi="Times New Roman" w:cs="Times New Roman"/>
-        </w:rPr>
-      </w:pPr>
-      <w:r>
-        <w:rPr>
-          <w:rFonts w:ascii="Times New Roman" w:hAnsi="Times New Roman" w:cs="Times New Roman"/>
-        </w:rPr>
-        <w:lastRenderedPageBreak/>
+          <w:sz w:val="24"/>
+          <w:szCs w:val="24"/>
+        </w:rPr>
+      </w:pPr>
+      <w:r>
+        <w:rPr>
+          <w:rFonts w:ascii="Times New Roman" w:hAnsi="Times New Roman" w:cs="Times New Roman"/>
+          <w:sz w:val="24"/>
+          <w:szCs w:val="24"/>
+        </w:rPr>
         <w:t xml:space="preserve">Sistemul de operare Android </w:t>
       </w:r>
     </w:p>
@@ -3021,9 +4734,6 @@
       <w:pPr>
         <w:pStyle w:val="Default"/>
         <w:spacing w:line="360" w:lineRule="auto"/>
-        <w:rPr>
-          <w:szCs w:val="28"/>
-        </w:rPr>
       </w:pPr>
     </w:p>
     <w:p>
@@ -3116,7 +4826,6 @@
         <w:spacing w:line="360" w:lineRule="auto"/>
         <w:rPr>
           <w:bCs/>
-          <w:sz w:val="32"/>
         </w:rPr>
       </w:pPr>
     </w:p>
@@ -3126,12 +4835,17 @@
         <w:spacing w:line="360" w:lineRule="auto"/>
         <w:rPr>
           <w:rFonts w:ascii="Times New Roman" w:hAnsi="Times New Roman" w:cs="Times New Roman"/>
-        </w:rPr>
-      </w:pPr>
-      <w:r>
-        <w:rPr>
-          <w:rFonts w:ascii="Times New Roman" w:hAnsi="Times New Roman" w:cs="Times New Roman"/>
-        </w:rPr>
+          <w:sz w:val="24"/>
+          <w:szCs w:val="24"/>
+        </w:rPr>
+      </w:pPr>
+      <w:r>
+        <w:rPr>
+          <w:rFonts w:ascii="Times New Roman" w:hAnsi="Times New Roman" w:cs="Times New Roman"/>
+          <w:sz w:val="24"/>
+          <w:szCs w:val="24"/>
+        </w:rPr>
+        <w:lastRenderedPageBreak/>
         <w:t xml:space="preserve">Arhitectura sistemului de operare: Android </w:t>
       </w:r>
     </w:p>
@@ -3208,7 +4922,6 @@
           <w:i/>
           <w:iCs/>
         </w:rPr>
-        <w:lastRenderedPageBreak/>
         <w:t xml:space="preserve">Wakelocks </w:t>
       </w:r>
       <w:r>
@@ -3379,6 +5092,7 @@
         <w:rPr>
           <w:color w:val="auto"/>
         </w:rPr>
+        <w:lastRenderedPageBreak/>
         <w:t>aplicați</w:t>
       </w:r>
       <w:r>
@@ -3497,18 +5211,23 @@
         <w:spacing w:line="360" w:lineRule="auto"/>
         <w:rPr>
           <w:rFonts w:ascii="Times New Roman" w:hAnsi="Times New Roman" w:cs="Times New Roman"/>
-        </w:rPr>
-      </w:pPr>
-      <w:r>
-        <w:rPr>
-          <w:rFonts w:ascii="Times New Roman" w:hAnsi="Times New Roman" w:cs="Times New Roman"/>
-        </w:rPr>
-        <w:lastRenderedPageBreak/>
+          <w:sz w:val="24"/>
+          <w:szCs w:val="24"/>
+        </w:rPr>
+      </w:pPr>
+      <w:r>
+        <w:rPr>
+          <w:rFonts w:ascii="Times New Roman" w:hAnsi="Times New Roman" w:cs="Times New Roman"/>
+          <w:sz w:val="24"/>
+          <w:szCs w:val="24"/>
+        </w:rPr>
         <w:t>Funcționalitățile sistemului de operare Android</w:t>
       </w:r>
       <w:r>
         <w:rPr>
           <w:rFonts w:ascii="Times New Roman" w:hAnsi="Times New Roman" w:cs="Times New Roman"/>
+          <w:sz w:val="24"/>
+          <w:szCs w:val="24"/>
         </w:rPr>
         <w:tab/>
       </w:r>
@@ -3518,6 +5237,8 @@
         <w:spacing w:line="360" w:lineRule="auto"/>
         <w:rPr>
           <w:rFonts w:ascii="Times New Roman" w:hAnsi="Times New Roman" w:cs="Times New Roman"/>
+          <w:sz w:val="24"/>
+          <w:szCs w:val="24"/>
         </w:rPr>
       </w:pPr>
     </w:p>
@@ -3685,11 +5406,15 @@
         <w:spacing w:line="360" w:lineRule="auto"/>
         <w:rPr>
           <w:rFonts w:ascii="Times New Roman" w:hAnsi="Times New Roman" w:cs="Times New Roman"/>
-        </w:rPr>
-      </w:pPr>
-      <w:r>
-        <w:rPr>
-          <w:rFonts w:ascii="Times New Roman" w:hAnsi="Times New Roman" w:cs="Times New Roman"/>
+          <w:sz w:val="24"/>
+          <w:szCs w:val="24"/>
+        </w:rPr>
+      </w:pPr>
+      <w:r>
+        <w:rPr>
+          <w:rFonts w:ascii="Times New Roman" w:hAnsi="Times New Roman" w:cs="Times New Roman"/>
+          <w:sz w:val="24"/>
+          <w:szCs w:val="24"/>
         </w:rPr>
         <w:t xml:space="preserve">Google Maps API </w:t>
       </w:r>
@@ -3700,7 +5425,6 @@
         <w:spacing w:line="360" w:lineRule="auto"/>
         <w:rPr>
           <w:bCs/>
-          <w:sz w:val="32"/>
         </w:rPr>
       </w:pPr>
     </w:p>
@@ -3733,7 +5457,11 @@
         <w:ind w:firstLine="720"/>
       </w:pPr>
       <w:r>
-        <w:t xml:space="preserve">O altă facilitate pe care API-ul Google Maps o furnizează este inserarea de informații suplimentare despre obiectele de pe o porțiune a hărții, astfel încât să permită interacțiunea utilizatorului cu harta. Totodată, acesta permite adăugarea de obiecte grafice pe hartă, precum: ancore pentru pozițiile specifice pe hartă, cunoscute sub denumirea de markeri, segmente de linii, segmente închise, imagini și elemente grafice de tip bitmap atașate la poziții specifice pe hartă. </w:t>
+        <w:t xml:space="preserve">O altă facilitate pe care API-ul Google Maps o furnizează este inserarea de informații suplimentare despre obiectele de pe o porțiune a hărții, astfel încât să permită interacțiunea </w:t>
+      </w:r>
+      <w:r>
+        <w:lastRenderedPageBreak/>
+        <w:t xml:space="preserve">utilizatorului cu harta. Totodată, acesta permite adăugarea de obiecte grafice pe hartă, precum: ancore pentru pozițiile specifice pe hartă, cunoscute sub denumirea de markeri, segmente de linii, segmente închise, imagini și elemente grafice de tip bitmap atașate la poziții specifice pe hartă. </w:t>
       </w:r>
     </w:p>
     <w:p>
@@ -3743,11 +5471,7 @@
         <w:ind w:firstLine="720"/>
       </w:pPr>
       <w:r>
-        <w:t xml:space="preserve">Hărțile afișate de Google Maps API prezintă următoarele caracteristici: titlul acestora nu includ conținut personalizat, iar referitor la pictograme, nu toate permit acțiunea de click. În plus față de funcționalitea de cartografie, API sprijină o gamă completă de interacțiuni cu harta, în concordanță cu modelul Android UI, un exemplu ilustrativ este posibilitatea configurării </w:t>
-      </w:r>
-      <w:r>
-        <w:lastRenderedPageBreak/>
-        <w:t xml:space="preserve">interacțiunilor cu harta, prin definirea de </w:t>
+        <w:t xml:space="preserve">Hărțile afișate de Google Maps API prezintă următoarele caracteristici: titlul acestora nu includ conținut personalizat, iar referitor la pictograme, nu toate permit acțiunea de click. În plus față de funcționalitea de cartografie, API sprijină o gamă completă de interacțiuni cu harta, în concordanță cu modelul Android UI, un exemplu ilustrativ este posibilitatea configurării interacțiunilor cu harta, prin definirea de </w:t>
       </w:r>
       <w:r>
         <w:rPr>
@@ -3898,8 +5622,8 @@
         <w:rPr>
           <w:rFonts w:ascii="Times New Roman" w:hAnsi="Times New Roman" w:cs="Times New Roman"/>
           <w:bCs/>
-          <w:sz w:val="32"/>
-          <w:szCs w:val="32"/>
+          <w:sz w:val="24"/>
+          <w:szCs w:val="24"/>
         </w:rPr>
       </w:pPr>
     </w:p>
@@ -3909,11 +5633,15 @@
         <w:spacing w:line="360" w:lineRule="auto"/>
         <w:rPr>
           <w:rFonts w:ascii="Times New Roman" w:hAnsi="Times New Roman" w:cs="Times New Roman"/>
-        </w:rPr>
-      </w:pPr>
-      <w:r>
-        <w:rPr>
-          <w:rFonts w:ascii="Times New Roman" w:hAnsi="Times New Roman" w:cs="Times New Roman"/>
+          <w:sz w:val="24"/>
+          <w:szCs w:val="24"/>
+        </w:rPr>
+      </w:pPr>
+      <w:r>
+        <w:rPr>
+          <w:rFonts w:ascii="Times New Roman" w:hAnsi="Times New Roman" w:cs="Times New Roman"/>
+          <w:sz w:val="24"/>
+          <w:szCs w:val="24"/>
         </w:rPr>
         <w:t xml:space="preserve">Fire de execuție </w:t>
       </w:r>
@@ -3923,6 +5651,8 @@
         <w:spacing w:line="360" w:lineRule="auto"/>
         <w:rPr>
           <w:rFonts w:ascii="Times New Roman" w:hAnsi="Times New Roman" w:cs="Times New Roman"/>
+          <w:sz w:val="24"/>
+          <w:szCs w:val="24"/>
         </w:rPr>
       </w:pPr>
     </w:p>
@@ -3978,7 +5708,16 @@
           <w:sz w:val="24"/>
           <w:szCs w:val="24"/>
         </w:rPr>
-        <w:t xml:space="preserve">în timp ce partajează aceeași zonă de memorie. Acest fire de execuție rulează în paralel pentru a crește eficiența programelor. În sistemele cu procesoare multiple sau cu nuclee multiple, firele de execuție rulează în același timp pe procesoare sau nuclee diferite. Pentru procesoarele cu un singur nucleu, sistemul împarte timpul de execuție între </w:t>
+        <w:t xml:space="preserve">în timp ce partajează aceeași zonă de memorie. Acest fire de execuție rulează în paralel pentru a crește eficiența programelor. În sistemele cu procesoare multiple sau cu nuclee multiple, firele de execuție rulează în același timp </w:t>
+      </w:r>
+      <w:r>
+        <w:rPr>
+          <w:rFonts w:ascii="Times New Roman" w:hAnsi="Times New Roman" w:cs="Times New Roman"/>
+          <w:sz w:val="24"/>
+          <w:szCs w:val="24"/>
+        </w:rPr>
+        <w:lastRenderedPageBreak/>
+        <w:t xml:space="preserve">pe procesoare sau nuclee diferite. Pentru procesoarele cu un singur nucleu, sistemul împarte timpul de execuție între </w:t>
       </w:r>
       <w:r>
         <w:rPr>
@@ -4016,7 +5755,6 @@
           <w:sz w:val="24"/>
           <w:szCs w:val="24"/>
         </w:rPr>
-        <w:lastRenderedPageBreak/>
         <w:drawing>
           <wp:anchor distT="0" distB="0" distL="114300" distR="114300" simplePos="0" relativeHeight="251658240" behindDoc="0" locked="0" layoutInCell="1" allowOverlap="1">
             <wp:simplePos x="0" y="0"/>
@@ -4043,7 +5781,7 @@
                     </pic:cNvPicPr>
                   </pic:nvPicPr>
                   <pic:blipFill>
-                    <a:blip r:embed="rId8">
+                    <a:blip r:embed="rId9">
                       <a:extLst>
                         <a:ext uri="{28A0092B-C50C-407E-A947-70E740481C1C}">
                           <a14:useLocalDpi xmlns:a14="http://schemas.microsoft.com/office/drawing/2010/main" val="0"/>
@@ -4174,11 +5912,15 @@
         <w:spacing w:line="360" w:lineRule="auto"/>
         <w:rPr>
           <w:rFonts w:ascii="Times New Roman" w:hAnsi="Times New Roman" w:cs="Times New Roman"/>
-        </w:rPr>
-      </w:pPr>
-      <w:r>
-        <w:rPr>
-          <w:rFonts w:ascii="Times New Roman" w:hAnsi="Times New Roman" w:cs="Times New Roman"/>
+          <w:sz w:val="24"/>
+          <w:szCs w:val="24"/>
+        </w:rPr>
+      </w:pPr>
+      <w:r>
+        <w:rPr>
+          <w:rFonts w:ascii="Times New Roman" w:hAnsi="Times New Roman" w:cs="Times New Roman"/>
+          <w:sz w:val="24"/>
+          <w:szCs w:val="24"/>
         </w:rPr>
         <w:t xml:space="preserve">SQLite </w:t>
       </w:r>
@@ -4188,6 +5930,8 @@
         <w:spacing w:line="360" w:lineRule="auto"/>
         <w:rPr>
           <w:rFonts w:ascii="Times New Roman" w:hAnsi="Times New Roman" w:cs="Times New Roman"/>
+          <w:sz w:val="24"/>
+          <w:szCs w:val="24"/>
         </w:rPr>
       </w:pPr>
     </w:p>
@@ -4367,18 +6111,34 @@
           <w:sz w:val="24"/>
           <w:szCs w:val="24"/>
         </w:rPr>
-        <w:t xml:space="preserve">ACID </w:t>
+        <w:t>ACID (</w:t>
       </w:r>
       <w:r>
         <w:rPr>
           <w:rFonts w:ascii="Times New Roman" w:hAnsi="Times New Roman" w:cs="Times New Roman"/>
           <w:i/>
           <w:iCs/>
-          <w:color w:val="000000"/>
-          <w:sz w:val="24"/>
-          <w:szCs w:val="24"/>
-        </w:rPr>
-        <w:t>(</w:t>
+          <w:sz w:val="24"/>
+          <w:szCs w:val="24"/>
+        </w:rPr>
+        <w:t>Consistency, Isolation, Durability</w:t>
+      </w:r>
+      <w:r>
+        <w:rPr>
+          <w:rFonts w:ascii="Times New Roman" w:hAnsi="Times New Roman" w:cs="Times New Roman"/>
+          <w:sz w:val="24"/>
+          <w:szCs w:val="24"/>
+        </w:rPr>
+        <w:t xml:space="preserve">) chiar dacă sunt întrerupte de erori. De asemenea, formatul </w:t>
+      </w:r>
+      <w:r>
+        <w:rPr>
+          <w:rFonts w:ascii="Times New Roman" w:hAnsi="Times New Roman" w:cs="Times New Roman"/>
+          <w:sz w:val="24"/>
+          <w:szCs w:val="24"/>
+        </w:rPr>
+        <w:lastRenderedPageBreak/>
+        <w:t xml:space="preserve">fișierelor scrise de aceasta bibliotecă este </w:t>
       </w:r>
       <w:r>
         <w:rPr>
@@ -4388,15 +6148,15 @@
           <w:sz w:val="24"/>
           <w:szCs w:val="24"/>
         </w:rPr>
-        <w:t>Consistency, Isolation, Durability</w:t>
-      </w:r>
-      <w:r>
-        <w:rPr>
-          <w:rFonts w:ascii="Times New Roman" w:hAnsi="Times New Roman" w:cs="Times New Roman"/>
-          <w:sz w:val="24"/>
-          <w:szCs w:val="24"/>
-        </w:rPr>
-        <w:t xml:space="preserve">) chiar dacă sunt întrerupte de erori. De asemenea, formatul fișierelor scrise de aceasta bibliotecă este </w:t>
+        <w:t xml:space="preserve">cross-platform </w:t>
+      </w:r>
+      <w:r>
+        <w:rPr>
+          <w:rFonts w:ascii="Times New Roman" w:hAnsi="Times New Roman" w:cs="Times New Roman"/>
+          <w:sz w:val="24"/>
+          <w:szCs w:val="24"/>
+        </w:rPr>
+        <w:t xml:space="preserve">oferind posibilitatea de a fi utilizat atât pe sisteme de 32 de biți cât și pe cele de 64 sau pe arhitecturi de tip </w:t>
       </w:r>
       <w:r>
         <w:rPr>
@@ -4406,15 +6166,15 @@
           <w:sz w:val="24"/>
           <w:szCs w:val="24"/>
         </w:rPr>
-        <w:t xml:space="preserve">cross-platform </w:t>
-      </w:r>
-      <w:r>
-        <w:rPr>
-          <w:rFonts w:ascii="Times New Roman" w:hAnsi="Times New Roman" w:cs="Times New Roman"/>
-          <w:sz w:val="24"/>
-          <w:szCs w:val="24"/>
-        </w:rPr>
-        <w:t xml:space="preserve">oferind posibilitatea de a fi utilizat atât pe sisteme de 32 de biți cât și pe cele de 64 sau pe arhitecturi de tip </w:t>
+        <w:t xml:space="preserve">big-endian </w:t>
+      </w:r>
+      <w:r>
+        <w:rPr>
+          <w:rFonts w:ascii="Times New Roman" w:hAnsi="Times New Roman" w:cs="Times New Roman"/>
+          <w:sz w:val="24"/>
+          <w:szCs w:val="24"/>
+        </w:rPr>
+        <w:t xml:space="preserve">sau </w:t>
       </w:r>
       <w:r>
         <w:rPr>
@@ -4424,24 +6184,6 @@
           <w:sz w:val="24"/>
           <w:szCs w:val="24"/>
         </w:rPr>
-        <w:t xml:space="preserve">big-endian </w:t>
-      </w:r>
-      <w:r>
-        <w:rPr>
-          <w:rFonts w:ascii="Times New Roman" w:hAnsi="Times New Roman" w:cs="Times New Roman"/>
-          <w:sz w:val="24"/>
-          <w:szCs w:val="24"/>
-        </w:rPr>
-        <w:t xml:space="preserve">sau </w:t>
-      </w:r>
-      <w:r>
-        <w:rPr>
-          <w:rFonts w:ascii="Times New Roman" w:hAnsi="Times New Roman" w:cs="Times New Roman"/>
-          <w:i/>
-          <w:iCs/>
-          <w:sz w:val="24"/>
-          <w:szCs w:val="24"/>
-        </w:rPr>
         <w:t>little-endian</w:t>
       </w:r>
       <w:r>
@@ -4489,26 +6231,3513 @@
     </w:p>
     <w:p>
       <w:pPr>
-        <w:spacing w:line="360" w:lineRule="auto"/>
-        <w:rPr>
-          <w:rFonts w:ascii="Times New Roman" w:hAnsi="Times New Roman" w:cs="Times New Roman"/>
-          <w:sz w:val="24"/>
-          <w:szCs w:val="24"/>
-        </w:rPr>
-      </w:pPr>
-    </w:p>
-    <w:p>
-      <w:pPr>
-        <w:spacing w:line="360" w:lineRule="auto"/>
-        <w:rPr>
-          <w:rFonts w:ascii="Times New Roman" w:hAnsi="Times New Roman" w:cs="Times New Roman"/>
-          <w:sz w:val="23"/>
-          <w:szCs w:val="23"/>
+        <w:pStyle w:val="Title"/>
+        <w:spacing w:line="360" w:lineRule="auto"/>
+        <w:rPr>
+          <w:rFonts w:ascii="Times New Roman" w:hAnsi="Times New Roman" w:cs="Times New Roman"/>
+          <w:sz w:val="24"/>
+          <w:szCs w:val="24"/>
+        </w:rPr>
+      </w:pPr>
+      <w:r>
+        <w:rPr>
+          <w:rFonts w:ascii="Times New Roman" w:hAnsi="Times New Roman" w:cs="Times New Roman"/>
+          <w:sz w:val="24"/>
+          <w:szCs w:val="24"/>
+        </w:rPr>
+        <w:t>Capitolul II</w:t>
+      </w:r>
+    </w:p>
+    <w:p>
+      <w:pPr>
+        <w:spacing w:line="360" w:lineRule="auto"/>
+        <w:rPr>
+          <w:rFonts w:ascii="Times New Roman" w:hAnsi="Times New Roman" w:cs="Times New Roman"/>
+          <w:sz w:val="24"/>
+          <w:szCs w:val="24"/>
+        </w:rPr>
+      </w:pPr>
+    </w:p>
+    <w:p>
+      <w:pPr>
+        <w:spacing w:line="360" w:lineRule="auto"/>
+        <w:ind w:firstLine="720"/>
+        <w:rPr>
+          <w:rFonts w:ascii="Times New Roman" w:hAnsi="Times New Roman" w:cs="Times New Roman"/>
+          <w:sz w:val="24"/>
+          <w:szCs w:val="24"/>
+          <w:lang w:val="ro-RO"/>
+        </w:rPr>
+      </w:pPr>
+      <w:r>
+        <w:rPr>
+          <w:rFonts w:ascii="Times New Roman" w:hAnsi="Times New Roman" w:cs="Times New Roman"/>
+          <w:sz w:val="24"/>
+          <w:szCs w:val="24"/>
+          <w:lang w:val="ro-RO"/>
+        </w:rPr>
+        <w:t>În acest capitol voi evidenția arhitectura aplicatiei ReaderLiSh, principalele module ale aplicațtiei, precum și modul de comunicare a acestora.</w:t>
+      </w:r>
+    </w:p>
+    <w:p>
+      <w:pPr>
+        <w:pStyle w:val="NoSpacing"/>
+        <w:spacing w:line="360" w:lineRule="auto"/>
+        <w:ind w:firstLine="720"/>
+        <w:rPr>
+          <w:rFonts w:ascii="Times New Roman" w:hAnsi="Times New Roman" w:cs="Times New Roman"/>
+          <w:sz w:val="24"/>
+          <w:szCs w:val="24"/>
+        </w:rPr>
+      </w:pPr>
+      <w:r>
+        <w:rPr>
+          <w:rFonts w:ascii="Times New Roman" w:hAnsi="Times New Roman" w:cs="Times New Roman"/>
+          <w:sz w:val="24"/>
+          <w:szCs w:val="24"/>
+        </w:rPr>
+        <w:t xml:space="preserve">În ceea ce privește arhitectura aplicației, aceasta este de tip client-server, după modelul pe două nivele în care primul strat este reprezentat de aplicația client și anume aplicația Android iar cel de-al doilea strat este serverul </w:t>
+      </w:r>
+      <w:r>
+        <w:rPr>
+          <w:rFonts w:ascii="Times New Roman" w:hAnsi="Times New Roman" w:cs="Times New Roman"/>
+          <w:sz w:val="24"/>
+          <w:szCs w:val="24"/>
+        </w:rPr>
+        <w:t>Java</w:t>
+      </w:r>
+      <w:r>
+        <w:rPr>
+          <w:rFonts w:ascii="Times New Roman" w:hAnsi="Times New Roman" w:cs="Times New Roman"/>
+          <w:sz w:val="24"/>
+          <w:szCs w:val="24"/>
+        </w:rPr>
+        <w:t xml:space="preserve">. Pentru stocarea datelor am utilizat </w:t>
+      </w:r>
+      <w:r>
+        <w:rPr>
+          <w:rFonts w:ascii="Times New Roman" w:hAnsi="Times New Roman" w:cs="Times New Roman"/>
+          <w:sz w:val="24"/>
+          <w:szCs w:val="24"/>
+        </w:rPr>
+        <w:t>baza de date</w:t>
+      </w:r>
+      <w:r>
+        <w:rPr>
+          <w:rFonts w:ascii="Times New Roman" w:hAnsi="Times New Roman" w:cs="Times New Roman"/>
+          <w:sz w:val="24"/>
+          <w:szCs w:val="24"/>
+        </w:rPr>
+        <w:t xml:space="preserve"> SQLite</w:t>
+      </w:r>
+      <w:r>
+        <w:rPr>
+          <w:rFonts w:ascii="Times New Roman" w:hAnsi="Times New Roman" w:cs="Times New Roman"/>
+          <w:sz w:val="24"/>
+          <w:szCs w:val="24"/>
+        </w:rPr>
+        <w:t>,</w:t>
+      </w:r>
+      <w:r>
+        <w:rPr>
+          <w:rFonts w:ascii="Times New Roman" w:hAnsi="Times New Roman" w:cs="Times New Roman"/>
+          <w:sz w:val="24"/>
+          <w:szCs w:val="24"/>
+        </w:rPr>
+        <w:t xml:space="preserve"> ce oferă eficientă. </w:t>
+      </w:r>
+    </w:p>
+    <w:p>
+      <w:pPr>
+        <w:pStyle w:val="NoSpacing"/>
+        <w:spacing w:line="360" w:lineRule="auto"/>
+        <w:ind w:firstLine="720"/>
+        <w:rPr>
+          <w:rFonts w:ascii="Times New Roman" w:hAnsi="Times New Roman" w:cs="Times New Roman"/>
+          <w:sz w:val="24"/>
+          <w:szCs w:val="24"/>
+        </w:rPr>
+      </w:pPr>
+    </w:p>
+    <w:p>
+      <w:pPr>
+        <w:pStyle w:val="Heading1"/>
+        <w:spacing w:line="360" w:lineRule="auto"/>
+        <w:rPr>
+          <w:rFonts w:ascii="Times New Roman" w:hAnsi="Times New Roman" w:cs="Times New Roman"/>
+          <w:sz w:val="24"/>
+          <w:szCs w:val="24"/>
+        </w:rPr>
+      </w:pPr>
+      <w:r>
+        <w:rPr>
+          <w:rFonts w:ascii="Times New Roman" w:hAnsi="Times New Roman" w:cs="Times New Roman"/>
+          <w:sz w:val="24"/>
+          <w:szCs w:val="24"/>
+        </w:rPr>
+        <w:t>Baza de date</w:t>
+      </w:r>
+    </w:p>
+    <w:p>
+      <w:pPr>
+        <w:spacing w:line="360" w:lineRule="auto"/>
+        <w:rPr>
+          <w:rFonts w:ascii="Times New Roman" w:hAnsi="Times New Roman" w:cs="Times New Roman"/>
+          <w:sz w:val="24"/>
+          <w:szCs w:val="24"/>
+        </w:rPr>
+      </w:pPr>
+    </w:p>
+    <w:p>
+      <w:pPr>
+        <w:spacing w:line="360" w:lineRule="auto"/>
+        <w:rPr>
+          <w:rFonts w:ascii="Times New Roman" w:hAnsi="Times New Roman" w:cs="Times New Roman"/>
+          <w:sz w:val="24"/>
+          <w:szCs w:val="24"/>
+        </w:rPr>
+      </w:pPr>
+      <w:r>
+        <w:rPr>
+          <w:rFonts w:ascii="Times New Roman" w:hAnsi="Times New Roman" w:cs="Times New Roman"/>
+          <w:sz w:val="24"/>
+          <w:szCs w:val="24"/>
+        </w:rPr>
+        <w:t>Baza de date este formată dintr-un numar de ș</w:t>
+      </w:r>
+      <w:r>
+        <w:rPr>
+          <w:rFonts w:ascii="Times New Roman" w:hAnsi="Times New Roman" w:cs="Times New Roman"/>
+          <w:sz w:val="24"/>
+          <w:szCs w:val="24"/>
+        </w:rPr>
+        <w:t>apte tabele.</w:t>
+      </w:r>
+    </w:p>
+    <w:p>
+      <w:pPr>
+        <w:pStyle w:val="ListParagraph"/>
+        <w:numPr>
+          <w:ilvl w:val="0"/>
+          <w:numId w:val="4"/>
+        </w:numPr>
+        <w:spacing w:line="360" w:lineRule="auto"/>
+        <w:rPr>
+          <w:rFonts w:ascii="Times New Roman" w:hAnsi="Times New Roman" w:cs="Times New Roman"/>
+          <w:sz w:val="24"/>
+          <w:szCs w:val="24"/>
+        </w:rPr>
+      </w:pPr>
+      <w:r>
+        <w:rPr>
+          <w:rFonts w:ascii="Times New Roman" w:hAnsi="Times New Roman" w:cs="Times New Roman"/>
+          <w:sz w:val="24"/>
+          <w:szCs w:val="24"/>
+        </w:rPr>
+        <w:t>Tabela Utilizatori reține datele utilizatorilor care sunt inregistrați;</w:t>
+      </w:r>
+    </w:p>
+    <w:p>
+      <w:pPr>
+        <w:pStyle w:val="ListParagraph"/>
+        <w:numPr>
+          <w:ilvl w:val="0"/>
+          <w:numId w:val="4"/>
+        </w:numPr>
+        <w:spacing w:line="360" w:lineRule="auto"/>
+        <w:rPr>
+          <w:rFonts w:ascii="Times New Roman" w:hAnsi="Times New Roman" w:cs="Times New Roman"/>
+          <w:sz w:val="24"/>
+          <w:szCs w:val="24"/>
+        </w:rPr>
+      </w:pPr>
+      <w:r>
+        <w:rPr>
+          <w:rFonts w:ascii="Times New Roman" w:hAnsi="Times New Roman" w:cs="Times New Roman"/>
+          <w:sz w:val="24"/>
+          <w:szCs w:val="24"/>
+        </w:rPr>
+        <w:t>Tabela C</w:t>
+      </w:r>
+      <w:r>
+        <w:rPr>
+          <w:rFonts w:ascii="Times New Roman" w:hAnsi="Times New Roman" w:cs="Times New Roman"/>
+          <w:sz w:val="24"/>
+          <w:szCs w:val="24"/>
+        </w:rPr>
+        <w:t>art</w:t>
+      </w:r>
+      <w:r>
+        <w:rPr>
+          <w:rFonts w:ascii="Times New Roman" w:hAnsi="Times New Roman" w:cs="Times New Roman"/>
+          <w:sz w:val="24"/>
+          <w:szCs w:val="24"/>
+        </w:rPr>
+        <w:t>i este tabela în care se rețin informații despre carțile de de server;</w:t>
+      </w:r>
+    </w:p>
+    <w:p>
+      <w:pPr>
+        <w:pStyle w:val="ListParagraph"/>
+        <w:numPr>
+          <w:ilvl w:val="0"/>
+          <w:numId w:val="4"/>
+        </w:numPr>
+        <w:spacing w:line="360" w:lineRule="auto"/>
+        <w:rPr>
+          <w:rFonts w:ascii="Times New Roman" w:hAnsi="Times New Roman" w:cs="Times New Roman"/>
+          <w:sz w:val="24"/>
+          <w:szCs w:val="24"/>
+        </w:rPr>
+      </w:pPr>
+      <w:r>
+        <w:rPr>
+          <w:rFonts w:ascii="Times New Roman" w:hAnsi="Times New Roman" w:cs="Times New Roman"/>
+          <w:sz w:val="24"/>
+          <w:szCs w:val="24"/>
+        </w:rPr>
+        <w:t>Tabela Genuri stochează genurile cartilor disponibile;</w:t>
+      </w:r>
+    </w:p>
+    <w:p>
+      <w:pPr>
+        <w:pStyle w:val="ListParagraph"/>
+        <w:numPr>
+          <w:ilvl w:val="0"/>
+          <w:numId w:val="4"/>
+        </w:numPr>
+        <w:spacing w:line="360" w:lineRule="auto"/>
+        <w:rPr>
+          <w:rFonts w:ascii="Times New Roman" w:hAnsi="Times New Roman" w:cs="Times New Roman"/>
+          <w:sz w:val="24"/>
+          <w:szCs w:val="24"/>
+        </w:rPr>
+      </w:pPr>
+      <w:r>
+        <w:rPr>
+          <w:rFonts w:ascii="Times New Roman" w:hAnsi="Times New Roman" w:cs="Times New Roman"/>
+          <w:sz w:val="24"/>
+          <w:szCs w:val="24"/>
+        </w:rPr>
+        <w:t>Tabela Gen_C</w:t>
+      </w:r>
+      <w:r>
+        <w:rPr>
+          <w:rFonts w:ascii="Times New Roman" w:hAnsi="Times New Roman" w:cs="Times New Roman"/>
+          <w:sz w:val="24"/>
+          <w:szCs w:val="24"/>
+        </w:rPr>
+        <w:t>art</w:t>
+      </w:r>
+      <w:r>
+        <w:rPr>
+          <w:rFonts w:ascii="Times New Roman" w:hAnsi="Times New Roman" w:cs="Times New Roman"/>
+          <w:sz w:val="24"/>
+          <w:szCs w:val="24"/>
+        </w:rPr>
+        <w:t xml:space="preserve">i este o tabelă intermediară care face legătura dintre tabelele Cărți și Genuri; am folosit această tehnică pentru a evita relația </w:t>
+      </w:r>
+      <w:r>
+        <w:rPr>
+          <w:rFonts w:ascii="Times New Roman" w:hAnsi="Times New Roman" w:cs="Times New Roman"/>
+          <w:sz w:val="24"/>
+          <w:szCs w:val="24"/>
+        </w:rPr>
+        <w:t xml:space="preserve"> “</w:t>
+      </w:r>
+      <w:r>
+        <w:rPr>
+          <w:rFonts w:ascii="Times New Roman" w:hAnsi="Times New Roman" w:cs="Times New Roman"/>
+          <w:sz w:val="24"/>
+          <w:szCs w:val="24"/>
+        </w:rPr>
+        <w:t>many to man</w:t>
+      </w:r>
+      <w:r>
+        <w:rPr>
+          <w:rFonts w:ascii="Times New Roman" w:hAnsi="Times New Roman" w:cs="Times New Roman"/>
+          <w:sz w:val="24"/>
+          <w:szCs w:val="24"/>
+        </w:rPr>
+        <w:t>y”;</w:t>
+      </w:r>
+      <w:r>
+        <w:rPr>
+          <w:rFonts w:ascii="Times New Roman" w:hAnsi="Times New Roman" w:cs="Times New Roman"/>
+          <w:sz w:val="24"/>
+          <w:szCs w:val="24"/>
+        </w:rPr>
+        <w:t xml:space="preserve">  </w:t>
+      </w:r>
+    </w:p>
+    <w:p>
+      <w:pPr>
+        <w:pStyle w:val="ListParagraph"/>
+        <w:numPr>
+          <w:ilvl w:val="0"/>
+          <w:numId w:val="4"/>
+        </w:numPr>
+        <w:spacing w:line="360" w:lineRule="auto"/>
+        <w:rPr>
+          <w:rFonts w:ascii="Times New Roman" w:hAnsi="Times New Roman" w:cs="Times New Roman"/>
+          <w:sz w:val="24"/>
+          <w:szCs w:val="24"/>
+        </w:rPr>
+      </w:pPr>
+      <w:r>
+        <w:rPr>
+          <w:rFonts w:ascii="Times New Roman" w:hAnsi="Times New Roman" w:cs="Times New Roman"/>
+          <w:sz w:val="24"/>
+          <w:szCs w:val="24"/>
+        </w:rPr>
+        <w:t>Tabela Grupuri este cea care reține grupurile din care face parte un utilizator;</w:t>
+      </w:r>
+    </w:p>
+    <w:p>
+      <w:pPr>
+        <w:pStyle w:val="ListParagraph"/>
+        <w:numPr>
+          <w:ilvl w:val="0"/>
+          <w:numId w:val="4"/>
+        </w:numPr>
+        <w:spacing w:line="360" w:lineRule="auto"/>
+        <w:rPr>
+          <w:rFonts w:ascii="Times New Roman" w:hAnsi="Times New Roman" w:cs="Times New Roman"/>
+          <w:sz w:val="24"/>
+          <w:szCs w:val="24"/>
+        </w:rPr>
+      </w:pPr>
+      <w:r>
+        <w:rPr>
+          <w:rFonts w:ascii="Times New Roman" w:hAnsi="Times New Roman" w:cs="Times New Roman"/>
+          <w:sz w:val="24"/>
+          <w:szCs w:val="24"/>
+        </w:rPr>
+        <w:t>Tabela Recomandare  păstreaza toate informațiile legate de recomandările dintre useri;</w:t>
+      </w:r>
+    </w:p>
+    <w:p>
+      <w:pPr>
+        <w:pStyle w:val="ListParagraph"/>
+        <w:numPr>
+          <w:ilvl w:val="0"/>
+          <w:numId w:val="4"/>
+        </w:numPr>
+        <w:spacing w:line="360" w:lineRule="auto"/>
+        <w:rPr>
+          <w:rFonts w:ascii="Times New Roman" w:hAnsi="Times New Roman" w:cs="Times New Roman"/>
+          <w:sz w:val="24"/>
+          <w:szCs w:val="24"/>
+        </w:rPr>
+      </w:pPr>
+      <w:r>
+        <w:rPr>
+          <w:rFonts w:ascii="Times New Roman" w:hAnsi="Times New Roman" w:cs="Times New Roman"/>
+          <w:sz w:val="24"/>
+          <w:szCs w:val="24"/>
+        </w:rPr>
+        <w:t>Tabela Vreau_Sa_Citesc va fi folosita la a reține cărțile pe care un utilizator va dori să le citească în viitor;</w:t>
+      </w:r>
+    </w:p>
+    <w:p>
+      <w:pPr>
+        <w:pStyle w:val="ListParagraph"/>
+        <w:spacing w:line="360" w:lineRule="auto"/>
+        <w:rPr>
+          <w:rFonts w:ascii="Times New Roman" w:hAnsi="Times New Roman" w:cs="Times New Roman"/>
+          <w:sz w:val="24"/>
+          <w:szCs w:val="24"/>
+        </w:rPr>
+      </w:pPr>
+    </w:p>
+    <w:p>
+      <w:pPr>
+        <w:spacing w:line="360" w:lineRule="auto"/>
+        <w:rPr>
+          <w:rFonts w:ascii="Times New Roman" w:hAnsi="Times New Roman" w:cs="Times New Roman"/>
+          <w:sz w:val="24"/>
+          <w:szCs w:val="24"/>
+        </w:rPr>
+      </w:pPr>
+    </w:p>
+    <w:p>
+      <w:pPr>
+        <w:spacing w:line="360" w:lineRule="auto"/>
+        <w:rPr>
+          <w:rFonts w:ascii="Times New Roman" w:hAnsi="Times New Roman" w:cs="Times New Roman"/>
+          <w:sz w:val="24"/>
+          <w:szCs w:val="24"/>
+        </w:rPr>
+      </w:pPr>
+      <w:r>
+        <w:rPr>
+          <w:rFonts w:ascii="Times New Roman" w:hAnsi="Times New Roman" w:cs="Times New Roman"/>
+          <w:noProof/>
+          <w:sz w:val="24"/>
+          <w:szCs w:val="24"/>
+        </w:rPr>
+        <w:lastRenderedPageBreak/>
+        <w:drawing>
+          <wp:inline distT="0" distB="0" distL="0" distR="0">
+            <wp:extent cx="5943600" cy="4845685"/>
+            <wp:effectExtent l="0" t="0" r="0" b="0"/>
+            <wp:docPr id="1" name="Picture 1"/>
+            <wp:cNvGraphicFramePr>
+              <a:graphicFrameLocks xmlns:a="http://schemas.openxmlformats.org/drawingml/2006/main" noChangeAspect="1"/>
+            </wp:cNvGraphicFramePr>
+            <a:graphic xmlns:a="http://schemas.openxmlformats.org/drawingml/2006/main">
+              <a:graphicData uri="http://schemas.openxmlformats.org/drawingml/2006/picture">
+                <pic:pic xmlns:pic="http://schemas.openxmlformats.org/drawingml/2006/picture">
+                  <pic:nvPicPr>
+                    <pic:cNvPr id="1" name="DATABASE.png"/>
+                    <pic:cNvPicPr/>
+                  </pic:nvPicPr>
+                  <pic:blipFill>
+                    <a:blip r:embed="rId10">
+                      <a:extLst>
+                        <a:ext uri="{28A0092B-C50C-407E-A947-70E740481C1C}">
+                          <a14:useLocalDpi xmlns:a14="http://schemas.microsoft.com/office/drawing/2010/main" val="0"/>
+                        </a:ext>
+                      </a:extLst>
+                    </a:blip>
+                    <a:stretch>
+                      <a:fillRect/>
+                    </a:stretch>
+                  </pic:blipFill>
+                  <pic:spPr>
+                    <a:xfrm>
+                      <a:off x="0" y="0"/>
+                      <a:ext cx="5943600" cy="4845685"/>
+                    </a:xfrm>
+                    <a:prstGeom prst="rect">
+                      <a:avLst/>
+                    </a:prstGeom>
+                  </pic:spPr>
+                </pic:pic>
+              </a:graphicData>
+            </a:graphic>
+          </wp:inline>
+        </w:drawing>
+      </w:r>
+    </w:p>
+    <w:p>
+      <w:pPr>
+        <w:spacing w:line="360" w:lineRule="auto"/>
+        <w:rPr>
+          <w:rFonts w:ascii="Times New Roman" w:hAnsi="Times New Roman" w:cs="Times New Roman"/>
+          <w:sz w:val="24"/>
+          <w:szCs w:val="24"/>
+        </w:rPr>
+      </w:pPr>
+    </w:p>
+    <w:p>
+      <w:pPr>
+        <w:pStyle w:val="Heading1"/>
+        <w:spacing w:line="360" w:lineRule="auto"/>
+        <w:rPr>
+          <w:rFonts w:ascii="Times New Roman" w:hAnsi="Times New Roman" w:cs="Times New Roman"/>
+          <w:sz w:val="24"/>
+          <w:szCs w:val="24"/>
+        </w:rPr>
+      </w:pPr>
+      <w:r>
+        <w:rPr>
+          <w:rFonts w:ascii="Times New Roman" w:hAnsi="Times New Roman" w:cs="Times New Roman"/>
+          <w:sz w:val="24"/>
+          <w:szCs w:val="24"/>
+        </w:rPr>
+        <w:t>Server</w:t>
+      </w:r>
+    </w:p>
+    <w:p>
+      <w:pPr>
+        <w:spacing w:line="360" w:lineRule="auto"/>
+        <w:rPr>
+          <w:rFonts w:ascii="Times New Roman" w:hAnsi="Times New Roman" w:cs="Times New Roman"/>
+          <w:sz w:val="24"/>
+          <w:szCs w:val="24"/>
+        </w:rPr>
+      </w:pPr>
+      <w:bookmarkStart w:id="0" w:name="_GoBack"/>
+      <w:bookmarkEnd w:id="0"/>
+    </w:p>
+    <w:p>
+      <w:pPr>
+        <w:spacing w:line="360" w:lineRule="auto"/>
+        <w:rPr>
+          <w:rFonts w:ascii="Times New Roman" w:hAnsi="Times New Roman" w:cs="Times New Roman"/>
+          <w:sz w:val="24"/>
+          <w:szCs w:val="24"/>
+        </w:rPr>
+      </w:pPr>
+      <w:r>
+        <w:rPr>
+          <w:rFonts w:ascii="Times New Roman" w:hAnsi="Times New Roman" w:cs="Times New Roman"/>
+          <w:sz w:val="24"/>
+          <w:szCs w:val="24"/>
+        </w:rPr>
+        <w:tab/>
+      </w:r>
+      <w:r>
+        <w:rPr>
+          <w:rFonts w:ascii="Times New Roman" w:hAnsi="Times New Roman" w:cs="Times New Roman"/>
+          <w:sz w:val="24"/>
+          <w:szCs w:val="24"/>
+        </w:rPr>
+        <w:t xml:space="preserve">Pentru implementarea server-ului </w:t>
+      </w:r>
+      <w:r>
+        <w:rPr>
+          <w:rFonts w:ascii="Times New Roman" w:hAnsi="Times New Roman" w:cs="Times New Roman"/>
+          <w:sz w:val="24"/>
+          <w:szCs w:val="24"/>
+        </w:rPr>
+        <w:t>Java</w:t>
+      </w:r>
+      <w:r>
+        <w:rPr>
+          <w:rFonts w:ascii="Times New Roman" w:hAnsi="Times New Roman" w:cs="Times New Roman"/>
+          <w:sz w:val="24"/>
+          <w:szCs w:val="24"/>
+        </w:rPr>
+        <w:t xml:space="preserve"> am urmărit cât mai multe principii de programare orientată pe obiecte pentru a realiza o aplicație ușor de înțeles, modificat, întreținut și testat.</w:t>
+      </w:r>
+    </w:p>
+    <w:p>
+      <w:pPr>
+        <w:spacing w:line="360" w:lineRule="auto"/>
+        <w:ind w:firstLine="720"/>
+        <w:rPr>
+          <w:rFonts w:ascii="Times New Roman" w:hAnsi="Times New Roman" w:cs="Times New Roman"/>
+          <w:sz w:val="24"/>
+          <w:szCs w:val="24"/>
+        </w:rPr>
+      </w:pPr>
+      <w:r>
+        <w:rPr>
+          <w:rFonts w:ascii="Times New Roman" w:hAnsi="Times New Roman" w:cs="Times New Roman"/>
+          <w:sz w:val="24"/>
+          <w:szCs w:val="24"/>
+        </w:rPr>
+        <w:t xml:space="preserve">Astfel, clasele încapsulează datele, ascund reprezentarea și sunt ușor de refolosit. De asemenea, responsabilitățile sunt alocate astfel încât coeziunea în sistem rămâne ridicată. O coeziune ridicată înseamnă că responsabilitățile pentru un element din sistem sunt înrudite și concentrate în jurul aceluiași concept. Totodată, sarcinile sunt împărțite în așa fel încât cuplarea </w:t>
+      </w:r>
+      <w:r>
+        <w:rPr>
+          <w:rFonts w:ascii="Times New Roman" w:hAnsi="Times New Roman" w:cs="Times New Roman"/>
+          <w:sz w:val="24"/>
+          <w:szCs w:val="24"/>
+        </w:rPr>
+        <w:lastRenderedPageBreak/>
+        <w:t>rămâne slabă. O cuplare slabă presupune dependențe puține între clase, impact scăzut în sistem la schimbarea unei clase și potențial ridicat de refolosire.</w:t>
+      </w:r>
+      <w:r>
+        <w:rPr>
+          <w:rFonts w:ascii="Times New Roman" w:hAnsi="Times New Roman" w:cs="Times New Roman"/>
+          <w:sz w:val="24"/>
+          <w:szCs w:val="24"/>
+        </w:rPr>
+        <w:t xml:space="preserve">  </w:t>
+      </w:r>
+    </w:p>
+    <w:p>
+      <w:pPr>
+        <w:spacing w:line="360" w:lineRule="auto"/>
+        <w:ind w:firstLine="720"/>
+        <w:rPr>
+          <w:rFonts w:ascii="Times New Roman" w:hAnsi="Times New Roman" w:cs="Times New Roman"/>
+          <w:sz w:val="24"/>
+          <w:szCs w:val="24"/>
+          <w:lang w:val="ro-RO"/>
+        </w:rPr>
+      </w:pPr>
+      <w:r>
+        <w:rPr>
+          <w:rFonts w:ascii="Times New Roman" w:hAnsi="Times New Roman" w:cs="Times New Roman"/>
+          <w:sz w:val="24"/>
+          <w:szCs w:val="24"/>
+        </w:rPr>
+        <w:t>In Fig. 1 este reprezentat</w:t>
+      </w:r>
+      <w:r>
+        <w:rPr>
+          <w:rFonts w:ascii="Times New Roman" w:hAnsi="Times New Roman" w:cs="Times New Roman"/>
+          <w:sz w:val="24"/>
+          <w:szCs w:val="24"/>
+          <w:lang w:val="ro-RO"/>
+        </w:rPr>
+        <w:t>ă structura serverului care este formată din 14 pachete și anume:</w:t>
+      </w:r>
+    </w:p>
+    <w:p>
+      <w:pPr>
+        <w:pStyle w:val="ListParagraph"/>
+        <w:numPr>
+          <w:ilvl w:val="0"/>
+          <w:numId w:val="5"/>
+        </w:numPr>
+        <w:spacing w:line="360" w:lineRule="auto"/>
+        <w:rPr>
+          <w:rFonts w:ascii="Times New Roman" w:hAnsi="Times New Roman" w:cs="Times New Roman"/>
+          <w:sz w:val="24"/>
+          <w:szCs w:val="24"/>
+          <w:lang w:val="ro-RO"/>
+        </w:rPr>
+      </w:pPr>
+      <w:r>
+        <w:rPr>
+          <w:rFonts w:ascii="Times New Roman" w:hAnsi="Times New Roman" w:cs="Times New Roman"/>
+          <w:sz w:val="24"/>
+          <w:szCs w:val="24"/>
+          <w:lang w:val="ro-RO"/>
+        </w:rPr>
+        <w:t>Pachetul</w:t>
+      </w:r>
+      <w:r>
+        <w:rPr>
+          <w:rFonts w:ascii="Times New Roman" w:hAnsi="Times New Roman" w:cs="Times New Roman"/>
+          <w:sz w:val="24"/>
+          <w:szCs w:val="24"/>
+          <w:lang w:val="ro-RO"/>
+        </w:rPr>
+        <w:t xml:space="preserve"> Server</w:t>
+      </w:r>
+      <w:r>
+        <w:rPr>
+          <w:rFonts w:ascii="Times New Roman" w:hAnsi="Times New Roman" w:cs="Times New Roman"/>
+          <w:sz w:val="24"/>
+          <w:szCs w:val="24"/>
+          <w:lang w:val="ro-RO"/>
+        </w:rPr>
+        <w:t xml:space="preserve"> </w:t>
+      </w:r>
+      <w:r>
+        <w:rPr>
+          <w:rFonts w:ascii="Times New Roman" w:hAnsi="Times New Roman" w:cs="Times New Roman"/>
+          <w:sz w:val="24"/>
+          <w:szCs w:val="24"/>
+          <w:lang w:val="ro-RO"/>
+        </w:rPr>
+        <w:t>conține următoarele clase:</w:t>
+      </w:r>
+    </w:p>
+    <w:p>
+      <w:pPr>
+        <w:pStyle w:val="ListParagraph"/>
+        <w:numPr>
+          <w:ilvl w:val="0"/>
+          <w:numId w:val="7"/>
+        </w:numPr>
+        <w:spacing w:line="360" w:lineRule="auto"/>
+        <w:ind w:left="1800" w:firstLine="0"/>
+        <w:rPr>
+          <w:rFonts w:ascii="Times New Roman" w:hAnsi="Times New Roman" w:cs="Times New Roman"/>
+          <w:sz w:val="24"/>
+          <w:szCs w:val="24"/>
+          <w:lang w:val="ro-RO"/>
+        </w:rPr>
+      </w:pPr>
+      <w:r>
+        <w:rPr>
+          <w:rFonts w:ascii="Times New Roman" w:hAnsi="Times New Roman" w:cs="Times New Roman"/>
+          <w:sz w:val="24"/>
+          <w:szCs w:val="24"/>
+          <w:lang w:val="ro-RO"/>
+        </w:rPr>
+        <w:t>Clasa ServerMain este clasa principală care instanțiază obiectul ThreadPooledSever</w:t>
+      </w:r>
+      <w:r>
+        <w:rPr>
+          <w:rFonts w:ascii="Times New Roman" w:hAnsi="Times New Roman" w:cs="Times New Roman"/>
+          <w:sz w:val="24"/>
+          <w:szCs w:val="24"/>
+          <w:lang w:val="ro-RO"/>
+        </w:rPr>
+        <w:t>: acesta pornește toate firele de execuție destinate clienților.</w:t>
+      </w:r>
+      <w:r>
+        <w:rPr>
+          <w:rFonts w:ascii="Times New Roman" w:hAnsi="Times New Roman" w:cs="Times New Roman"/>
+          <w:sz w:val="24"/>
+          <w:szCs w:val="24"/>
+          <w:lang w:val="ro-RO"/>
+        </w:rPr>
+        <w:t xml:space="preserve"> </w:t>
+      </w:r>
+      <w:r>
+        <w:rPr>
+          <w:rFonts w:ascii="Times New Roman" w:hAnsi="Times New Roman" w:cs="Times New Roman"/>
+          <w:sz w:val="24"/>
+          <w:szCs w:val="24"/>
+          <w:lang w:val="ro-RO"/>
+        </w:rPr>
+        <w:t>În momentul în care un client se conectează, acestuia i se atribuie un fir de execuție prin care vor fi procesate cerer</w:t>
+      </w:r>
+      <w:r>
+        <w:rPr>
+          <w:rFonts w:ascii="Times New Roman" w:hAnsi="Times New Roman" w:cs="Times New Roman"/>
+          <w:sz w:val="24"/>
+          <w:szCs w:val="24"/>
+          <w:lang w:val="ro-RO"/>
+        </w:rPr>
+        <w:t>ile acestuia.</w:t>
+      </w:r>
+    </w:p>
+    <w:p>
+      <w:pPr>
+        <w:pStyle w:val="ListParagraph"/>
+        <w:numPr>
+          <w:ilvl w:val="0"/>
+          <w:numId w:val="7"/>
+        </w:numPr>
+        <w:spacing w:line="360" w:lineRule="auto"/>
+        <w:ind w:left="1800" w:firstLine="0"/>
+        <w:rPr>
+          <w:rFonts w:ascii="Times New Roman" w:hAnsi="Times New Roman" w:cs="Times New Roman"/>
+          <w:sz w:val="24"/>
+          <w:szCs w:val="24"/>
+          <w:lang w:val="ro-RO"/>
+        </w:rPr>
+      </w:pPr>
+      <w:r>
+        <w:rPr>
+          <w:rFonts w:ascii="Times New Roman" w:hAnsi="Times New Roman" w:cs="Times New Roman"/>
+          <w:sz w:val="24"/>
+          <w:szCs w:val="24"/>
+          <w:lang w:val="ro-RO"/>
+        </w:rPr>
+        <w:t>Clasa ThreadPooledServer</w:t>
+      </w:r>
+    </w:p>
+    <w:p>
+      <w:pPr>
+        <w:pStyle w:val="ListParagraph"/>
+        <w:numPr>
+          <w:ilvl w:val="0"/>
+          <w:numId w:val="5"/>
+        </w:numPr>
+        <w:spacing w:line="360" w:lineRule="auto"/>
+        <w:rPr>
+          <w:rFonts w:ascii="Times New Roman" w:hAnsi="Times New Roman" w:cs="Times New Roman"/>
+          <w:sz w:val="24"/>
+          <w:szCs w:val="24"/>
+          <w:lang w:val="ro-RO"/>
+        </w:rPr>
+      </w:pPr>
+      <w:r>
+        <w:rPr>
+          <w:rFonts w:ascii="Times New Roman" w:hAnsi="Times New Roman" w:cs="Times New Roman"/>
+          <w:sz w:val="24"/>
+          <w:szCs w:val="24"/>
+          <w:lang w:val="ro-RO"/>
+        </w:rPr>
+        <w:t>Pachetul</w:t>
+      </w:r>
+      <w:r>
+        <w:rPr>
+          <w:rFonts w:ascii="Times New Roman" w:hAnsi="Times New Roman" w:cs="Times New Roman"/>
+          <w:sz w:val="24"/>
+          <w:szCs w:val="24"/>
+          <w:lang w:val="ro-RO"/>
+        </w:rPr>
+        <w:t xml:space="preserve"> </w:t>
+      </w:r>
+      <w:r>
+        <w:rPr>
+          <w:rFonts w:ascii="Times New Roman" w:hAnsi="Times New Roman" w:cs="Times New Roman"/>
+          <w:sz w:val="24"/>
+          <w:szCs w:val="24"/>
+          <w:lang w:val="ro-RO"/>
+        </w:rPr>
+        <w:t>WorkerClientThread</w:t>
+      </w:r>
+      <w:r>
+        <w:rPr>
+          <w:rFonts w:ascii="Times New Roman" w:hAnsi="Times New Roman" w:cs="Times New Roman"/>
+          <w:sz w:val="24"/>
+          <w:szCs w:val="24"/>
+          <w:lang w:val="ro-RO"/>
+        </w:rPr>
+        <w:t xml:space="preserve"> </w:t>
+      </w:r>
+      <w:r>
+        <w:rPr>
+          <w:rFonts w:ascii="Times New Roman" w:hAnsi="Times New Roman" w:cs="Times New Roman"/>
+          <w:sz w:val="24"/>
+          <w:szCs w:val="24"/>
+          <w:lang w:val="ro-RO"/>
+        </w:rPr>
+        <w:t xml:space="preserve"> conține clasa cu același nume.</w:t>
+      </w:r>
+    </w:p>
+    <w:p>
+      <w:pPr>
+        <w:pStyle w:val="ListParagraph"/>
+        <w:numPr>
+          <w:ilvl w:val="0"/>
+          <w:numId w:val="9"/>
+        </w:numPr>
+        <w:spacing w:line="360" w:lineRule="auto"/>
+        <w:ind w:firstLine="0"/>
+        <w:rPr>
+          <w:rFonts w:ascii="Times New Roman" w:hAnsi="Times New Roman" w:cs="Times New Roman"/>
+          <w:sz w:val="24"/>
+          <w:szCs w:val="24"/>
+          <w:lang w:val="ro-RO"/>
+        </w:rPr>
+      </w:pPr>
+      <w:r>
+        <w:rPr>
+          <w:rFonts w:ascii="Times New Roman" w:hAnsi="Times New Roman" w:cs="Times New Roman"/>
+          <w:sz w:val="24"/>
+          <w:szCs w:val="24"/>
+          <w:lang w:val="ro-RO"/>
+        </w:rPr>
+        <w:t xml:space="preserve">WorkerClientThread: </w:t>
+      </w:r>
+      <w:r>
+        <w:rPr>
+          <w:rFonts w:ascii="Times New Roman" w:hAnsi="Times New Roman" w:cs="Times New Roman"/>
+          <w:sz w:val="24"/>
+          <w:szCs w:val="24"/>
+          <w:lang w:val="ro-RO"/>
+        </w:rPr>
+        <w:t xml:space="preserve">această clasă se ocupă exclusiv de cititrea mesajelor din partea clienților. În funcție de tipul mesajului, acesta va fi </w:t>
+      </w:r>
+      <w:r>
+        <w:rPr>
+          <w:rFonts w:ascii="Times New Roman" w:hAnsi="Times New Roman" w:cs="Times New Roman"/>
+          <w:sz w:val="24"/>
+          <w:szCs w:val="24"/>
+          <w:lang w:val="ro-RO"/>
+        </w:rPr>
+        <w:t>trimis unei clase specifice. În urma procesării, va rezulta un obiect „mesaj” care va fi trimis înapoi clientului;</w:t>
+      </w:r>
+    </w:p>
+    <w:p>
+      <w:pPr>
+        <w:pStyle w:val="ListParagraph"/>
+        <w:numPr>
+          <w:ilvl w:val="0"/>
+          <w:numId w:val="5"/>
+        </w:numPr>
+        <w:spacing w:line="360" w:lineRule="auto"/>
+        <w:rPr>
+          <w:rFonts w:ascii="Times New Roman" w:hAnsi="Times New Roman" w:cs="Times New Roman"/>
+          <w:sz w:val="24"/>
+          <w:szCs w:val="24"/>
+          <w:lang w:val="ro-RO"/>
+        </w:rPr>
+      </w:pPr>
+      <w:r>
+        <w:rPr>
+          <w:rFonts w:ascii="Times New Roman" w:hAnsi="Times New Roman" w:cs="Times New Roman"/>
+          <w:sz w:val="24"/>
+          <w:szCs w:val="24"/>
+          <w:lang w:val="ro-RO"/>
+        </w:rPr>
+        <w:t>Pachetul</w:t>
+      </w:r>
+      <w:r>
+        <w:rPr>
+          <w:rFonts w:ascii="Times New Roman" w:hAnsi="Times New Roman" w:cs="Times New Roman"/>
+          <w:sz w:val="24"/>
+          <w:szCs w:val="24"/>
+          <w:lang w:val="ro-RO"/>
+        </w:rPr>
+        <w:t xml:space="preserve"> </w:t>
+      </w:r>
+      <w:r>
+        <w:rPr>
+          <w:rFonts w:ascii="Times New Roman" w:hAnsi="Times New Roman" w:cs="Times New Roman"/>
+          <w:sz w:val="24"/>
+          <w:szCs w:val="24"/>
+          <w:lang w:val="ro-RO"/>
+        </w:rPr>
+        <w:t>User</w:t>
+      </w:r>
+      <w:r>
+        <w:rPr>
+          <w:rFonts w:ascii="Times New Roman" w:hAnsi="Times New Roman" w:cs="Times New Roman"/>
+          <w:sz w:val="24"/>
+          <w:szCs w:val="24"/>
+          <w:lang w:val="ro-RO"/>
+        </w:rPr>
+        <w:t>:</w:t>
+      </w:r>
+    </w:p>
+    <w:p>
+      <w:pPr>
+        <w:pStyle w:val="ListParagraph"/>
+        <w:numPr>
+          <w:ilvl w:val="1"/>
+          <w:numId w:val="5"/>
+        </w:numPr>
+        <w:spacing w:line="360" w:lineRule="auto"/>
+        <w:rPr>
+          <w:rFonts w:ascii="Times New Roman" w:hAnsi="Times New Roman" w:cs="Times New Roman"/>
+          <w:sz w:val="24"/>
+          <w:szCs w:val="24"/>
+          <w:lang w:val="ro-RO"/>
+        </w:rPr>
+      </w:pPr>
+      <w:r>
+        <w:rPr>
+          <w:rFonts w:ascii="Times New Roman" w:hAnsi="Times New Roman" w:cs="Times New Roman"/>
+          <w:sz w:val="24"/>
+          <w:szCs w:val="24"/>
+          <w:lang w:val="ro-RO"/>
+        </w:rPr>
+        <w:t>Clasa User conține datele despre un client;</w:t>
+      </w:r>
+    </w:p>
+    <w:p>
+      <w:pPr>
+        <w:pStyle w:val="ListParagraph"/>
+        <w:numPr>
+          <w:ilvl w:val="0"/>
+          <w:numId w:val="5"/>
+        </w:numPr>
+        <w:spacing w:line="360" w:lineRule="auto"/>
+        <w:rPr>
+          <w:rFonts w:ascii="Times New Roman" w:hAnsi="Times New Roman" w:cs="Times New Roman"/>
+          <w:sz w:val="24"/>
+          <w:szCs w:val="24"/>
+          <w:lang w:val="ro-RO"/>
+        </w:rPr>
+      </w:pPr>
+      <w:r>
+        <w:rPr>
+          <w:rFonts w:ascii="Times New Roman" w:hAnsi="Times New Roman" w:cs="Times New Roman"/>
+          <w:sz w:val="24"/>
+          <w:szCs w:val="24"/>
+          <w:lang w:val="ro-RO"/>
+        </w:rPr>
+        <w:t>Pachetul</w:t>
+      </w:r>
+      <w:r>
+        <w:rPr>
+          <w:rFonts w:ascii="Times New Roman" w:hAnsi="Times New Roman" w:cs="Times New Roman"/>
+          <w:sz w:val="24"/>
+          <w:szCs w:val="24"/>
+          <w:lang w:val="ro-RO"/>
+        </w:rPr>
+        <w:t xml:space="preserve"> </w:t>
+      </w:r>
+      <w:r>
+        <w:rPr>
+          <w:rFonts w:ascii="Times New Roman" w:hAnsi="Times New Roman" w:cs="Times New Roman"/>
+          <w:sz w:val="24"/>
+          <w:szCs w:val="24"/>
+          <w:lang w:val="ro-RO"/>
+        </w:rPr>
+        <w:t>TransformerBytes</w:t>
+      </w:r>
+      <w:r>
+        <w:rPr>
+          <w:rFonts w:ascii="Times New Roman" w:hAnsi="Times New Roman" w:cs="Times New Roman"/>
+          <w:sz w:val="24"/>
+          <w:szCs w:val="24"/>
+          <w:lang w:val="ro-RO"/>
+        </w:rPr>
+        <w:t>:</w:t>
+      </w:r>
+    </w:p>
+    <w:p>
+      <w:pPr>
+        <w:pStyle w:val="ListParagraph"/>
+        <w:numPr>
+          <w:ilvl w:val="1"/>
+          <w:numId w:val="5"/>
+        </w:numPr>
+        <w:spacing w:line="360" w:lineRule="auto"/>
+        <w:rPr>
+          <w:rFonts w:ascii="Times New Roman" w:hAnsi="Times New Roman" w:cs="Times New Roman"/>
+          <w:sz w:val="24"/>
+          <w:szCs w:val="24"/>
+          <w:lang w:val="ro-RO"/>
+        </w:rPr>
+      </w:pPr>
+      <w:r>
+        <w:rPr>
+          <w:rFonts w:ascii="Times New Roman" w:hAnsi="Times New Roman" w:cs="Times New Roman"/>
+          <w:sz w:val="24"/>
+          <w:szCs w:val="24"/>
+          <w:lang w:val="ro-RO"/>
+        </w:rPr>
+        <w:t xml:space="preserve">Clasa TransformerBytes va fi folosită pentru a serializa obiectul „mesaj” </w:t>
+      </w:r>
+      <w:r>
+        <w:rPr>
+          <w:rFonts w:ascii="Times New Roman" w:hAnsi="Times New Roman" w:cs="Times New Roman"/>
+          <w:sz w:val="24"/>
+          <w:szCs w:val="24"/>
+          <w:lang w:val="ro-RO"/>
+        </w:rPr>
+        <w:t>;</w:t>
+      </w:r>
+    </w:p>
+    <w:p>
+      <w:pPr>
+        <w:pStyle w:val="ListParagraph"/>
+        <w:numPr>
+          <w:ilvl w:val="0"/>
+          <w:numId w:val="5"/>
+        </w:numPr>
+        <w:spacing w:line="360" w:lineRule="auto"/>
+        <w:rPr>
+          <w:rFonts w:ascii="Times New Roman" w:hAnsi="Times New Roman" w:cs="Times New Roman"/>
+          <w:sz w:val="24"/>
+          <w:szCs w:val="24"/>
+          <w:lang w:val="ro-RO"/>
+        </w:rPr>
+      </w:pPr>
+      <w:r>
+        <w:rPr>
+          <w:rFonts w:ascii="Times New Roman" w:hAnsi="Times New Roman" w:cs="Times New Roman"/>
+          <w:sz w:val="24"/>
+          <w:szCs w:val="24"/>
+          <w:lang w:val="ro-RO"/>
+        </w:rPr>
+        <w:t>Pachetul</w:t>
+      </w:r>
+      <w:r>
+        <w:rPr>
+          <w:rFonts w:ascii="Times New Roman" w:hAnsi="Times New Roman" w:cs="Times New Roman"/>
+          <w:sz w:val="24"/>
+          <w:szCs w:val="24"/>
+          <w:lang w:val="ro-RO"/>
+        </w:rPr>
+        <w:t xml:space="preserve"> </w:t>
+      </w:r>
+      <w:r>
+        <w:rPr>
+          <w:rFonts w:ascii="Times New Roman" w:hAnsi="Times New Roman" w:cs="Times New Roman"/>
+          <w:sz w:val="24"/>
+          <w:szCs w:val="24"/>
+          <w:lang w:val="ro-RO"/>
+        </w:rPr>
+        <w:t>SessionManager</w:t>
+      </w:r>
+      <w:r>
+        <w:rPr>
+          <w:rFonts w:ascii="Times New Roman" w:hAnsi="Times New Roman" w:cs="Times New Roman"/>
+          <w:sz w:val="24"/>
+          <w:szCs w:val="24"/>
+          <w:lang w:val="ro-RO"/>
+        </w:rPr>
+        <w:t>:</w:t>
+      </w:r>
+    </w:p>
+    <w:p>
+      <w:pPr>
+        <w:pStyle w:val="ListParagraph"/>
+        <w:numPr>
+          <w:ilvl w:val="1"/>
+          <w:numId w:val="5"/>
+        </w:numPr>
+        <w:spacing w:line="360" w:lineRule="auto"/>
+        <w:rPr>
+          <w:rFonts w:ascii="Times New Roman" w:hAnsi="Times New Roman" w:cs="Times New Roman"/>
+          <w:sz w:val="24"/>
+          <w:szCs w:val="24"/>
+          <w:lang w:val="ro-RO"/>
+        </w:rPr>
+      </w:pPr>
+      <w:r>
+        <w:rPr>
+          <w:rFonts w:ascii="Times New Roman" w:hAnsi="Times New Roman" w:cs="Times New Roman"/>
+          <w:sz w:val="24"/>
+          <w:szCs w:val="24"/>
+          <w:lang w:val="ro-RO"/>
+        </w:rPr>
+        <w:t>Clasa SessionManager se ocupă de sesiunea utilizatorului, dar și de înregistrarea, logare și delogarea acestuia. Aceasta mai conține două clase cu următoarele funcționalități:</w:t>
+      </w:r>
+    </w:p>
+    <w:p>
+      <w:pPr>
+        <w:pStyle w:val="ListParagraph"/>
+        <w:numPr>
+          <w:ilvl w:val="2"/>
+          <w:numId w:val="5"/>
+        </w:numPr>
+        <w:spacing w:line="360" w:lineRule="auto"/>
+        <w:rPr>
+          <w:rFonts w:ascii="Times New Roman" w:hAnsi="Times New Roman" w:cs="Times New Roman"/>
+          <w:sz w:val="24"/>
+          <w:szCs w:val="24"/>
+          <w:lang w:val="ro-RO"/>
+        </w:rPr>
+      </w:pPr>
+      <w:r>
+        <w:rPr>
+          <w:rFonts w:ascii="Times New Roman" w:hAnsi="Times New Roman" w:cs="Times New Roman"/>
+          <w:sz w:val="24"/>
+          <w:szCs w:val="24"/>
+          <w:lang w:val="ro-RO"/>
+        </w:rPr>
+        <w:t xml:space="preserve"> SessionIdentifier, folosită pentru a returna un identificator unic pentru sesiunea utilizatorului;</w:t>
+      </w:r>
+    </w:p>
+    <w:p>
+      <w:pPr>
+        <w:pStyle w:val="ListParagraph"/>
+        <w:numPr>
+          <w:ilvl w:val="2"/>
+          <w:numId w:val="5"/>
+        </w:numPr>
+        <w:spacing w:line="360" w:lineRule="auto"/>
+        <w:rPr>
+          <w:rFonts w:ascii="Times New Roman" w:hAnsi="Times New Roman" w:cs="Times New Roman"/>
+          <w:sz w:val="24"/>
+          <w:szCs w:val="24"/>
+          <w:lang w:val="ro-RO"/>
+        </w:rPr>
+      </w:pPr>
+      <w:r>
+        <w:rPr>
+          <w:rFonts w:ascii="Times New Roman" w:hAnsi="Times New Roman" w:cs="Times New Roman"/>
+          <w:sz w:val="24"/>
+          <w:szCs w:val="24"/>
+          <w:lang w:val="ro-RO"/>
+        </w:rPr>
+        <w:t>Session, care stocheaza datele sesiunii.</w:t>
+      </w:r>
+    </w:p>
+    <w:p>
+      <w:pPr>
+        <w:pStyle w:val="ListParagraph"/>
+        <w:numPr>
+          <w:ilvl w:val="0"/>
+          <w:numId w:val="5"/>
+        </w:numPr>
+        <w:spacing w:line="360" w:lineRule="auto"/>
+        <w:rPr>
+          <w:rFonts w:ascii="Times New Roman" w:hAnsi="Times New Roman" w:cs="Times New Roman"/>
+          <w:sz w:val="24"/>
+          <w:szCs w:val="24"/>
+          <w:lang w:val="ro-RO"/>
+        </w:rPr>
+      </w:pPr>
+      <w:r>
+        <w:rPr>
+          <w:rFonts w:ascii="Times New Roman" w:hAnsi="Times New Roman" w:cs="Times New Roman"/>
+          <w:sz w:val="24"/>
+          <w:szCs w:val="24"/>
+          <w:lang w:val="ro-RO"/>
+        </w:rPr>
+        <w:t>Pachetul</w:t>
+      </w:r>
+      <w:r>
+        <w:rPr>
+          <w:rFonts w:ascii="Times New Roman" w:hAnsi="Times New Roman" w:cs="Times New Roman"/>
+          <w:sz w:val="24"/>
+          <w:szCs w:val="24"/>
+          <w:lang w:val="ro-RO"/>
+        </w:rPr>
+        <w:t xml:space="preserve"> </w:t>
+      </w:r>
+      <w:r>
+        <w:rPr>
+          <w:rFonts w:ascii="Times New Roman" w:hAnsi="Times New Roman" w:cs="Times New Roman"/>
+          <w:sz w:val="24"/>
+          <w:szCs w:val="24"/>
+          <w:lang w:val="ro-RO"/>
+        </w:rPr>
+        <w:t>Reusable</w:t>
+      </w:r>
+      <w:r>
+        <w:rPr>
+          <w:rFonts w:ascii="Times New Roman" w:hAnsi="Times New Roman" w:cs="Times New Roman"/>
+          <w:sz w:val="24"/>
+          <w:szCs w:val="24"/>
+          <w:lang w:val="ro-RO"/>
+        </w:rPr>
+        <w:t xml:space="preserve"> conține </w:t>
+      </w:r>
+      <w:r>
+        <w:rPr>
+          <w:rFonts w:ascii="Times New Roman" w:hAnsi="Times New Roman" w:cs="Times New Roman"/>
+          <w:sz w:val="24"/>
+          <w:szCs w:val="24"/>
+          <w:lang w:val="ro-RO"/>
+        </w:rPr>
+        <w:t>patru</w:t>
+      </w:r>
+      <w:r>
+        <w:rPr>
+          <w:rFonts w:ascii="Times New Roman" w:hAnsi="Times New Roman" w:cs="Times New Roman"/>
+          <w:sz w:val="24"/>
+          <w:szCs w:val="24"/>
+          <w:lang w:val="ro-RO"/>
+        </w:rPr>
+        <w:t xml:space="preserve"> enumerații pentru facilita lizibilitatea codului dar și pentru optimizarea acestuia ( modificarea unei valori dintr-o enumerație va duce la actualizarea automata a acesteia in codul serverului):</w:t>
+      </w:r>
+    </w:p>
+    <w:p>
+      <w:pPr>
+        <w:pStyle w:val="ListParagraph"/>
+        <w:numPr>
+          <w:ilvl w:val="2"/>
+          <w:numId w:val="5"/>
+        </w:numPr>
+        <w:spacing w:line="360" w:lineRule="auto"/>
+        <w:rPr>
+          <w:rFonts w:ascii="Times New Roman" w:hAnsi="Times New Roman" w:cs="Times New Roman"/>
+          <w:sz w:val="24"/>
+          <w:szCs w:val="24"/>
+          <w:lang w:val="ro-RO"/>
+        </w:rPr>
+      </w:pPr>
+      <w:r>
+        <w:rPr>
+          <w:rFonts w:ascii="Times New Roman" w:hAnsi="Times New Roman" w:cs="Times New Roman"/>
+          <w:sz w:val="24"/>
+          <w:szCs w:val="24"/>
+          <w:lang w:val="ro-RO"/>
+        </w:rPr>
+        <w:t>ServerInfo</w:t>
+      </w:r>
+    </w:p>
+    <w:p>
+      <w:pPr>
+        <w:pStyle w:val="ListParagraph"/>
+        <w:numPr>
+          <w:ilvl w:val="2"/>
+          <w:numId w:val="5"/>
+        </w:numPr>
+        <w:spacing w:line="360" w:lineRule="auto"/>
+        <w:rPr>
+          <w:rFonts w:ascii="Times New Roman" w:hAnsi="Times New Roman" w:cs="Times New Roman"/>
+          <w:sz w:val="24"/>
+          <w:szCs w:val="24"/>
+          <w:lang w:val="ro-RO"/>
+        </w:rPr>
+      </w:pPr>
+      <w:r>
+        <w:rPr>
+          <w:rFonts w:ascii="Times New Roman" w:hAnsi="Times New Roman" w:cs="Times New Roman"/>
+          <w:sz w:val="24"/>
+          <w:szCs w:val="24"/>
+          <w:lang w:val="ro-RO"/>
+        </w:rPr>
+        <w:t>RespondeEnum</w:t>
+      </w:r>
+    </w:p>
+    <w:p>
+      <w:pPr>
+        <w:pStyle w:val="ListParagraph"/>
+        <w:numPr>
+          <w:ilvl w:val="2"/>
+          <w:numId w:val="5"/>
+        </w:numPr>
+        <w:spacing w:line="360" w:lineRule="auto"/>
+        <w:rPr>
+          <w:rFonts w:ascii="Times New Roman" w:hAnsi="Times New Roman" w:cs="Times New Roman"/>
+          <w:sz w:val="24"/>
+          <w:szCs w:val="24"/>
+          <w:lang w:val="ro-RO"/>
+        </w:rPr>
+      </w:pPr>
+      <w:r>
+        <w:rPr>
+          <w:rFonts w:ascii="Times New Roman" w:hAnsi="Times New Roman" w:cs="Times New Roman"/>
+          <w:sz w:val="24"/>
+          <w:szCs w:val="24"/>
+          <w:lang w:val="ro-RO"/>
+        </w:rPr>
+        <w:lastRenderedPageBreak/>
+        <w:t>DatabaseInfo</w:t>
+      </w:r>
+    </w:p>
+    <w:p>
+      <w:pPr>
+        <w:pStyle w:val="ListParagraph"/>
+        <w:numPr>
+          <w:ilvl w:val="2"/>
+          <w:numId w:val="5"/>
+        </w:numPr>
+        <w:spacing w:line="360" w:lineRule="auto"/>
+        <w:rPr>
+          <w:rFonts w:ascii="Times New Roman" w:hAnsi="Times New Roman" w:cs="Times New Roman"/>
+          <w:sz w:val="24"/>
+          <w:szCs w:val="24"/>
+          <w:lang w:val="ro-RO"/>
+        </w:rPr>
+      </w:pPr>
+      <w:r>
+        <w:rPr>
+          <w:rFonts w:ascii="Times New Roman" w:hAnsi="Times New Roman" w:cs="Times New Roman"/>
+          <w:sz w:val="24"/>
+          <w:szCs w:val="24"/>
+          <w:lang w:val="ro-RO"/>
+        </w:rPr>
+        <w:t>RequestEnum</w:t>
+      </w:r>
+    </w:p>
+    <w:p>
+      <w:pPr>
+        <w:pStyle w:val="ListParagraph"/>
+        <w:numPr>
+          <w:ilvl w:val="0"/>
+          <w:numId w:val="5"/>
+        </w:numPr>
+        <w:spacing w:line="360" w:lineRule="auto"/>
+        <w:rPr>
+          <w:rFonts w:ascii="Times New Roman" w:hAnsi="Times New Roman" w:cs="Times New Roman"/>
+          <w:sz w:val="24"/>
+          <w:szCs w:val="24"/>
+          <w:lang w:val="ro-RO"/>
+        </w:rPr>
+      </w:pPr>
+      <w:r>
+        <w:rPr>
+          <w:rFonts w:ascii="Times New Roman" w:hAnsi="Times New Roman" w:cs="Times New Roman"/>
+          <w:sz w:val="24"/>
+          <w:szCs w:val="24"/>
+          <w:lang w:val="ro-RO"/>
+        </w:rPr>
+        <w:t>Pachetul</w:t>
+      </w:r>
+      <w:r>
+        <w:rPr>
+          <w:rFonts w:ascii="Times New Roman" w:hAnsi="Times New Roman" w:cs="Times New Roman"/>
+          <w:sz w:val="24"/>
+          <w:szCs w:val="24"/>
+          <w:lang w:val="ro-RO"/>
+        </w:rPr>
+        <w:t xml:space="preserve"> </w:t>
+      </w:r>
+      <w:r>
+        <w:rPr>
+          <w:rFonts w:ascii="Times New Roman" w:hAnsi="Times New Roman" w:cs="Times New Roman"/>
+          <w:sz w:val="24"/>
+          <w:szCs w:val="24"/>
+          <w:lang w:val="ro-RO"/>
+        </w:rPr>
+        <w:t>Nota</w:t>
+      </w:r>
+      <w:r>
+        <w:rPr>
+          <w:rFonts w:ascii="Times New Roman" w:hAnsi="Times New Roman" w:cs="Times New Roman"/>
+          <w:sz w:val="24"/>
+          <w:szCs w:val="24"/>
+          <w:lang w:val="ro-RO"/>
+        </w:rPr>
+        <w:t>:</w:t>
+      </w:r>
+    </w:p>
+    <w:p>
+      <w:pPr>
+        <w:pStyle w:val="ListParagraph"/>
+        <w:numPr>
+          <w:ilvl w:val="1"/>
+          <w:numId w:val="5"/>
+        </w:numPr>
+        <w:spacing w:line="360" w:lineRule="auto"/>
+        <w:rPr>
+          <w:rFonts w:ascii="Times New Roman" w:hAnsi="Times New Roman" w:cs="Times New Roman"/>
+          <w:sz w:val="24"/>
+          <w:szCs w:val="24"/>
+          <w:lang w:val="ro-RO"/>
+        </w:rPr>
+      </w:pPr>
+      <w:r>
+        <w:rPr>
+          <w:rFonts w:ascii="Times New Roman" w:hAnsi="Times New Roman" w:cs="Times New Roman"/>
+          <w:sz w:val="24"/>
+          <w:szCs w:val="24"/>
+          <w:lang w:val="ro-RO"/>
+        </w:rPr>
+        <w:t>Clasa Nota conține informațiile despre o notă.</w:t>
+      </w:r>
+    </w:p>
+    <w:p>
+      <w:pPr>
+        <w:pStyle w:val="ListParagraph"/>
+        <w:numPr>
+          <w:ilvl w:val="0"/>
+          <w:numId w:val="5"/>
+        </w:numPr>
+        <w:spacing w:line="360" w:lineRule="auto"/>
+        <w:rPr>
+          <w:rFonts w:ascii="Times New Roman" w:hAnsi="Times New Roman" w:cs="Times New Roman"/>
+          <w:sz w:val="24"/>
+          <w:szCs w:val="24"/>
+          <w:lang w:val="ro-RO"/>
+        </w:rPr>
+      </w:pPr>
+      <w:r>
+        <w:rPr>
+          <w:rFonts w:ascii="Times New Roman" w:hAnsi="Times New Roman" w:cs="Times New Roman"/>
+          <w:sz w:val="24"/>
+          <w:szCs w:val="24"/>
+          <w:lang w:val="ro-RO"/>
+        </w:rPr>
+        <w:t>Pachetul</w:t>
+      </w:r>
+      <w:r>
+        <w:rPr>
+          <w:rFonts w:ascii="Times New Roman" w:hAnsi="Times New Roman" w:cs="Times New Roman"/>
+          <w:sz w:val="24"/>
+          <w:szCs w:val="24"/>
+          <w:lang w:val="ro-RO"/>
+        </w:rPr>
+        <w:t xml:space="preserve"> </w:t>
+      </w:r>
+      <w:r>
+        <w:rPr>
+          <w:rFonts w:ascii="Times New Roman" w:hAnsi="Times New Roman" w:cs="Times New Roman"/>
+          <w:sz w:val="24"/>
+          <w:szCs w:val="24"/>
+          <w:lang w:val="ro-RO"/>
+        </w:rPr>
+        <w:t>Mesaj</w:t>
+      </w:r>
+      <w:r>
+        <w:rPr>
+          <w:rFonts w:ascii="Times New Roman" w:hAnsi="Times New Roman" w:cs="Times New Roman"/>
+          <w:sz w:val="24"/>
+          <w:szCs w:val="24"/>
+          <w:lang w:val="ro-RO"/>
+        </w:rPr>
+        <w:t xml:space="preserve"> </w:t>
+      </w:r>
+    </w:p>
+    <w:p>
+      <w:pPr>
+        <w:pStyle w:val="ListParagraph"/>
+        <w:numPr>
+          <w:ilvl w:val="1"/>
+          <w:numId w:val="5"/>
+        </w:numPr>
+        <w:spacing w:line="360" w:lineRule="auto"/>
+        <w:rPr>
+          <w:rFonts w:ascii="Times New Roman" w:hAnsi="Times New Roman" w:cs="Times New Roman"/>
+          <w:sz w:val="24"/>
+          <w:szCs w:val="24"/>
+          <w:lang w:val="ro-RO"/>
+        </w:rPr>
+      </w:pPr>
+      <w:r>
+        <w:rPr>
+          <w:rFonts w:ascii="Times New Roman" w:hAnsi="Times New Roman" w:cs="Times New Roman"/>
+          <w:sz w:val="24"/>
+          <w:szCs w:val="24"/>
+          <w:lang w:val="ro-RO"/>
+        </w:rPr>
+        <w:t>Clasa Mesaj este folosită pentru a stoca mesajele dintre client si server. Acest proces se va realiza prin serializare.</w:t>
+      </w:r>
+    </w:p>
+    <w:p>
+      <w:pPr>
+        <w:pStyle w:val="ListParagraph"/>
+        <w:numPr>
+          <w:ilvl w:val="0"/>
+          <w:numId w:val="5"/>
+        </w:numPr>
+        <w:spacing w:line="360" w:lineRule="auto"/>
+        <w:rPr>
+          <w:rFonts w:ascii="Times New Roman" w:hAnsi="Times New Roman" w:cs="Times New Roman"/>
+          <w:sz w:val="24"/>
+          <w:szCs w:val="24"/>
+          <w:lang w:val="ro-RO"/>
+        </w:rPr>
+      </w:pPr>
+      <w:r>
+        <w:rPr>
+          <w:rFonts w:ascii="Times New Roman" w:hAnsi="Times New Roman" w:cs="Times New Roman"/>
+          <w:sz w:val="24"/>
+          <w:szCs w:val="24"/>
+          <w:lang w:val="ro-RO"/>
+        </w:rPr>
+        <w:t>Pachetul</w:t>
+      </w:r>
+      <w:r>
+        <w:rPr>
+          <w:rFonts w:ascii="Times New Roman" w:hAnsi="Times New Roman" w:cs="Times New Roman"/>
+          <w:sz w:val="24"/>
+          <w:szCs w:val="24"/>
+          <w:lang w:val="ro-RO"/>
+        </w:rPr>
+        <w:t xml:space="preserve"> </w:t>
+      </w:r>
+      <w:r>
+        <w:rPr>
+          <w:rFonts w:ascii="Times New Roman" w:hAnsi="Times New Roman" w:cs="Times New Roman"/>
+          <w:sz w:val="24"/>
+          <w:szCs w:val="24"/>
+          <w:lang w:val="ro-RO"/>
+        </w:rPr>
+        <w:t>ManagerGrup</w:t>
+      </w:r>
+    </w:p>
+    <w:p>
+      <w:pPr>
+        <w:pStyle w:val="ListParagraph"/>
+        <w:numPr>
+          <w:ilvl w:val="1"/>
+          <w:numId w:val="5"/>
+        </w:numPr>
+        <w:spacing w:line="360" w:lineRule="auto"/>
+        <w:rPr>
+          <w:rFonts w:ascii="Times New Roman" w:hAnsi="Times New Roman" w:cs="Times New Roman"/>
+          <w:sz w:val="24"/>
+          <w:szCs w:val="24"/>
+          <w:lang w:val="ro-RO"/>
+        </w:rPr>
+      </w:pPr>
+      <w:r>
+        <w:rPr>
+          <w:rFonts w:ascii="Times New Roman" w:hAnsi="Times New Roman" w:cs="Times New Roman"/>
+          <w:sz w:val="24"/>
+          <w:szCs w:val="24"/>
+          <w:lang w:val="ro-RO"/>
+        </w:rPr>
+        <w:t>Clasa ManagerGrup se ocupa de organizarea grupurilor.</w:t>
+      </w:r>
+    </w:p>
+    <w:p>
+      <w:pPr>
+        <w:pStyle w:val="ListParagraph"/>
+        <w:numPr>
+          <w:ilvl w:val="0"/>
+          <w:numId w:val="5"/>
+        </w:numPr>
+        <w:spacing w:line="360" w:lineRule="auto"/>
+        <w:rPr>
+          <w:rFonts w:ascii="Times New Roman" w:hAnsi="Times New Roman" w:cs="Times New Roman"/>
+          <w:sz w:val="24"/>
+          <w:szCs w:val="24"/>
+          <w:lang w:val="ro-RO"/>
+        </w:rPr>
+      </w:pPr>
+      <w:r>
+        <w:rPr>
+          <w:rFonts w:ascii="Times New Roman" w:hAnsi="Times New Roman" w:cs="Times New Roman"/>
+          <w:sz w:val="24"/>
+          <w:szCs w:val="24"/>
+          <w:lang w:val="ro-RO"/>
+        </w:rPr>
+        <w:t>Pachetul</w:t>
+      </w:r>
+      <w:r>
+        <w:rPr>
+          <w:rFonts w:ascii="Times New Roman" w:hAnsi="Times New Roman" w:cs="Times New Roman"/>
+          <w:sz w:val="24"/>
+          <w:szCs w:val="24"/>
+          <w:lang w:val="ro-RO"/>
+        </w:rPr>
+        <w:t xml:space="preserve"> </w:t>
+      </w:r>
+      <w:r>
+        <w:rPr>
+          <w:rFonts w:ascii="Times New Roman" w:hAnsi="Times New Roman" w:cs="Times New Roman"/>
+          <w:sz w:val="24"/>
+          <w:szCs w:val="24"/>
+          <w:lang w:val="ro-RO"/>
+        </w:rPr>
+        <w:t>Grup</w:t>
+      </w:r>
+    </w:p>
+    <w:p>
+      <w:pPr>
+        <w:pStyle w:val="ListParagraph"/>
+        <w:numPr>
+          <w:ilvl w:val="1"/>
+          <w:numId w:val="5"/>
+        </w:numPr>
+        <w:spacing w:line="360" w:lineRule="auto"/>
+        <w:rPr>
+          <w:rFonts w:ascii="Times New Roman" w:hAnsi="Times New Roman" w:cs="Times New Roman"/>
+          <w:sz w:val="24"/>
+          <w:szCs w:val="24"/>
+          <w:lang w:val="ro-RO"/>
+        </w:rPr>
+      </w:pPr>
+      <w:r>
+        <w:rPr>
+          <w:rFonts w:ascii="Times New Roman" w:hAnsi="Times New Roman" w:cs="Times New Roman"/>
+          <w:sz w:val="24"/>
+          <w:szCs w:val="24"/>
+          <w:lang w:val="ro-RO"/>
+        </w:rPr>
+        <w:t>Clasa Grup stochează informațiile unui grup.</w:t>
+      </w:r>
+    </w:p>
+    <w:p>
+      <w:pPr>
+        <w:pStyle w:val="ListParagraph"/>
+        <w:numPr>
+          <w:ilvl w:val="0"/>
+          <w:numId w:val="5"/>
+        </w:numPr>
+        <w:spacing w:line="360" w:lineRule="auto"/>
+        <w:rPr>
+          <w:rFonts w:ascii="Times New Roman" w:hAnsi="Times New Roman" w:cs="Times New Roman"/>
+          <w:sz w:val="24"/>
+          <w:szCs w:val="24"/>
+          <w:lang w:val="ro-RO"/>
+        </w:rPr>
+      </w:pPr>
+      <w:r>
+        <w:rPr>
+          <w:rFonts w:ascii="Times New Roman" w:hAnsi="Times New Roman" w:cs="Times New Roman"/>
+          <w:sz w:val="24"/>
+          <w:szCs w:val="24"/>
+          <w:lang w:val="ro-RO"/>
+        </w:rPr>
+        <w:t>Pachetul</w:t>
+      </w:r>
+      <w:r>
+        <w:rPr>
+          <w:rFonts w:ascii="Times New Roman" w:hAnsi="Times New Roman" w:cs="Times New Roman"/>
+          <w:sz w:val="24"/>
+          <w:szCs w:val="24"/>
+          <w:lang w:val="ro-RO"/>
+        </w:rPr>
+        <w:t xml:space="preserve"> </w:t>
+      </w:r>
+      <w:r>
+        <w:rPr>
+          <w:rFonts w:ascii="Times New Roman" w:hAnsi="Times New Roman" w:cs="Times New Roman"/>
+          <w:sz w:val="24"/>
+          <w:szCs w:val="24"/>
+          <w:lang w:val="ro-RO"/>
+        </w:rPr>
+        <w:t>FileManager</w:t>
+      </w:r>
+    </w:p>
+    <w:p>
+      <w:pPr>
+        <w:pStyle w:val="ListParagraph"/>
+        <w:numPr>
+          <w:ilvl w:val="1"/>
+          <w:numId w:val="5"/>
+        </w:numPr>
+        <w:spacing w:line="360" w:lineRule="auto"/>
+        <w:rPr>
+          <w:rFonts w:ascii="Times New Roman" w:hAnsi="Times New Roman" w:cs="Times New Roman"/>
+          <w:sz w:val="24"/>
+          <w:szCs w:val="24"/>
+          <w:lang w:val="ro-RO"/>
+        </w:rPr>
+      </w:pPr>
+      <w:r>
+        <w:rPr>
+          <w:rFonts w:ascii="Times New Roman" w:hAnsi="Times New Roman" w:cs="Times New Roman"/>
+          <w:sz w:val="24"/>
+          <w:szCs w:val="24"/>
+          <w:lang w:val="ro-RO"/>
+        </w:rPr>
+        <w:t>Clasa FileManager se ocupă de prelucrarea cărtilor și anume salvarea și clasificarea lor pe server;</w:t>
+      </w:r>
+    </w:p>
+    <w:p>
+      <w:pPr>
+        <w:pStyle w:val="ListParagraph"/>
+        <w:numPr>
+          <w:ilvl w:val="0"/>
+          <w:numId w:val="5"/>
+        </w:numPr>
+        <w:spacing w:line="360" w:lineRule="auto"/>
+        <w:rPr>
+          <w:rFonts w:ascii="Times New Roman" w:hAnsi="Times New Roman" w:cs="Times New Roman"/>
+          <w:sz w:val="24"/>
+          <w:szCs w:val="24"/>
+          <w:lang w:val="ro-RO"/>
+        </w:rPr>
+      </w:pPr>
+      <w:r>
+        <w:rPr>
+          <w:rFonts w:ascii="Times New Roman" w:hAnsi="Times New Roman" w:cs="Times New Roman"/>
+          <w:sz w:val="24"/>
+          <w:szCs w:val="24"/>
+          <w:lang w:val="ro-RO"/>
+        </w:rPr>
+        <w:t>Pachetul</w:t>
+      </w:r>
+      <w:r>
+        <w:rPr>
+          <w:rFonts w:ascii="Times New Roman" w:hAnsi="Times New Roman" w:cs="Times New Roman"/>
+          <w:sz w:val="24"/>
+          <w:szCs w:val="24"/>
+          <w:lang w:val="ro-RO"/>
+        </w:rPr>
+        <w:t xml:space="preserve"> </w:t>
+      </w:r>
+      <w:r>
+        <w:rPr>
+          <w:rFonts w:ascii="Times New Roman" w:hAnsi="Times New Roman" w:cs="Times New Roman"/>
+          <w:sz w:val="24"/>
+          <w:szCs w:val="24"/>
+          <w:lang w:val="ro-RO"/>
+        </w:rPr>
+        <w:t>Database</w:t>
+      </w:r>
+      <w:r>
+        <w:rPr>
+          <w:rFonts w:ascii="Times New Roman" w:hAnsi="Times New Roman" w:cs="Times New Roman"/>
+          <w:sz w:val="24"/>
+          <w:szCs w:val="24"/>
+          <w:lang w:val="ro-RO"/>
+        </w:rPr>
+        <w:t xml:space="preserve"> conține doua clase:</w:t>
+      </w:r>
+    </w:p>
+    <w:p>
+      <w:pPr>
+        <w:pStyle w:val="ListParagraph"/>
+        <w:numPr>
+          <w:ilvl w:val="1"/>
+          <w:numId w:val="5"/>
+        </w:numPr>
+        <w:spacing w:line="360" w:lineRule="auto"/>
+        <w:rPr>
+          <w:rFonts w:ascii="Times New Roman" w:hAnsi="Times New Roman" w:cs="Times New Roman"/>
+          <w:sz w:val="24"/>
+          <w:szCs w:val="24"/>
+          <w:lang w:val="ro-RO"/>
+        </w:rPr>
+      </w:pPr>
+      <w:r>
+        <w:rPr>
+          <w:rFonts w:ascii="Times New Roman" w:hAnsi="Times New Roman" w:cs="Times New Roman"/>
+          <w:sz w:val="24"/>
+          <w:szCs w:val="24"/>
+          <w:lang w:val="ro-RO"/>
+        </w:rPr>
+        <w:t xml:space="preserve">Clasa ManagerDb </w:t>
+      </w:r>
+      <w:r>
+        <w:rPr>
+          <w:rFonts w:ascii="Times New Roman" w:hAnsi="Times New Roman" w:cs="Times New Roman"/>
+          <w:sz w:val="24"/>
+          <w:szCs w:val="24"/>
+          <w:lang w:val="ro-RO"/>
+        </w:rPr>
+        <w:t>se ocupă de pornirea bazei de date dar si de toate cererile celorlalte clase;</w:t>
+      </w:r>
+    </w:p>
+    <w:p>
+      <w:pPr>
+        <w:pStyle w:val="ListParagraph"/>
+        <w:numPr>
+          <w:ilvl w:val="1"/>
+          <w:numId w:val="5"/>
+        </w:numPr>
+        <w:spacing w:line="360" w:lineRule="auto"/>
+        <w:rPr>
+          <w:rFonts w:ascii="Times New Roman" w:hAnsi="Times New Roman" w:cs="Times New Roman"/>
+          <w:sz w:val="24"/>
+          <w:szCs w:val="24"/>
+          <w:lang w:val="ro-RO"/>
+        </w:rPr>
+      </w:pPr>
+      <w:r>
+        <w:rPr>
+          <w:rFonts w:ascii="Times New Roman" w:hAnsi="Times New Roman" w:cs="Times New Roman"/>
+          <w:sz w:val="24"/>
+          <w:szCs w:val="24"/>
+          <w:lang w:val="ro-RO"/>
+        </w:rPr>
+        <w:t>Clasa Database se ocupă strict de conexiunea cu SQLite.</w:t>
+      </w:r>
+    </w:p>
+    <w:p>
+      <w:pPr>
+        <w:pStyle w:val="ListParagraph"/>
+        <w:numPr>
+          <w:ilvl w:val="0"/>
+          <w:numId w:val="5"/>
+        </w:numPr>
+        <w:spacing w:line="360" w:lineRule="auto"/>
+        <w:rPr>
+          <w:rFonts w:ascii="Times New Roman" w:hAnsi="Times New Roman" w:cs="Times New Roman"/>
+          <w:sz w:val="24"/>
+          <w:szCs w:val="24"/>
+          <w:lang w:val="ro-RO"/>
+        </w:rPr>
+      </w:pPr>
+      <w:r>
+        <w:rPr>
+          <w:rFonts w:ascii="Times New Roman" w:hAnsi="Times New Roman" w:cs="Times New Roman"/>
+          <w:sz w:val="24"/>
+          <w:szCs w:val="24"/>
+          <w:lang w:val="ro-RO"/>
+        </w:rPr>
+        <w:t>Pachetul</w:t>
+      </w:r>
+      <w:r>
+        <w:rPr>
+          <w:rFonts w:ascii="Times New Roman" w:hAnsi="Times New Roman" w:cs="Times New Roman"/>
+          <w:sz w:val="24"/>
+          <w:szCs w:val="24"/>
+          <w:lang w:val="ro-RO"/>
+        </w:rPr>
+        <w:t xml:space="preserve"> </w:t>
+      </w:r>
+      <w:r>
+        <w:rPr>
+          <w:rFonts w:ascii="Times New Roman" w:hAnsi="Times New Roman" w:cs="Times New Roman"/>
+          <w:sz w:val="24"/>
+          <w:szCs w:val="24"/>
+          <w:lang w:val="ro-RO"/>
+        </w:rPr>
+        <w:t>UserInteraction</w:t>
+      </w:r>
+      <w:r>
+        <w:rPr>
+          <w:rFonts w:ascii="Times New Roman" w:hAnsi="Times New Roman" w:cs="Times New Roman"/>
+          <w:sz w:val="24"/>
+          <w:szCs w:val="24"/>
+          <w:lang w:val="ro-RO"/>
+        </w:rPr>
+        <w:t>:</w:t>
+      </w:r>
+    </w:p>
+    <w:p>
+      <w:pPr>
+        <w:pStyle w:val="ListParagraph"/>
+        <w:numPr>
+          <w:ilvl w:val="1"/>
+          <w:numId w:val="5"/>
+        </w:numPr>
+        <w:spacing w:line="360" w:lineRule="auto"/>
+        <w:rPr>
+          <w:rFonts w:ascii="Times New Roman" w:hAnsi="Times New Roman" w:cs="Times New Roman"/>
+          <w:sz w:val="24"/>
+          <w:szCs w:val="24"/>
+          <w:lang w:val="ro-RO"/>
+        </w:rPr>
+      </w:pPr>
+      <w:r>
+        <w:rPr>
+          <w:rFonts w:ascii="Times New Roman" w:hAnsi="Times New Roman" w:cs="Times New Roman"/>
+          <w:sz w:val="24"/>
+          <w:szCs w:val="24"/>
+          <w:lang w:val="ro-RO"/>
+        </w:rPr>
+        <w:t xml:space="preserve">Clasa UserInteraction se ocupă de notificările utilizatorului, dar și de recomandările dintre utilizator; </w:t>
+      </w:r>
+    </w:p>
+    <w:p>
+      <w:pPr>
+        <w:pStyle w:val="ListParagraph"/>
+        <w:numPr>
+          <w:ilvl w:val="0"/>
+          <w:numId w:val="5"/>
+        </w:numPr>
+        <w:spacing w:line="360" w:lineRule="auto"/>
+        <w:rPr>
+          <w:rFonts w:ascii="Times New Roman" w:hAnsi="Times New Roman" w:cs="Times New Roman"/>
+          <w:sz w:val="24"/>
+          <w:szCs w:val="24"/>
+          <w:lang w:val="ro-RO"/>
+        </w:rPr>
+      </w:pPr>
+      <w:r>
+        <w:rPr>
+          <w:rFonts w:ascii="Times New Roman" w:hAnsi="Times New Roman" w:cs="Times New Roman"/>
+          <w:sz w:val="24"/>
+          <w:szCs w:val="24"/>
+          <w:lang w:val="ro-RO"/>
+        </w:rPr>
+        <w:t>Pachetul</w:t>
+      </w:r>
+      <w:r>
+        <w:rPr>
+          <w:rFonts w:ascii="Times New Roman" w:hAnsi="Times New Roman" w:cs="Times New Roman"/>
+          <w:sz w:val="24"/>
+          <w:szCs w:val="24"/>
+          <w:lang w:val="ro-RO"/>
+        </w:rPr>
+        <w:t xml:space="preserve"> </w:t>
+      </w:r>
+      <w:r>
+        <w:rPr>
+          <w:rFonts w:ascii="Times New Roman" w:hAnsi="Times New Roman" w:cs="Times New Roman"/>
+          <w:sz w:val="24"/>
+          <w:szCs w:val="24"/>
+          <w:lang w:val="ro-RO"/>
+        </w:rPr>
+        <w:t>ManagerNote</w:t>
+      </w:r>
+      <w:r>
+        <w:rPr>
+          <w:rFonts w:ascii="Times New Roman" w:hAnsi="Times New Roman" w:cs="Times New Roman"/>
+          <w:sz w:val="24"/>
+          <w:szCs w:val="24"/>
+          <w:lang w:val="ro-RO"/>
+        </w:rPr>
+        <w:t>:</w:t>
+      </w:r>
+    </w:p>
+    <w:p>
+      <w:pPr>
+        <w:pStyle w:val="ListParagraph"/>
+        <w:numPr>
+          <w:ilvl w:val="1"/>
+          <w:numId w:val="5"/>
+        </w:numPr>
+        <w:spacing w:line="360" w:lineRule="auto"/>
+        <w:rPr>
+          <w:rFonts w:ascii="Times New Roman" w:hAnsi="Times New Roman" w:cs="Times New Roman"/>
+          <w:sz w:val="24"/>
+          <w:szCs w:val="24"/>
+          <w:lang w:val="ro-RO"/>
+        </w:rPr>
+      </w:pPr>
+      <w:r>
+        <w:rPr>
+          <w:rFonts w:ascii="Times New Roman" w:hAnsi="Times New Roman" w:cs="Times New Roman"/>
+          <w:sz w:val="24"/>
+          <w:szCs w:val="24"/>
+          <w:lang w:val="ro-RO"/>
+        </w:rPr>
+        <w:t xml:space="preserve">Clasa ManagerNote se ocupă de interacțiunea </w:t>
+      </w:r>
+      <w:r>
+        <w:rPr>
+          <w:rFonts w:ascii="Times New Roman" w:hAnsi="Times New Roman" w:cs="Times New Roman"/>
+          <w:sz w:val="24"/>
+          <w:szCs w:val="24"/>
+          <w:lang w:val="ro-RO"/>
+        </w:rPr>
+        <w:t>utilizatorului cu notele;</w:t>
+      </w:r>
+    </w:p>
+    <w:p>
+      <w:pPr>
+        <w:pStyle w:val="ListParagraph"/>
+        <w:numPr>
+          <w:ilvl w:val="0"/>
+          <w:numId w:val="5"/>
+        </w:numPr>
+        <w:spacing w:line="360" w:lineRule="auto"/>
+        <w:rPr>
+          <w:rFonts w:ascii="Times New Roman" w:hAnsi="Times New Roman" w:cs="Times New Roman"/>
+          <w:sz w:val="24"/>
+          <w:szCs w:val="24"/>
+          <w:lang w:val="ro-RO"/>
+        </w:rPr>
+      </w:pPr>
+      <w:r>
+        <w:rPr>
+          <w:rFonts w:ascii="Times New Roman" w:hAnsi="Times New Roman" w:cs="Times New Roman"/>
+          <w:sz w:val="24"/>
+          <w:szCs w:val="24"/>
+          <w:lang w:val="ro-RO"/>
+        </w:rPr>
+        <w:t>Pachet Carte</w:t>
+      </w:r>
+    </w:p>
+    <w:p>
+      <w:pPr>
+        <w:pStyle w:val="ListParagraph"/>
+        <w:numPr>
+          <w:ilvl w:val="1"/>
+          <w:numId w:val="5"/>
+        </w:numPr>
+        <w:spacing w:line="360" w:lineRule="auto"/>
+        <w:rPr>
+          <w:rFonts w:ascii="Times New Roman" w:hAnsi="Times New Roman" w:cs="Times New Roman"/>
+          <w:sz w:val="24"/>
+          <w:szCs w:val="24"/>
+          <w:lang w:val="ro-RO"/>
+        </w:rPr>
+      </w:pPr>
+      <w:r>
+        <w:rPr>
+          <w:rFonts w:ascii="Times New Roman" w:hAnsi="Times New Roman" w:cs="Times New Roman"/>
+          <w:sz w:val="24"/>
+          <w:szCs w:val="24"/>
+          <w:lang w:val="ro-RO"/>
+        </w:rPr>
+        <w:t xml:space="preserve">Clasa Carte se ocupa de stocare informațiilor </w:t>
+      </w:r>
+      <w:r>
+        <w:rPr>
+          <w:rFonts w:ascii="Times New Roman" w:hAnsi="Times New Roman" w:cs="Times New Roman"/>
+          <w:sz w:val="24"/>
+          <w:szCs w:val="24"/>
+          <w:lang w:val="ro-RO"/>
+        </w:rPr>
+        <w:t>despre o carte.</w:t>
+      </w:r>
+    </w:p>
+    <w:p>
+      <w:pPr>
+        <w:spacing w:line="360" w:lineRule="auto"/>
+        <w:ind w:firstLine="720"/>
+        <w:rPr>
+          <w:rFonts w:ascii="Times New Roman" w:hAnsi="Times New Roman" w:cs="Times New Roman"/>
+          <w:sz w:val="24"/>
+          <w:szCs w:val="24"/>
+        </w:rPr>
+      </w:pPr>
+    </w:p>
+    <w:p>
+      <w:pPr>
+        <w:spacing w:line="360" w:lineRule="auto"/>
+        <w:rPr>
+          <w:rFonts w:ascii="Times New Roman" w:hAnsi="Times New Roman" w:cs="Times New Roman"/>
+          <w:sz w:val="24"/>
+          <w:szCs w:val="24"/>
+        </w:rPr>
+      </w:pPr>
+    </w:p>
+    <w:p>
+      <w:pPr>
+        <w:pStyle w:val="Heading1"/>
+        <w:spacing w:line="360" w:lineRule="auto"/>
+        <w:rPr>
+          <w:rFonts w:ascii="Times New Roman" w:hAnsi="Times New Roman" w:cs="Times New Roman"/>
+          <w:sz w:val="24"/>
+          <w:szCs w:val="24"/>
+        </w:rPr>
+      </w:pPr>
+      <w:r>
+        <w:rPr>
+          <w:rFonts w:ascii="Times New Roman" w:hAnsi="Times New Roman" w:cs="Times New Roman"/>
+          <w:sz w:val="24"/>
+          <w:szCs w:val="24"/>
+        </w:rPr>
+        <w:t>Scenarii de utilizare</w:t>
+      </w:r>
+    </w:p>
+    <w:p>
+      <w:pPr>
+        <w:spacing w:line="360" w:lineRule="auto"/>
+        <w:rPr>
+          <w:rFonts w:ascii="Times New Roman" w:hAnsi="Times New Roman" w:cs="Times New Roman"/>
+          <w:sz w:val="24"/>
+          <w:szCs w:val="24"/>
+        </w:rPr>
+      </w:pPr>
+      <w:r>
+        <w:rPr>
+          <w:rFonts w:ascii="Times New Roman" w:hAnsi="Times New Roman" w:cs="Times New Roman"/>
+          <w:sz w:val="24"/>
+          <w:szCs w:val="24"/>
+        </w:rPr>
+        <w:tab/>
+      </w:r>
+    </w:p>
+    <w:p>
+      <w:pPr>
+        <w:spacing w:line="360" w:lineRule="auto"/>
+        <w:rPr>
+          <w:rFonts w:ascii="Times New Roman" w:hAnsi="Times New Roman" w:cs="Times New Roman"/>
+          <w:sz w:val="24"/>
+          <w:szCs w:val="24"/>
+        </w:rPr>
+      </w:pPr>
+      <w:r>
+        <w:rPr>
+          <w:rFonts w:ascii="Times New Roman" w:hAnsi="Times New Roman" w:cs="Times New Roman"/>
+          <w:sz w:val="24"/>
+          <w:szCs w:val="24"/>
+        </w:rPr>
+        <w:lastRenderedPageBreak/>
+        <w:tab/>
+      </w:r>
+      <w:r>
+        <w:rPr>
+          <w:rFonts w:ascii="Times New Roman" w:hAnsi="Times New Roman" w:cs="Times New Roman"/>
+          <w:sz w:val="24"/>
+          <w:szCs w:val="24"/>
+          <w:lang w:val="ro-RO"/>
+        </w:rPr>
+        <w:t>Î</w:t>
+      </w:r>
+      <w:r>
+        <w:rPr>
+          <w:rFonts w:ascii="Times New Roman" w:hAnsi="Times New Roman" w:cs="Times New Roman"/>
+          <w:sz w:val="24"/>
+          <w:szCs w:val="24"/>
+        </w:rPr>
+        <w:t xml:space="preserve">n acest </w:t>
+      </w:r>
+      <w:r>
+        <w:rPr>
+          <w:rFonts w:ascii="Times New Roman" w:hAnsi="Times New Roman" w:cs="Times New Roman"/>
+          <w:sz w:val="24"/>
+          <w:szCs w:val="24"/>
+        </w:rPr>
+        <w:t xml:space="preserve">subcapitol vor fi prezentate toate posibilele șcenarii de utilizare ale aplicației cu imaginile aferente, pentru o mai buna înțelegere </w:t>
+      </w:r>
+      <w:r>
+        <w:rPr>
+          <w:rFonts w:ascii="Times New Roman" w:hAnsi="Times New Roman" w:cs="Times New Roman"/>
+          <w:sz w:val="24"/>
+          <w:szCs w:val="24"/>
+        </w:rPr>
+        <w:t>.</w:t>
+      </w:r>
+    </w:p>
+    <w:p>
+      <w:pPr>
+        <w:pStyle w:val="ListParagraph"/>
+        <w:numPr>
+          <w:ilvl w:val="0"/>
+          <w:numId w:val="10"/>
+        </w:numPr>
+        <w:spacing w:line="360" w:lineRule="auto"/>
+        <w:rPr>
+          <w:rFonts w:ascii="Times New Roman" w:hAnsi="Times New Roman" w:cs="Times New Roman"/>
+          <w:b/>
+          <w:sz w:val="24"/>
+          <w:szCs w:val="24"/>
+        </w:rPr>
+      </w:pPr>
+      <w:r>
+        <w:rPr>
+          <w:rFonts w:ascii="Times New Roman" w:hAnsi="Times New Roman" w:cs="Times New Roman"/>
+          <w:b/>
+          <w:sz w:val="24"/>
+          <w:szCs w:val="24"/>
+        </w:rPr>
+        <w:t>Autenti</w:t>
+      </w:r>
+      <w:r>
+        <w:rPr>
+          <w:rFonts w:ascii="Times New Roman" w:hAnsi="Times New Roman" w:cs="Times New Roman"/>
+          <w:b/>
+          <w:sz w:val="24"/>
+          <w:szCs w:val="24"/>
+        </w:rPr>
+        <w:t>ficarea</w:t>
+      </w:r>
+    </w:p>
+    <w:p>
+      <w:pPr>
+        <w:spacing w:line="360" w:lineRule="auto"/>
+        <w:ind w:left="1440" w:firstLine="720"/>
+        <w:rPr>
+          <w:rFonts w:ascii="Times New Roman" w:hAnsi="Times New Roman" w:cs="Times New Roman"/>
+          <w:sz w:val="24"/>
+          <w:szCs w:val="24"/>
+        </w:rPr>
+      </w:pPr>
+      <w:r>
+        <w:rPr>
+          <w:rFonts w:ascii="Times New Roman" w:hAnsi="Times New Roman" w:cs="Times New Roman"/>
+          <w:sz w:val="24"/>
+          <w:szCs w:val="24"/>
+        </w:rPr>
+        <w:t>Pentru a se realiza conexiunea la server, înainte de a intra în aplicație</w:t>
+      </w:r>
+      <w:r>
+        <w:rPr>
+          <w:rFonts w:ascii="Times New Roman" w:hAnsi="Times New Roman" w:cs="Times New Roman"/>
+          <w:sz w:val="24"/>
+          <w:szCs w:val="24"/>
+        </w:rPr>
+        <w:t xml:space="preserve">, utilizatorul va trebui sa stabilească o conexiune la internet. În momentul în care se va intra în aplicație, acesta va fi întampinat de un ecran de autentificare. În partea de jos a ecranului va fi un link cu trimitere la pagina de înregistrare, în cazul în care nu aveți un cont deja făcut. </w:t>
+      </w:r>
+    </w:p>
+    <w:p>
+      <w:pPr>
+        <w:spacing w:line="360" w:lineRule="auto"/>
+        <w:ind w:left="1440" w:firstLine="720"/>
+        <w:rPr>
+          <w:rFonts w:ascii="Times New Roman" w:hAnsi="Times New Roman" w:cs="Times New Roman"/>
+          <w:sz w:val="24"/>
+          <w:szCs w:val="24"/>
+        </w:rPr>
+      </w:pPr>
+      <w:r>
+        <w:rPr>
+          <w:rFonts w:ascii="Times New Roman" w:hAnsi="Times New Roman" w:cs="Times New Roman"/>
+          <w:sz w:val="24"/>
+          <w:szCs w:val="24"/>
+        </w:rPr>
+        <w:t>Pentru a putea intra în cont, utilizatorul va avea nevoie de numele de utilizator si de parola cu, care și-a creat contul. Atât în cazul în care autentificarea s-a realizat cu success, cât și în caz contrar,</w:t>
+      </w:r>
+      <w:r>
+        <w:rPr>
+          <w:rFonts w:ascii="Times New Roman" w:hAnsi="Times New Roman" w:cs="Times New Roman"/>
+          <w:sz w:val="24"/>
+          <w:szCs w:val="24"/>
+        </w:rPr>
+        <w:t xml:space="preserve"> utilizatorul va primi un mesaj specific.</w:t>
+      </w:r>
+    </w:p>
+    <w:p>
+      <w:pPr>
+        <w:spacing w:line="360" w:lineRule="auto"/>
+        <w:ind w:left="1440"/>
+        <w:jc w:val="center"/>
+        <w:rPr>
+          <w:rFonts w:ascii="Times New Roman" w:hAnsi="Times New Roman" w:cs="Times New Roman"/>
+          <w:sz w:val="24"/>
+          <w:szCs w:val="24"/>
+        </w:rPr>
+      </w:pPr>
+      <w:r>
+        <w:rPr>
+          <w:rFonts w:ascii="Times New Roman" w:hAnsi="Times New Roman" w:cs="Times New Roman"/>
+          <w:noProof/>
+          <w:sz w:val="24"/>
+          <w:szCs w:val="24"/>
+        </w:rPr>
+        <w:lastRenderedPageBreak/>
+        <w:drawing>
+          <wp:inline distT="0" distB="0" distL="0" distR="0">
+            <wp:extent cx="4001984" cy="7114640"/>
+            <wp:effectExtent l="0" t="0" r="0" b="0"/>
+            <wp:docPr id="2" name="Picture 2"/>
+            <wp:cNvGraphicFramePr>
+              <a:graphicFrameLocks xmlns:a="http://schemas.openxmlformats.org/drawingml/2006/main" noChangeAspect="1"/>
+            </wp:cNvGraphicFramePr>
+            <a:graphic xmlns:a="http://schemas.openxmlformats.org/drawingml/2006/main">
+              <a:graphicData uri="http://schemas.openxmlformats.org/drawingml/2006/picture">
+                <pic:pic xmlns:pic="http://schemas.openxmlformats.org/drawingml/2006/picture">
+                  <pic:nvPicPr>
+                    <pic:cNvPr id="2" name="logare.jpg"/>
+                    <pic:cNvPicPr/>
+                  </pic:nvPicPr>
+                  <pic:blipFill>
+                    <a:blip r:embed="rId11" cstate="print">
+                      <a:extLst>
+                        <a:ext uri="{28A0092B-C50C-407E-A947-70E740481C1C}">
+                          <a14:useLocalDpi xmlns:a14="http://schemas.microsoft.com/office/drawing/2010/main" val="0"/>
+                        </a:ext>
+                      </a:extLst>
+                    </a:blip>
+                    <a:stretch>
+                      <a:fillRect/>
+                    </a:stretch>
+                  </pic:blipFill>
+                  <pic:spPr>
+                    <a:xfrm>
+                      <a:off x="0" y="0"/>
+                      <a:ext cx="4019212" cy="7145267"/>
+                    </a:xfrm>
+                    <a:prstGeom prst="rect">
+                      <a:avLst/>
+                    </a:prstGeom>
+                  </pic:spPr>
+                </pic:pic>
+              </a:graphicData>
+            </a:graphic>
+          </wp:inline>
+        </w:drawing>
+      </w:r>
+    </w:p>
+    <w:p>
+      <w:pPr>
+        <w:spacing w:line="360" w:lineRule="auto"/>
+        <w:ind w:left="1440"/>
+        <w:jc w:val="center"/>
+        <w:rPr>
+          <w:rFonts w:ascii="Times New Roman" w:hAnsi="Times New Roman" w:cs="Times New Roman"/>
+          <w:sz w:val="24"/>
+          <w:szCs w:val="24"/>
+        </w:rPr>
+      </w:pPr>
+    </w:p>
+    <w:p>
+      <w:pPr>
+        <w:pStyle w:val="ListParagraph"/>
+        <w:numPr>
+          <w:ilvl w:val="0"/>
+          <w:numId w:val="10"/>
+        </w:numPr>
+        <w:spacing w:line="360" w:lineRule="auto"/>
+        <w:rPr>
+          <w:rFonts w:ascii="Times New Roman" w:hAnsi="Times New Roman" w:cs="Times New Roman"/>
+          <w:b/>
+          <w:sz w:val="24"/>
+          <w:szCs w:val="24"/>
+        </w:rPr>
+      </w:pPr>
+      <w:r>
+        <w:rPr>
+          <w:rFonts w:ascii="Times New Roman" w:hAnsi="Times New Roman" w:cs="Times New Roman"/>
+          <w:b/>
+          <w:sz w:val="24"/>
+          <w:szCs w:val="24"/>
+        </w:rPr>
+        <w:t>Inregistrarea</w:t>
+      </w:r>
+    </w:p>
+    <w:p>
+      <w:pPr>
+        <w:spacing w:line="360" w:lineRule="auto"/>
+        <w:ind w:left="1080" w:firstLine="360"/>
+        <w:rPr>
+          <w:rFonts w:ascii="Times New Roman" w:hAnsi="Times New Roman" w:cs="Times New Roman"/>
+          <w:sz w:val="24"/>
+          <w:szCs w:val="24"/>
+        </w:rPr>
+      </w:pPr>
+      <w:r>
+        <w:rPr>
+          <w:rFonts w:ascii="Times New Roman" w:hAnsi="Times New Roman" w:cs="Times New Roman"/>
+          <w:sz w:val="24"/>
+          <w:szCs w:val="24"/>
+        </w:rPr>
+        <w:lastRenderedPageBreak/>
+        <w:t>În cazul în care abia luați contact cu această aplicație, veți avea la dispoziție ecranul pentru înregistrare.</w:t>
+      </w:r>
+      <w:r>
+        <w:rPr>
+          <w:rFonts w:ascii="Times New Roman" w:hAnsi="Times New Roman" w:cs="Times New Roman"/>
+          <w:sz w:val="24"/>
+          <w:szCs w:val="24"/>
+        </w:rPr>
+        <w:t xml:space="preserve"> Va trebui să se completeze câmpurile Nume, Prenume, NumeUtilizator si Parola. În cazul in care unul, sau mai multe câmpuri nu sunt completate, utilizatorul nu va putea finaliza acțiunea de înregistrare, fiind atenționat asupra acestui aspect.</w:t>
+      </w:r>
+    </w:p>
+    <w:p>
+      <w:pPr>
+        <w:spacing w:line="360" w:lineRule="auto"/>
+        <w:ind w:left="1080" w:firstLine="360"/>
+        <w:jc w:val="center"/>
+        <w:rPr>
+          <w:rFonts w:ascii="Times New Roman" w:hAnsi="Times New Roman" w:cs="Times New Roman"/>
+          <w:sz w:val="24"/>
+          <w:szCs w:val="24"/>
+        </w:rPr>
+      </w:pPr>
+      <w:r>
+        <w:rPr>
+          <w:rFonts w:ascii="Times New Roman" w:hAnsi="Times New Roman" w:cs="Times New Roman"/>
+          <w:noProof/>
+          <w:sz w:val="24"/>
+          <w:szCs w:val="24"/>
+        </w:rPr>
+        <w:drawing>
+          <wp:inline distT="0" distB="0" distL="0" distR="0">
+            <wp:extent cx="3752602" cy="6671295"/>
+            <wp:effectExtent l="0" t="0" r="635" b="0"/>
+            <wp:docPr id="4" name="Picture 4"/>
+            <wp:cNvGraphicFramePr>
+              <a:graphicFrameLocks xmlns:a="http://schemas.openxmlformats.org/drawingml/2006/main" noChangeAspect="1"/>
+            </wp:cNvGraphicFramePr>
+            <a:graphic xmlns:a="http://schemas.openxmlformats.org/drawingml/2006/main">
+              <a:graphicData uri="http://schemas.openxmlformats.org/drawingml/2006/picture">
+                <pic:pic xmlns:pic="http://schemas.openxmlformats.org/drawingml/2006/picture">
+                  <pic:nvPicPr>
+                    <pic:cNvPr id="4" name="inregistrare.jpg"/>
+                    <pic:cNvPicPr/>
+                  </pic:nvPicPr>
+                  <pic:blipFill>
+                    <a:blip r:embed="rId12" cstate="print">
+                      <a:extLst>
+                        <a:ext uri="{28A0092B-C50C-407E-A947-70E740481C1C}">
+                          <a14:useLocalDpi xmlns:a14="http://schemas.microsoft.com/office/drawing/2010/main" val="0"/>
+                        </a:ext>
+                      </a:extLst>
+                    </a:blip>
+                    <a:stretch>
+                      <a:fillRect/>
+                    </a:stretch>
+                  </pic:blipFill>
+                  <pic:spPr>
+                    <a:xfrm>
+                      <a:off x="0" y="0"/>
+                      <a:ext cx="3770269" cy="6702703"/>
+                    </a:xfrm>
+                    <a:prstGeom prst="rect">
+                      <a:avLst/>
+                    </a:prstGeom>
+                  </pic:spPr>
+                </pic:pic>
+              </a:graphicData>
+            </a:graphic>
+          </wp:inline>
+        </w:drawing>
+      </w:r>
+    </w:p>
+    <w:p>
+      <w:pPr>
+        <w:spacing w:line="360" w:lineRule="auto"/>
+        <w:rPr>
+          <w:rFonts w:ascii="Times New Roman" w:hAnsi="Times New Roman" w:cs="Times New Roman"/>
+          <w:sz w:val="24"/>
+          <w:szCs w:val="24"/>
+        </w:rPr>
+      </w:pPr>
+    </w:p>
+    <w:p>
+      <w:pPr>
+        <w:pStyle w:val="ListParagraph"/>
+        <w:numPr>
+          <w:ilvl w:val="0"/>
+          <w:numId w:val="10"/>
+        </w:numPr>
+        <w:spacing w:line="360" w:lineRule="auto"/>
+        <w:rPr>
+          <w:rFonts w:ascii="Times New Roman" w:hAnsi="Times New Roman" w:cs="Times New Roman"/>
+          <w:b/>
+          <w:sz w:val="24"/>
+          <w:szCs w:val="24"/>
+        </w:rPr>
+      </w:pPr>
+      <w:r>
+        <w:rPr>
+          <w:rFonts w:ascii="Times New Roman" w:hAnsi="Times New Roman" w:cs="Times New Roman"/>
+          <w:b/>
+          <w:sz w:val="24"/>
+          <w:szCs w:val="24"/>
+        </w:rPr>
+        <w:t>Modificare profil</w:t>
+      </w:r>
+    </w:p>
+    <w:p>
+      <w:pPr>
+        <w:spacing w:line="360" w:lineRule="auto"/>
+        <w:ind w:left="1440"/>
+        <w:rPr>
+          <w:rFonts w:ascii="Times New Roman" w:hAnsi="Times New Roman" w:cs="Times New Roman"/>
+          <w:sz w:val="24"/>
+          <w:szCs w:val="24"/>
+        </w:rPr>
+      </w:pPr>
+      <w:r>
+        <w:rPr>
+          <w:rFonts w:ascii="Times New Roman" w:hAnsi="Times New Roman" w:cs="Times New Roman"/>
+          <w:sz w:val="24"/>
+          <w:szCs w:val="24"/>
+        </w:rPr>
+        <w:t xml:space="preserve">În momentul în care utilizatorul a reușit să treacă peste etapele anterioare, </w:t>
+      </w:r>
+      <w:r>
+        <w:rPr>
+          <w:rFonts w:ascii="Times New Roman" w:hAnsi="Times New Roman" w:cs="Times New Roman"/>
+          <w:sz w:val="24"/>
+          <w:szCs w:val="24"/>
+        </w:rPr>
+        <w:t>va avea posibilitatea de a-și complete profilul, alegând să iși seteze o poză de profil. Tot în cadrul acestui ecran, utilizatorul va putea vedea grupurile din care face parte, precum și semnul care il atenționează atunci cand primește o notificare.</w:t>
+      </w:r>
+    </w:p>
+    <w:p>
+      <w:pPr>
+        <w:spacing w:line="360" w:lineRule="auto"/>
+        <w:ind w:left="1440"/>
+        <w:jc w:val="center"/>
+        <w:rPr>
+          <w:rFonts w:ascii="Times New Roman" w:hAnsi="Times New Roman" w:cs="Times New Roman"/>
+          <w:sz w:val="24"/>
+          <w:szCs w:val="24"/>
+        </w:rPr>
+      </w:pPr>
+      <w:r>
+        <w:rPr>
+          <w:rFonts w:ascii="Times New Roman" w:hAnsi="Times New Roman" w:cs="Times New Roman"/>
+          <w:noProof/>
+          <w:sz w:val="24"/>
+          <w:szCs w:val="24"/>
+        </w:rPr>
+        <w:lastRenderedPageBreak/>
+        <w:drawing>
+          <wp:inline distT="0" distB="0" distL="0" distR="0">
+            <wp:extent cx="4027962" cy="7160821"/>
+            <wp:effectExtent l="0" t="0" r="0" b="2540"/>
+            <wp:docPr id="5" name="Picture 5"/>
+            <wp:cNvGraphicFramePr>
+              <a:graphicFrameLocks xmlns:a="http://schemas.openxmlformats.org/drawingml/2006/main" noChangeAspect="1"/>
+            </wp:cNvGraphicFramePr>
+            <a:graphic xmlns:a="http://schemas.openxmlformats.org/drawingml/2006/main">
+              <a:graphicData uri="http://schemas.openxmlformats.org/drawingml/2006/picture">
+                <pic:pic xmlns:pic="http://schemas.openxmlformats.org/drawingml/2006/picture">
+                  <pic:nvPicPr>
+                    <pic:cNvPr id="5" name="cont.jpg"/>
+                    <pic:cNvPicPr/>
+                  </pic:nvPicPr>
+                  <pic:blipFill>
+                    <a:blip r:embed="rId13" cstate="print">
+                      <a:extLst>
+                        <a:ext uri="{28A0092B-C50C-407E-A947-70E740481C1C}">
+                          <a14:useLocalDpi xmlns:a14="http://schemas.microsoft.com/office/drawing/2010/main" val="0"/>
+                        </a:ext>
+                      </a:extLst>
+                    </a:blip>
+                    <a:stretch>
+                      <a:fillRect/>
+                    </a:stretch>
+                  </pic:blipFill>
+                  <pic:spPr>
+                    <a:xfrm>
+                      <a:off x="0" y="0"/>
+                      <a:ext cx="4031604" cy="7167296"/>
+                    </a:xfrm>
+                    <a:prstGeom prst="rect">
+                      <a:avLst/>
+                    </a:prstGeom>
+                  </pic:spPr>
+                </pic:pic>
+              </a:graphicData>
+            </a:graphic>
+          </wp:inline>
+        </w:drawing>
+      </w:r>
+    </w:p>
+    <w:p>
+      <w:pPr>
+        <w:pStyle w:val="ListParagraph"/>
+        <w:numPr>
+          <w:ilvl w:val="0"/>
+          <w:numId w:val="10"/>
+        </w:numPr>
+        <w:spacing w:line="360" w:lineRule="auto"/>
+        <w:rPr>
+          <w:rFonts w:ascii="Times New Roman" w:hAnsi="Times New Roman" w:cs="Times New Roman"/>
+          <w:b/>
+          <w:sz w:val="24"/>
+          <w:szCs w:val="24"/>
+        </w:rPr>
+      </w:pPr>
+      <w:r>
+        <w:rPr>
+          <w:rFonts w:ascii="Times New Roman" w:hAnsi="Times New Roman" w:cs="Times New Roman"/>
+          <w:b/>
+          <w:sz w:val="24"/>
+          <w:szCs w:val="24"/>
+        </w:rPr>
+        <w:t>Afișarea carților mele</w:t>
+      </w:r>
+    </w:p>
+    <w:p>
+      <w:pPr>
+        <w:spacing w:line="360" w:lineRule="auto"/>
+        <w:ind w:left="1440"/>
+        <w:rPr>
+          <w:rFonts w:ascii="Times New Roman" w:hAnsi="Times New Roman" w:cs="Times New Roman"/>
+          <w:sz w:val="24"/>
+          <w:szCs w:val="24"/>
+        </w:rPr>
+      </w:pPr>
+      <w:r>
+        <w:rPr>
+          <w:rFonts w:ascii="Times New Roman" w:hAnsi="Times New Roman" w:cs="Times New Roman"/>
+          <w:sz w:val="24"/>
+          <w:szCs w:val="24"/>
+        </w:rPr>
+        <w:lastRenderedPageBreak/>
+        <w:t>Î</w:t>
+      </w:r>
+      <w:r>
+        <w:rPr>
+          <w:rFonts w:ascii="Times New Roman" w:hAnsi="Times New Roman" w:cs="Times New Roman"/>
+          <w:sz w:val="24"/>
+          <w:szCs w:val="24"/>
+        </w:rPr>
+        <w:t>n această fereastra, utilizatorul va putea vedea carțile pe care le-a încărcat. De asemenea va avea și posibilitatea de a căuta o carte prin interm</w:t>
+      </w:r>
+      <w:r>
+        <w:rPr>
+          <w:rFonts w:ascii="Times New Roman" w:hAnsi="Times New Roman" w:cs="Times New Roman"/>
+          <w:sz w:val="24"/>
+          <w:szCs w:val="24"/>
+        </w:rPr>
+        <w:t>e</w:t>
+      </w:r>
+      <w:r>
+        <w:rPr>
+          <w:rFonts w:ascii="Times New Roman" w:hAnsi="Times New Roman" w:cs="Times New Roman"/>
+          <w:sz w:val="24"/>
+          <w:szCs w:val="24"/>
+        </w:rPr>
+        <w:t>diul</w:t>
+      </w:r>
+      <w:r>
+        <w:rPr>
+          <w:rFonts w:ascii="Times New Roman" w:hAnsi="Times New Roman" w:cs="Times New Roman"/>
+          <w:sz w:val="24"/>
+          <w:szCs w:val="24"/>
+        </w:rPr>
+        <w:t xml:space="preserve"> opțiunii “Căutare”.</w:t>
+      </w:r>
+    </w:p>
+    <w:p>
+      <w:pPr>
+        <w:spacing w:line="360" w:lineRule="auto"/>
+        <w:ind w:left="1440"/>
+        <w:jc w:val="center"/>
+        <w:rPr>
+          <w:rFonts w:ascii="Times New Roman" w:hAnsi="Times New Roman" w:cs="Times New Roman"/>
+          <w:sz w:val="24"/>
+          <w:szCs w:val="24"/>
+        </w:rPr>
+      </w:pPr>
+      <w:r>
+        <w:rPr>
+          <w:rFonts w:ascii="Times New Roman" w:hAnsi="Times New Roman" w:cs="Times New Roman"/>
+          <w:noProof/>
+          <w:sz w:val="24"/>
+          <w:szCs w:val="24"/>
+        </w:rPr>
+        <w:drawing>
+          <wp:inline distT="0" distB="0" distL="0" distR="0">
+            <wp:extent cx="4013860" cy="7135752"/>
+            <wp:effectExtent l="0" t="0" r="5715" b="8255"/>
+            <wp:docPr id="6" name="Picture 6"/>
+            <wp:cNvGraphicFramePr>
+              <a:graphicFrameLocks xmlns:a="http://schemas.openxmlformats.org/drawingml/2006/main" noChangeAspect="1"/>
+            </wp:cNvGraphicFramePr>
+            <a:graphic xmlns:a="http://schemas.openxmlformats.org/drawingml/2006/main">
+              <a:graphicData uri="http://schemas.openxmlformats.org/drawingml/2006/picture">
+                <pic:pic xmlns:pic="http://schemas.openxmlformats.org/drawingml/2006/picture">
+                  <pic:nvPicPr>
+                    <pic:cNvPr id="6" name="your_books.jpg"/>
+                    <pic:cNvPicPr/>
+                  </pic:nvPicPr>
+                  <pic:blipFill>
+                    <a:blip r:embed="rId14" cstate="print">
+                      <a:extLst>
+                        <a:ext uri="{28A0092B-C50C-407E-A947-70E740481C1C}">
+                          <a14:useLocalDpi xmlns:a14="http://schemas.microsoft.com/office/drawing/2010/main" val="0"/>
+                        </a:ext>
+                      </a:extLst>
+                    </a:blip>
+                    <a:stretch>
+                      <a:fillRect/>
+                    </a:stretch>
+                  </pic:blipFill>
+                  <pic:spPr>
+                    <a:xfrm>
+                      <a:off x="0" y="0"/>
+                      <a:ext cx="4022415" cy="7150961"/>
+                    </a:xfrm>
+                    <a:prstGeom prst="rect">
+                      <a:avLst/>
+                    </a:prstGeom>
+                  </pic:spPr>
+                </pic:pic>
+              </a:graphicData>
+            </a:graphic>
+          </wp:inline>
+        </w:drawing>
+      </w:r>
+    </w:p>
+    <w:p>
+      <w:pPr>
+        <w:spacing w:line="360" w:lineRule="auto"/>
+        <w:ind w:left="1440"/>
+        <w:jc w:val="center"/>
+        <w:rPr>
+          <w:rFonts w:ascii="Times New Roman" w:hAnsi="Times New Roman" w:cs="Times New Roman"/>
+          <w:sz w:val="24"/>
+          <w:szCs w:val="24"/>
+        </w:rPr>
+      </w:pPr>
+    </w:p>
+    <w:p>
+      <w:pPr>
+        <w:spacing w:line="360" w:lineRule="auto"/>
+        <w:ind w:left="1440"/>
+        <w:jc w:val="center"/>
+        <w:rPr>
+          <w:rFonts w:ascii="Times New Roman" w:hAnsi="Times New Roman" w:cs="Times New Roman"/>
+          <w:sz w:val="24"/>
+          <w:szCs w:val="24"/>
+        </w:rPr>
+      </w:pPr>
+    </w:p>
+    <w:p>
+      <w:pPr>
+        <w:spacing w:line="360" w:lineRule="auto"/>
+        <w:ind w:left="1440"/>
+        <w:jc w:val="center"/>
+        <w:rPr>
+          <w:rFonts w:ascii="Times New Roman" w:hAnsi="Times New Roman" w:cs="Times New Roman"/>
+          <w:sz w:val="24"/>
+          <w:szCs w:val="24"/>
+        </w:rPr>
+      </w:pPr>
+    </w:p>
+    <w:p>
+      <w:pPr>
+        <w:pStyle w:val="ListParagraph"/>
+        <w:numPr>
+          <w:ilvl w:val="0"/>
+          <w:numId w:val="10"/>
+        </w:numPr>
+        <w:spacing w:line="360" w:lineRule="auto"/>
+        <w:rPr>
+          <w:rFonts w:ascii="Times New Roman" w:hAnsi="Times New Roman" w:cs="Times New Roman"/>
+          <w:b/>
+          <w:sz w:val="24"/>
+          <w:szCs w:val="24"/>
+        </w:rPr>
+      </w:pPr>
+      <w:r>
+        <w:rPr>
+          <w:rFonts w:ascii="Times New Roman" w:hAnsi="Times New Roman" w:cs="Times New Roman"/>
+          <w:b/>
+          <w:sz w:val="24"/>
+          <w:szCs w:val="24"/>
+        </w:rPr>
+        <w:t>Afișarea tuturor carților</w:t>
+      </w:r>
+    </w:p>
+    <w:p>
+      <w:pPr>
+        <w:pStyle w:val="ListParagraph"/>
+        <w:spacing w:line="360" w:lineRule="auto"/>
+        <w:ind w:left="1440"/>
+        <w:rPr>
+          <w:rFonts w:ascii="Times New Roman" w:hAnsi="Times New Roman" w:cs="Times New Roman"/>
+          <w:sz w:val="24"/>
+          <w:szCs w:val="24"/>
+        </w:rPr>
+      </w:pPr>
+    </w:p>
+    <w:p>
+      <w:pPr>
+        <w:pStyle w:val="ListParagraph"/>
+        <w:spacing w:line="360" w:lineRule="auto"/>
+        <w:ind w:left="1440" w:firstLine="720"/>
+        <w:rPr>
+          <w:rFonts w:ascii="Times New Roman" w:hAnsi="Times New Roman" w:cs="Times New Roman"/>
+          <w:sz w:val="24"/>
+          <w:szCs w:val="24"/>
+        </w:rPr>
+      </w:pPr>
+      <w:r>
+        <w:rPr>
+          <w:rFonts w:ascii="Times New Roman" w:hAnsi="Times New Roman" w:cs="Times New Roman"/>
+          <w:sz w:val="24"/>
+          <w:szCs w:val="24"/>
+        </w:rPr>
+        <w:t xml:space="preserve">În această fereastra, utilizatorul va </w:t>
+      </w:r>
+      <w:r>
+        <w:rPr>
+          <w:rFonts w:ascii="Times New Roman" w:hAnsi="Times New Roman" w:cs="Times New Roman"/>
+          <w:sz w:val="24"/>
+          <w:szCs w:val="24"/>
+        </w:rPr>
+        <w:t>putea vizualiza</w:t>
+      </w:r>
+      <w:r>
+        <w:rPr>
+          <w:rFonts w:ascii="Times New Roman" w:hAnsi="Times New Roman" w:cs="Times New Roman"/>
+          <w:sz w:val="24"/>
+          <w:szCs w:val="24"/>
+        </w:rPr>
+        <w:t xml:space="preserve"> toate cărțile disponibile atât din intermediul aplicației, cât și cele încarcate de utilizator. </w:t>
+      </w:r>
+      <w:r>
+        <w:rPr>
+          <w:rFonts w:ascii="Times New Roman" w:hAnsi="Times New Roman" w:cs="Times New Roman"/>
+          <w:sz w:val="24"/>
+          <w:szCs w:val="24"/>
+        </w:rPr>
+        <w:t xml:space="preserve"> De asemenea va avea și posibilitatea de a căuta o carte prin intermediul opțiunii “Căutare”.</w:t>
+      </w:r>
+      <w:r>
+        <w:rPr>
+          <w:rFonts w:ascii="Times New Roman" w:hAnsi="Times New Roman" w:cs="Times New Roman"/>
+          <w:sz w:val="24"/>
+          <w:szCs w:val="24"/>
+        </w:rPr>
+        <w:t xml:space="preserve"> </w:t>
+      </w:r>
+    </w:p>
+    <w:p>
+      <w:pPr>
+        <w:pStyle w:val="ListParagraph"/>
+        <w:spacing w:line="360" w:lineRule="auto"/>
+        <w:ind w:left="1440" w:firstLine="720"/>
+        <w:rPr>
+          <w:rFonts w:ascii="Times New Roman" w:hAnsi="Times New Roman" w:cs="Times New Roman"/>
+          <w:sz w:val="24"/>
+          <w:szCs w:val="24"/>
+        </w:rPr>
+      </w:pPr>
+    </w:p>
+    <w:p>
+      <w:pPr>
+        <w:pStyle w:val="ListParagraph"/>
+        <w:spacing w:line="360" w:lineRule="auto"/>
+        <w:ind w:left="1440" w:firstLine="720"/>
+        <w:rPr>
+          <w:rFonts w:ascii="Times New Roman" w:hAnsi="Times New Roman" w:cs="Times New Roman"/>
+          <w:sz w:val="24"/>
+          <w:szCs w:val="24"/>
+        </w:rPr>
+      </w:pPr>
+      <w:r>
+        <w:rPr>
+          <w:rFonts w:ascii="Times New Roman" w:hAnsi="Times New Roman" w:cs="Times New Roman"/>
+          <w:noProof/>
+          <w:sz w:val="24"/>
+          <w:szCs w:val="24"/>
+        </w:rPr>
+        <w:lastRenderedPageBreak/>
+        <w:drawing>
+          <wp:inline distT="0" distB="0" distL="0" distR="0">
+            <wp:extent cx="3515096" cy="6249059"/>
+            <wp:effectExtent l="0" t="0" r="9525" b="0"/>
+            <wp:docPr id="7" name="Picture 7"/>
+            <wp:cNvGraphicFramePr>
+              <a:graphicFrameLocks xmlns:a="http://schemas.openxmlformats.org/drawingml/2006/main" noChangeAspect="1"/>
+            </wp:cNvGraphicFramePr>
+            <a:graphic xmlns:a="http://schemas.openxmlformats.org/drawingml/2006/main">
+              <a:graphicData uri="http://schemas.openxmlformats.org/drawingml/2006/picture">
+                <pic:pic xmlns:pic="http://schemas.openxmlformats.org/drawingml/2006/picture">
+                  <pic:nvPicPr>
+                    <pic:cNvPr id="7" name="home.jpg"/>
+                    <pic:cNvPicPr/>
+                  </pic:nvPicPr>
+                  <pic:blipFill>
+                    <a:blip r:embed="rId15" cstate="print">
+                      <a:extLst>
+                        <a:ext uri="{28A0092B-C50C-407E-A947-70E740481C1C}">
+                          <a14:useLocalDpi xmlns:a14="http://schemas.microsoft.com/office/drawing/2010/main" val="0"/>
+                        </a:ext>
+                      </a:extLst>
+                    </a:blip>
+                    <a:stretch>
+                      <a:fillRect/>
+                    </a:stretch>
+                  </pic:blipFill>
+                  <pic:spPr>
+                    <a:xfrm>
+                      <a:off x="0" y="0"/>
+                      <a:ext cx="3524358" cy="6265525"/>
+                    </a:xfrm>
+                    <a:prstGeom prst="rect">
+                      <a:avLst/>
+                    </a:prstGeom>
+                  </pic:spPr>
+                </pic:pic>
+              </a:graphicData>
+            </a:graphic>
+          </wp:inline>
+        </w:drawing>
+      </w:r>
+    </w:p>
+    <w:p>
+      <w:pPr>
+        <w:spacing w:line="360" w:lineRule="auto"/>
+        <w:ind w:left="1440"/>
+        <w:rPr>
+          <w:rFonts w:ascii="Times New Roman" w:hAnsi="Times New Roman" w:cs="Times New Roman"/>
+          <w:b/>
+          <w:sz w:val="24"/>
+          <w:szCs w:val="24"/>
+        </w:rPr>
+      </w:pPr>
+    </w:p>
+    <w:p>
+      <w:pPr>
+        <w:pStyle w:val="ListParagraph"/>
+        <w:numPr>
+          <w:ilvl w:val="0"/>
+          <w:numId w:val="10"/>
+        </w:numPr>
+        <w:spacing w:line="360" w:lineRule="auto"/>
+        <w:rPr>
+          <w:rFonts w:ascii="Times New Roman" w:hAnsi="Times New Roman" w:cs="Times New Roman"/>
+          <w:b/>
+          <w:sz w:val="24"/>
+          <w:szCs w:val="24"/>
+        </w:rPr>
+      </w:pPr>
+      <w:r>
+        <w:rPr>
+          <w:rFonts w:ascii="Times New Roman" w:hAnsi="Times New Roman" w:cs="Times New Roman"/>
+          <w:b/>
+          <w:sz w:val="24"/>
+          <w:szCs w:val="24"/>
+        </w:rPr>
+        <w:t>Vizualizarea unui grup</w:t>
+      </w:r>
+    </w:p>
+    <w:p>
+      <w:pPr>
+        <w:spacing w:line="360" w:lineRule="auto"/>
+        <w:ind w:left="1080"/>
+        <w:rPr>
+          <w:rFonts w:ascii="Times New Roman" w:hAnsi="Times New Roman" w:cs="Times New Roman"/>
+          <w:sz w:val="24"/>
+          <w:szCs w:val="24"/>
+        </w:rPr>
+      </w:pPr>
+      <w:r>
+        <w:rPr>
+          <w:rFonts w:ascii="Times New Roman" w:hAnsi="Times New Roman" w:cs="Times New Roman"/>
+          <w:sz w:val="24"/>
+          <w:szCs w:val="24"/>
+        </w:rPr>
+        <w:t xml:space="preserve">În figura </w:t>
+      </w:r>
+      <w:r>
+        <w:rPr>
+          <w:rFonts w:ascii="Times New Roman" w:hAnsi="Times New Roman" w:cs="Times New Roman"/>
+          <w:sz w:val="24"/>
+          <w:szCs w:val="24"/>
+        </w:rPr>
+        <w:t>“…” utilizatorul va putea vedea toți membrii grupului. De asemenea prin apăsarea iconiței din dreapta unui membru al grupului, vei putea face o recomandare de carte specifică grupului.</w:t>
+      </w:r>
+    </w:p>
+    <w:p>
+      <w:pPr>
+        <w:spacing w:line="360" w:lineRule="auto"/>
+        <w:jc w:val="center"/>
+        <w:rPr>
+          <w:rFonts w:ascii="Times New Roman" w:hAnsi="Times New Roman" w:cs="Times New Roman"/>
+          <w:sz w:val="24"/>
+          <w:szCs w:val="24"/>
+        </w:rPr>
+      </w:pPr>
+      <w:r>
+        <w:rPr>
+          <w:rFonts w:ascii="Times New Roman" w:hAnsi="Times New Roman" w:cs="Times New Roman"/>
+          <w:noProof/>
+          <w:sz w:val="24"/>
+          <w:szCs w:val="24"/>
+        </w:rPr>
+        <w:lastRenderedPageBreak/>
+        <w:drawing>
+          <wp:inline distT="0" distB="0" distL="0" distR="0">
+            <wp:extent cx="3460172" cy="6151418"/>
+            <wp:effectExtent l="0" t="0" r="6985" b="1905"/>
+            <wp:docPr id="8" name="Picture 8"/>
+            <wp:cNvGraphicFramePr>
+              <a:graphicFrameLocks xmlns:a="http://schemas.openxmlformats.org/drawingml/2006/main" noChangeAspect="1"/>
+            </wp:cNvGraphicFramePr>
+            <a:graphic xmlns:a="http://schemas.openxmlformats.org/drawingml/2006/main">
+              <a:graphicData uri="http://schemas.openxmlformats.org/drawingml/2006/picture">
+                <pic:pic xmlns:pic="http://schemas.openxmlformats.org/drawingml/2006/picture">
+                  <pic:nvPicPr>
+                    <pic:cNvPr id="8" name="grup.jpg"/>
+                    <pic:cNvPicPr/>
+                  </pic:nvPicPr>
+                  <pic:blipFill>
+                    <a:blip r:embed="rId16" cstate="print">
+                      <a:extLst>
+                        <a:ext uri="{28A0092B-C50C-407E-A947-70E740481C1C}">
+                          <a14:useLocalDpi xmlns:a14="http://schemas.microsoft.com/office/drawing/2010/main" val="0"/>
+                        </a:ext>
+                      </a:extLst>
+                    </a:blip>
+                    <a:stretch>
+                      <a:fillRect/>
+                    </a:stretch>
+                  </pic:blipFill>
+                  <pic:spPr>
+                    <a:xfrm>
+                      <a:off x="0" y="0"/>
+                      <a:ext cx="3468987" cy="6167088"/>
+                    </a:xfrm>
+                    <a:prstGeom prst="rect">
+                      <a:avLst/>
+                    </a:prstGeom>
+                  </pic:spPr>
+                </pic:pic>
+              </a:graphicData>
+            </a:graphic>
+          </wp:inline>
+        </w:drawing>
+      </w:r>
+    </w:p>
+    <w:p>
+      <w:pPr>
+        <w:spacing w:line="360" w:lineRule="auto"/>
+        <w:ind w:left="1080"/>
+        <w:rPr>
+          <w:rFonts w:ascii="Times New Roman" w:hAnsi="Times New Roman" w:cs="Times New Roman"/>
+          <w:b/>
+          <w:sz w:val="24"/>
+          <w:szCs w:val="24"/>
+        </w:rPr>
+      </w:pPr>
+    </w:p>
+    <w:p>
+      <w:pPr>
+        <w:pStyle w:val="ListParagraph"/>
+        <w:numPr>
+          <w:ilvl w:val="0"/>
+          <w:numId w:val="10"/>
+        </w:numPr>
+        <w:spacing w:line="360" w:lineRule="auto"/>
+        <w:rPr>
+          <w:rFonts w:ascii="Times New Roman" w:hAnsi="Times New Roman" w:cs="Times New Roman"/>
+          <w:b/>
+          <w:sz w:val="24"/>
+          <w:szCs w:val="24"/>
+        </w:rPr>
+      </w:pPr>
+      <w:r>
+        <w:rPr>
+          <w:rFonts w:ascii="Times New Roman" w:hAnsi="Times New Roman" w:cs="Times New Roman"/>
+          <w:b/>
+          <w:sz w:val="24"/>
+          <w:szCs w:val="24"/>
+        </w:rPr>
+        <w:t>Vizualizare carte</w:t>
+      </w:r>
+    </w:p>
+    <w:p>
+      <w:pPr>
+        <w:pStyle w:val="ListParagraph"/>
+        <w:spacing w:line="360" w:lineRule="auto"/>
+        <w:ind w:left="1440"/>
+        <w:rPr>
+          <w:rFonts w:ascii="Times New Roman" w:hAnsi="Times New Roman" w:cs="Times New Roman"/>
+          <w:b/>
+          <w:sz w:val="24"/>
+          <w:szCs w:val="24"/>
+        </w:rPr>
+      </w:pPr>
+    </w:p>
+    <w:p>
+      <w:pPr>
+        <w:spacing w:line="360" w:lineRule="auto"/>
+        <w:ind w:firstLine="720"/>
+        <w:rPr>
+          <w:rFonts w:ascii="Times New Roman" w:hAnsi="Times New Roman" w:cs="Times New Roman"/>
+          <w:sz w:val="24"/>
+          <w:szCs w:val="24"/>
+        </w:rPr>
+      </w:pPr>
+      <w:r>
+        <w:rPr>
+          <w:rFonts w:ascii="Times New Roman" w:hAnsi="Times New Roman" w:cs="Times New Roman"/>
+          <w:sz w:val="24"/>
+          <w:szCs w:val="24"/>
+        </w:rPr>
+        <w:t>În “Vizualizare C</w:t>
+      </w:r>
+      <w:r>
+        <w:rPr>
+          <w:rFonts w:ascii="Times New Roman" w:hAnsi="Times New Roman" w:cs="Times New Roman"/>
+          <w:sz w:val="24"/>
+          <w:szCs w:val="24"/>
+        </w:rPr>
+        <w:t>arte</w:t>
+      </w:r>
+      <w:r>
+        <w:rPr>
+          <w:rFonts w:ascii="Times New Roman" w:hAnsi="Times New Roman" w:cs="Times New Roman"/>
+          <w:sz w:val="24"/>
+          <w:szCs w:val="24"/>
+        </w:rPr>
+        <w:t>” utilizatorul va putea vizualiza informațiile despre o carte:</w:t>
+      </w:r>
+    </w:p>
+    <w:p>
+      <w:pPr>
+        <w:pStyle w:val="ListParagraph"/>
+        <w:numPr>
+          <w:ilvl w:val="0"/>
+          <w:numId w:val="11"/>
+        </w:numPr>
+        <w:spacing w:line="360" w:lineRule="auto"/>
+        <w:rPr>
+          <w:rFonts w:ascii="Times New Roman" w:hAnsi="Times New Roman" w:cs="Times New Roman"/>
+          <w:sz w:val="24"/>
+          <w:szCs w:val="24"/>
+        </w:rPr>
+      </w:pPr>
+      <w:r>
+        <w:rPr>
+          <w:rFonts w:ascii="Times New Roman" w:hAnsi="Times New Roman" w:cs="Times New Roman"/>
+          <w:sz w:val="24"/>
+          <w:szCs w:val="24"/>
+        </w:rPr>
+        <w:t>Nume</w:t>
+      </w:r>
+    </w:p>
+    <w:p>
+      <w:pPr>
+        <w:pStyle w:val="ListParagraph"/>
+        <w:numPr>
+          <w:ilvl w:val="0"/>
+          <w:numId w:val="11"/>
+        </w:numPr>
+        <w:spacing w:line="360" w:lineRule="auto"/>
+        <w:rPr>
+          <w:rFonts w:ascii="Times New Roman" w:hAnsi="Times New Roman" w:cs="Times New Roman"/>
+          <w:sz w:val="24"/>
+          <w:szCs w:val="24"/>
+        </w:rPr>
+      </w:pPr>
+      <w:r>
+        <w:rPr>
+          <w:rFonts w:ascii="Times New Roman" w:hAnsi="Times New Roman" w:cs="Times New Roman"/>
+          <w:sz w:val="24"/>
+          <w:szCs w:val="24"/>
+        </w:rPr>
+        <w:t>Prenume</w:t>
+      </w:r>
+    </w:p>
+    <w:p>
+      <w:pPr>
+        <w:pStyle w:val="ListParagraph"/>
+        <w:numPr>
+          <w:ilvl w:val="0"/>
+          <w:numId w:val="11"/>
+        </w:numPr>
+        <w:spacing w:line="360" w:lineRule="auto"/>
+        <w:rPr>
+          <w:rFonts w:ascii="Times New Roman" w:hAnsi="Times New Roman" w:cs="Times New Roman"/>
+          <w:sz w:val="24"/>
+          <w:szCs w:val="24"/>
+        </w:rPr>
+      </w:pPr>
+      <w:r>
+        <w:rPr>
+          <w:rFonts w:ascii="Times New Roman" w:hAnsi="Times New Roman" w:cs="Times New Roman"/>
+          <w:sz w:val="24"/>
+          <w:szCs w:val="24"/>
+        </w:rPr>
+        <w:lastRenderedPageBreak/>
+        <w:t>Categorie</w:t>
+      </w:r>
+    </w:p>
+    <w:p>
+      <w:pPr>
+        <w:pStyle w:val="ListParagraph"/>
+        <w:numPr>
+          <w:ilvl w:val="0"/>
+          <w:numId w:val="11"/>
+        </w:numPr>
+        <w:spacing w:line="360" w:lineRule="auto"/>
+        <w:rPr>
+          <w:rFonts w:ascii="Times New Roman" w:hAnsi="Times New Roman" w:cs="Times New Roman"/>
+          <w:sz w:val="24"/>
+          <w:szCs w:val="24"/>
+        </w:rPr>
+      </w:pPr>
+      <w:r>
+        <w:rPr>
+          <w:rFonts w:ascii="Times New Roman" w:hAnsi="Times New Roman" w:cs="Times New Roman"/>
+          <w:sz w:val="24"/>
+          <w:szCs w:val="24"/>
+        </w:rPr>
+        <w:t>Nota</w:t>
+      </w:r>
+    </w:p>
+    <w:p>
+      <w:pPr>
+        <w:pStyle w:val="ListParagraph"/>
+        <w:numPr>
+          <w:ilvl w:val="0"/>
+          <w:numId w:val="11"/>
+        </w:numPr>
+        <w:spacing w:line="360" w:lineRule="auto"/>
+        <w:rPr>
+          <w:rFonts w:ascii="Times New Roman" w:hAnsi="Times New Roman" w:cs="Times New Roman"/>
+          <w:sz w:val="24"/>
+          <w:szCs w:val="24"/>
+        </w:rPr>
+      </w:pPr>
+      <w:r>
+        <w:rPr>
+          <w:rFonts w:ascii="Times New Roman" w:hAnsi="Times New Roman" w:cs="Times New Roman"/>
+          <w:sz w:val="24"/>
+          <w:szCs w:val="24"/>
+        </w:rPr>
+        <w:t>Descriere</w:t>
+      </w:r>
+    </w:p>
+    <w:p>
+      <w:pPr>
+        <w:spacing w:line="360" w:lineRule="auto"/>
+        <w:ind w:left="720"/>
+        <w:rPr>
+          <w:rFonts w:ascii="Times New Roman" w:hAnsi="Times New Roman" w:cs="Times New Roman"/>
+          <w:sz w:val="24"/>
+          <w:szCs w:val="24"/>
+        </w:rPr>
+      </w:pPr>
+      <w:r>
+        <w:rPr>
+          <w:rFonts w:ascii="Times New Roman" w:hAnsi="Times New Roman" w:cs="Times New Roman"/>
+          <w:sz w:val="24"/>
+          <w:szCs w:val="24"/>
+        </w:rPr>
+        <w:t>În partea de jos a ecranului, utilizatorul va dispune de trei butoane cu urmatoarele functionalități:</w:t>
+      </w:r>
+    </w:p>
+    <w:p>
+      <w:pPr>
+        <w:pStyle w:val="ListParagraph"/>
+        <w:numPr>
+          <w:ilvl w:val="0"/>
+          <w:numId w:val="13"/>
+        </w:numPr>
+        <w:spacing w:line="360" w:lineRule="auto"/>
+        <w:rPr>
+          <w:rFonts w:ascii="Times New Roman" w:hAnsi="Times New Roman" w:cs="Times New Roman"/>
+          <w:sz w:val="24"/>
+          <w:szCs w:val="24"/>
+        </w:rPr>
+      </w:pPr>
+      <w:r>
+        <w:rPr>
+          <w:rFonts w:ascii="Times New Roman" w:hAnsi="Times New Roman" w:cs="Times New Roman"/>
+          <w:sz w:val="24"/>
+          <w:szCs w:val="24"/>
+        </w:rPr>
+        <w:t xml:space="preserve">“Citește cartea” </w:t>
+      </w:r>
+      <w:r>
+        <w:rPr>
+          <w:rFonts w:ascii="Times New Roman" w:hAnsi="Times New Roman" w:cs="Times New Roman"/>
+          <w:sz w:val="24"/>
+          <w:szCs w:val="24"/>
+        </w:rPr>
+        <w:t>-</w:t>
+      </w:r>
+      <w:r>
+        <w:rPr>
+          <w:rFonts w:ascii="Times New Roman" w:hAnsi="Times New Roman" w:cs="Times New Roman"/>
+          <w:sz w:val="24"/>
+          <w:szCs w:val="24"/>
+        </w:rPr>
+        <w:t xml:space="preserve"> odată</w:t>
+      </w:r>
+      <w:r>
+        <w:rPr>
+          <w:rFonts w:ascii="Times New Roman" w:hAnsi="Times New Roman" w:cs="Times New Roman"/>
+          <w:sz w:val="24"/>
+          <w:szCs w:val="24"/>
+        </w:rPr>
+        <w:t xml:space="preserve"> aleasă această funcționalitate, se va deschide modul vizualizare;</w:t>
+      </w:r>
+    </w:p>
+    <w:p>
+      <w:pPr>
+        <w:pStyle w:val="ListParagraph"/>
+        <w:numPr>
+          <w:ilvl w:val="0"/>
+          <w:numId w:val="13"/>
+        </w:numPr>
+        <w:spacing w:line="360" w:lineRule="auto"/>
+        <w:rPr>
+          <w:rFonts w:ascii="Times New Roman" w:hAnsi="Times New Roman" w:cs="Times New Roman"/>
+          <w:sz w:val="24"/>
+          <w:szCs w:val="24"/>
+        </w:rPr>
+      </w:pPr>
+      <w:r>
+        <w:rPr>
+          <w:rFonts w:ascii="Times New Roman" w:hAnsi="Times New Roman" w:cs="Times New Roman"/>
+          <w:sz w:val="24"/>
+          <w:szCs w:val="24"/>
+        </w:rPr>
+        <w:t>“ Vreau sa o citesc” – această funcționalitate îți  permite să îți creezi o lista cu acele cărți pe care dorști să le citești pe viitor;</w:t>
+      </w:r>
+    </w:p>
+    <w:p>
+      <w:pPr>
+        <w:pStyle w:val="ListParagraph"/>
+        <w:numPr>
+          <w:ilvl w:val="0"/>
+          <w:numId w:val="13"/>
+        </w:numPr>
+        <w:spacing w:line="360" w:lineRule="auto"/>
+        <w:rPr>
+          <w:rFonts w:ascii="Times New Roman" w:hAnsi="Times New Roman" w:cs="Times New Roman"/>
+          <w:sz w:val="24"/>
+          <w:szCs w:val="24"/>
+        </w:rPr>
+      </w:pPr>
+      <w:r>
+        <w:rPr>
+          <w:rFonts w:ascii="Times New Roman" w:hAnsi="Times New Roman" w:cs="Times New Roman"/>
+          <w:sz w:val="24"/>
+          <w:szCs w:val="24"/>
+        </w:rPr>
+        <w:t>“Recomandă” – această opțiune iți ofe</w:t>
+      </w:r>
+      <w:r>
+        <w:rPr>
+          <w:rFonts w:ascii="Times New Roman" w:hAnsi="Times New Roman" w:cs="Times New Roman"/>
+          <w:sz w:val="24"/>
+          <w:szCs w:val="24"/>
+        </w:rPr>
+        <w:t>ră</w:t>
+      </w:r>
+      <w:r>
+        <w:rPr>
+          <w:rFonts w:ascii="Times New Roman" w:hAnsi="Times New Roman" w:cs="Times New Roman"/>
+          <w:sz w:val="24"/>
+          <w:szCs w:val="24"/>
+        </w:rPr>
+        <w:t xml:space="preserve"> posibilitatea de a recomanda cartea respectiv</w:t>
+      </w:r>
+      <w:r>
+        <w:rPr>
+          <w:rFonts w:ascii="Times New Roman" w:hAnsi="Times New Roman" w:cs="Times New Roman"/>
+          <w:sz w:val="24"/>
+          <w:szCs w:val="24"/>
+        </w:rPr>
+        <w:t>ă</w:t>
+      </w:r>
+      <w:r>
+        <w:rPr>
+          <w:rFonts w:ascii="Times New Roman" w:hAnsi="Times New Roman" w:cs="Times New Roman"/>
+          <w:sz w:val="24"/>
+          <w:szCs w:val="24"/>
+        </w:rPr>
+        <w:t xml:space="preserve"> unui utilizator;</w:t>
+      </w:r>
+    </w:p>
+    <w:p>
+      <w:pPr>
+        <w:spacing w:line="360" w:lineRule="auto"/>
+        <w:jc w:val="center"/>
+        <w:rPr>
+          <w:rFonts w:ascii="Times New Roman" w:hAnsi="Times New Roman" w:cs="Times New Roman"/>
+          <w:sz w:val="24"/>
+          <w:szCs w:val="24"/>
+        </w:rPr>
+      </w:pPr>
+      <w:r>
+        <w:rPr>
+          <w:rFonts w:ascii="Times New Roman" w:hAnsi="Times New Roman" w:cs="Times New Roman"/>
+          <w:noProof/>
+          <w:sz w:val="24"/>
+          <w:szCs w:val="24"/>
+        </w:rPr>
+        <w:lastRenderedPageBreak/>
+        <w:drawing>
+          <wp:inline distT="0" distB="0" distL="0" distR="0">
+            <wp:extent cx="4629150" cy="8229600"/>
+            <wp:effectExtent l="0" t="0" r="0" b="0"/>
+            <wp:docPr id="10" name="Picture 10"/>
+            <wp:cNvGraphicFramePr>
+              <a:graphicFrameLocks xmlns:a="http://schemas.openxmlformats.org/drawingml/2006/main" noChangeAspect="1"/>
+            </wp:cNvGraphicFramePr>
+            <a:graphic xmlns:a="http://schemas.openxmlformats.org/drawingml/2006/main">
+              <a:graphicData uri="http://schemas.openxmlformats.org/drawingml/2006/picture">
+                <pic:pic xmlns:pic="http://schemas.openxmlformats.org/drawingml/2006/picture">
+                  <pic:nvPicPr>
+                    <pic:cNvPr id="10" name="infobooks.jpg"/>
+                    <pic:cNvPicPr/>
+                  </pic:nvPicPr>
+                  <pic:blipFill>
+                    <a:blip r:embed="rId17">
+                      <a:extLst>
+                        <a:ext uri="{28A0092B-C50C-407E-A947-70E740481C1C}">
+                          <a14:useLocalDpi xmlns:a14="http://schemas.microsoft.com/office/drawing/2010/main" val="0"/>
+                        </a:ext>
+                      </a:extLst>
+                    </a:blip>
+                    <a:stretch>
+                      <a:fillRect/>
+                    </a:stretch>
+                  </pic:blipFill>
+                  <pic:spPr>
+                    <a:xfrm>
+                      <a:off x="0" y="0"/>
+                      <a:ext cx="4629150" cy="8229600"/>
+                    </a:xfrm>
+                    <a:prstGeom prst="rect">
+                      <a:avLst/>
+                    </a:prstGeom>
+                  </pic:spPr>
+                </pic:pic>
+              </a:graphicData>
+            </a:graphic>
+          </wp:inline>
+        </w:drawing>
+      </w:r>
+    </w:p>
+    <w:p>
+      <w:pPr>
+        <w:spacing w:line="360" w:lineRule="auto"/>
+        <w:ind w:left="720"/>
+        <w:jc w:val="center"/>
+        <w:rPr>
+          <w:rFonts w:ascii="Times New Roman" w:hAnsi="Times New Roman" w:cs="Times New Roman"/>
+          <w:sz w:val="24"/>
+          <w:szCs w:val="24"/>
+        </w:rPr>
+      </w:pPr>
+      <w:r>
+        <w:rPr>
+          <w:rFonts w:ascii="Times New Roman" w:hAnsi="Times New Roman" w:cs="Times New Roman"/>
+          <w:noProof/>
+          <w:sz w:val="24"/>
+          <w:szCs w:val="24"/>
+        </w:rPr>
+        <w:lastRenderedPageBreak/>
+        <w:drawing>
+          <wp:inline distT="0" distB="0" distL="0" distR="0" wp14:anchorId="4ED8C14C" wp14:editId="6C7C6922">
+            <wp:extent cx="4121480" cy="7327075"/>
+            <wp:effectExtent l="0" t="0" r="0" b="7620"/>
+            <wp:docPr id="9" name="Picture 9"/>
+            <wp:cNvGraphicFramePr>
+              <a:graphicFrameLocks xmlns:a="http://schemas.openxmlformats.org/drawingml/2006/main" noChangeAspect="1"/>
+            </wp:cNvGraphicFramePr>
+            <a:graphic xmlns:a="http://schemas.openxmlformats.org/drawingml/2006/main">
+              <a:graphicData uri="http://schemas.openxmlformats.org/drawingml/2006/picture">
+                <pic:pic xmlns:pic="http://schemas.openxmlformats.org/drawingml/2006/picture">
+                  <pic:nvPicPr>
+                    <pic:cNvPr id="9" name="infobooks.jpg"/>
+                    <pic:cNvPicPr/>
+                  </pic:nvPicPr>
+                  <pic:blipFill>
+                    <a:blip r:embed="rId18" cstate="print">
+                      <a:extLst>
+                        <a:ext uri="{28A0092B-C50C-407E-A947-70E740481C1C}">
+                          <a14:useLocalDpi xmlns:a14="http://schemas.microsoft.com/office/drawing/2010/main" val="0"/>
+                        </a:ext>
+                      </a:extLst>
+                    </a:blip>
+                    <a:stretch>
+                      <a:fillRect/>
+                    </a:stretch>
+                  </pic:blipFill>
+                  <pic:spPr>
+                    <a:xfrm>
+                      <a:off x="0" y="0"/>
+                      <a:ext cx="4123457" cy="7330590"/>
+                    </a:xfrm>
+                    <a:prstGeom prst="rect">
+                      <a:avLst/>
+                    </a:prstGeom>
+                  </pic:spPr>
+                </pic:pic>
+              </a:graphicData>
+            </a:graphic>
+          </wp:inline>
+        </w:drawing>
+      </w:r>
+    </w:p>
+    <w:p>
+      <w:pPr>
+        <w:spacing w:line="360" w:lineRule="auto"/>
+        <w:ind w:left="720"/>
+        <w:rPr>
+          <w:rFonts w:ascii="Times New Roman" w:hAnsi="Times New Roman" w:cs="Times New Roman"/>
+          <w:sz w:val="24"/>
+          <w:szCs w:val="24"/>
+        </w:rPr>
+      </w:pPr>
+    </w:p>
+    <w:p>
+      <w:pPr>
+        <w:spacing w:line="360" w:lineRule="auto"/>
+        <w:rPr>
+          <w:rFonts w:ascii="Times New Roman" w:hAnsi="Times New Roman" w:cs="Times New Roman"/>
+          <w:sz w:val="24"/>
+          <w:szCs w:val="24"/>
+        </w:rPr>
+      </w:pPr>
+    </w:p>
+    <w:p>
+      <w:pPr>
+        <w:spacing w:line="360" w:lineRule="auto"/>
+        <w:rPr>
+          <w:rFonts w:ascii="Times New Roman" w:hAnsi="Times New Roman" w:cs="Times New Roman"/>
+          <w:sz w:val="24"/>
+          <w:szCs w:val="24"/>
         </w:rPr>
       </w:pPr>
     </w:p>
     <w:sectPr>
-      <w:footerReference w:type="default" r:id="rId9"/>
+      <w:footerReference w:type="default" r:id="rId19"/>
       <w:pgSz w:w="12240" w:h="15840"/>
       <w:pgMar w:top="1440" w:right="1440" w:bottom="1440" w:left="1440" w:header="720" w:footer="720" w:gutter="0"/>
       <w:cols w:space="720"/>
@@ -4622,7 +9851,7 @@
         <w:noProof/>
         <w:color w:val="5B9BD5" w:themeColor="accent1"/>
       </w:rPr>
-      <w:t>10</w:t>
+      <w:t>24</w:t>
     </w:r>
     <w:r>
       <w:rPr>
@@ -4669,6 +9898,149 @@
 <file path=word/numbering.xml><?xml version="1.0" encoding="utf-8"?>
 <w:numbering xmlns:wpc="http://schemas.microsoft.com/office/word/2010/wordprocessingCanvas" xmlns:mc="http://schemas.openxmlformats.org/markup-compatibility/2006" xmlns:o="urn:schemas-microsoft-com:office:office" xmlns:r="http://schemas.openxmlformats.org/officeDocument/2006/relationships" xmlns:m="http://schemas.openxmlformats.org/officeDocument/2006/math" xmlns:v="urn:schemas-microsoft-com:vml" xmlns:wp14="http://schemas.microsoft.com/office/word/2010/wordprocessingDrawing" xmlns:wp="http://schemas.openxmlformats.org/drawingml/2006/wordprocessingDrawing" xmlns:w10="urn:schemas-microsoft-com:office:word" xmlns:w="http://schemas.openxmlformats.org/wordprocessingml/2006/main" xmlns:w14="http://schemas.microsoft.com/office/word/2010/wordml" xmlns:w15="http://schemas.microsoft.com/office/word/2012/wordml" xmlns:wpg="http://schemas.microsoft.com/office/word/2010/wordprocessingGroup" xmlns:wpi="http://schemas.microsoft.com/office/word/2010/wordprocessingInk" xmlns:wne="http://schemas.microsoft.com/office/word/2006/wordml" xmlns:wps="http://schemas.microsoft.com/office/word/2010/wordprocessingShape" mc:Ignorable="w14 w15 wp14">
   <w:abstractNum w:abstractNumId="0" w15:restartNumberingAfterBreak="0">
+    <w:nsid w:val="0000153C"/>
+    <w:multiLevelType w:val="hybridMultilevel"/>
+    <w:tmpl w:val="00007E87"/>
+    <w:lvl w:ilvl="0" w:tplc="0000390C">
+      <w:start w:val="1"/>
+      <w:numFmt w:val="bullet"/>
+      <w:lvlText w:val=""/>
+      <w:lvlJc w:val="left"/>
+      <w:pPr>
+        <w:tabs>
+          <w:tab w:val="num" w:pos="720"/>
+        </w:tabs>
+        <w:ind w:left="720" w:hanging="360"/>
+      </w:pPr>
+    </w:lvl>
+    <w:lvl w:ilvl="1" w:tplc="FFFFFFFF">
+      <w:numFmt w:val="decimal"/>
+      <w:lvlText w:val=""/>
+      <w:lvlJc w:val="left"/>
+    </w:lvl>
+    <w:lvl w:ilvl="2" w:tplc="FFFFFFFF">
+      <w:numFmt w:val="decimal"/>
+      <w:lvlText w:val=""/>
+      <w:lvlJc w:val="left"/>
+    </w:lvl>
+    <w:lvl w:ilvl="3" w:tplc="FFFFFFFF">
+      <w:numFmt w:val="decimal"/>
+      <w:lvlText w:val=""/>
+      <w:lvlJc w:val="left"/>
+    </w:lvl>
+    <w:lvl w:ilvl="4" w:tplc="FFFFFFFF">
+      <w:numFmt w:val="decimal"/>
+      <w:lvlText w:val=""/>
+      <w:lvlJc w:val="left"/>
+    </w:lvl>
+    <w:lvl w:ilvl="5" w:tplc="FFFFFFFF">
+      <w:numFmt w:val="decimal"/>
+      <w:lvlText w:val=""/>
+      <w:lvlJc w:val="left"/>
+    </w:lvl>
+    <w:lvl w:ilvl="6" w:tplc="FFFFFFFF">
+      <w:numFmt w:val="decimal"/>
+      <w:lvlText w:val=""/>
+      <w:lvlJc w:val="left"/>
+    </w:lvl>
+    <w:lvl w:ilvl="7" w:tplc="FFFFFFFF">
+      <w:numFmt w:val="decimal"/>
+      <w:lvlText w:val=""/>
+      <w:lvlJc w:val="left"/>
+    </w:lvl>
+    <w:lvl w:ilvl="8" w:tplc="FFFFFFFF">
+      <w:numFmt w:val="decimal"/>
+      <w:lvlText w:val=""/>
+      <w:lvlJc w:val="left"/>
+    </w:lvl>
+  </w:abstractNum>
+  <w:abstractNum w:abstractNumId="1" w15:restartNumberingAfterBreak="0">
+    <w:nsid w:val="00310CF9"/>
+    <w:multiLevelType w:val="hybridMultilevel"/>
+    <w:tmpl w:val="98101190"/>
+    <w:lvl w:ilvl="0" w:tplc="0409000F">
+      <w:start w:val="1"/>
+      <w:numFmt w:val="decimal"/>
+      <w:lvlText w:val="%1."/>
+      <w:lvlJc w:val="left"/>
+      <w:pPr>
+        <w:ind w:left="1440" w:hanging="360"/>
+      </w:pPr>
+    </w:lvl>
+    <w:lvl w:ilvl="1" w:tplc="04090019">
+      <w:start w:val="1"/>
+      <w:numFmt w:val="lowerLetter"/>
+      <w:lvlText w:val="%2."/>
+      <w:lvlJc w:val="left"/>
+      <w:pPr>
+        <w:ind w:left="2160" w:hanging="360"/>
+      </w:pPr>
+    </w:lvl>
+    <w:lvl w:ilvl="2" w:tplc="0409001B" w:tentative="1">
+      <w:start w:val="1"/>
+      <w:numFmt w:val="lowerRoman"/>
+      <w:lvlText w:val="%3."/>
+      <w:lvlJc w:val="right"/>
+      <w:pPr>
+        <w:ind w:left="2880" w:hanging="180"/>
+      </w:pPr>
+    </w:lvl>
+    <w:lvl w:ilvl="3" w:tplc="0409000F" w:tentative="1">
+      <w:start w:val="1"/>
+      <w:numFmt w:val="decimal"/>
+      <w:lvlText w:val="%4."/>
+      <w:lvlJc w:val="left"/>
+      <w:pPr>
+        <w:ind w:left="3600" w:hanging="360"/>
+      </w:pPr>
+    </w:lvl>
+    <w:lvl w:ilvl="4" w:tplc="04090019" w:tentative="1">
+      <w:start w:val="1"/>
+      <w:numFmt w:val="lowerLetter"/>
+      <w:lvlText w:val="%5."/>
+      <w:lvlJc w:val="left"/>
+      <w:pPr>
+        <w:ind w:left="4320" w:hanging="360"/>
+      </w:pPr>
+    </w:lvl>
+    <w:lvl w:ilvl="5" w:tplc="0409001B" w:tentative="1">
+      <w:start w:val="1"/>
+      <w:numFmt w:val="lowerRoman"/>
+      <w:lvlText w:val="%6."/>
+      <w:lvlJc w:val="right"/>
+      <w:pPr>
+        <w:ind w:left="5040" w:hanging="180"/>
+      </w:pPr>
+    </w:lvl>
+    <w:lvl w:ilvl="6" w:tplc="0409000F" w:tentative="1">
+      <w:start w:val="1"/>
+      <w:numFmt w:val="decimal"/>
+      <w:lvlText w:val="%7."/>
+      <w:lvlJc w:val="left"/>
+      <w:pPr>
+        <w:ind w:left="5760" w:hanging="360"/>
+      </w:pPr>
+    </w:lvl>
+    <w:lvl w:ilvl="7" w:tplc="04090019" w:tentative="1">
+      <w:start w:val="1"/>
+      <w:numFmt w:val="lowerLetter"/>
+      <w:lvlText w:val="%8."/>
+      <w:lvlJc w:val="left"/>
+      <w:pPr>
+        <w:ind w:left="6480" w:hanging="360"/>
+      </w:pPr>
+    </w:lvl>
+    <w:lvl w:ilvl="8" w:tplc="0409001B" w:tentative="1">
+      <w:start w:val="1"/>
+      <w:numFmt w:val="lowerRoman"/>
+      <w:lvlText w:val="%9."/>
+      <w:lvlJc w:val="right"/>
+      <w:pPr>
+        <w:ind w:left="7200" w:hanging="180"/>
+      </w:pPr>
+    </w:lvl>
+  </w:abstractNum>
+  <w:abstractNum w:abstractNumId="2" w15:restartNumberingAfterBreak="0">
     <w:nsid w:val="05AC523C"/>
     <w:multiLevelType w:val="hybridMultilevel"/>
     <w:tmpl w:val="504CE770"/>
@@ -4781,7 +10153,7 @@
       </w:rPr>
     </w:lvl>
   </w:abstractNum>
-  <w:abstractNum w:abstractNumId="1" w15:restartNumberingAfterBreak="0">
+  <w:abstractNum w:abstractNumId="3" w15:restartNumberingAfterBreak="0">
     <w:nsid w:val="069F2409"/>
     <w:multiLevelType w:val="hybridMultilevel"/>
     <w:tmpl w:val="2F60E498"/>
@@ -4870,7 +10242,432 @@
       </w:pPr>
     </w:lvl>
   </w:abstractNum>
-  <w:abstractNum w:abstractNumId="2" w15:restartNumberingAfterBreak="0">
+  <w:abstractNum w:abstractNumId="4" w15:restartNumberingAfterBreak="0">
+    <w:nsid w:val="1044446A"/>
+    <w:multiLevelType w:val="hybridMultilevel"/>
+    <w:tmpl w:val="8D24235E"/>
+    <w:lvl w:ilvl="0" w:tplc="04090003">
+      <w:start w:val="1"/>
+      <w:numFmt w:val="bullet"/>
+      <w:lvlText w:val="o"/>
+      <w:lvlJc w:val="left"/>
+      <w:pPr>
+        <w:ind w:left="2925" w:hanging="360"/>
+      </w:pPr>
+      <w:rPr>
+        <w:rFonts w:ascii="Courier New" w:hAnsi="Courier New" w:cs="Courier New" w:hint="default"/>
+      </w:rPr>
+    </w:lvl>
+    <w:lvl w:ilvl="1" w:tplc="04090003" w:tentative="1">
+      <w:start w:val="1"/>
+      <w:numFmt w:val="bullet"/>
+      <w:lvlText w:val="o"/>
+      <w:lvlJc w:val="left"/>
+      <w:pPr>
+        <w:ind w:left="3645" w:hanging="360"/>
+      </w:pPr>
+      <w:rPr>
+        <w:rFonts w:ascii="Courier New" w:hAnsi="Courier New" w:cs="Courier New" w:hint="default"/>
+      </w:rPr>
+    </w:lvl>
+    <w:lvl w:ilvl="2" w:tplc="04090005" w:tentative="1">
+      <w:start w:val="1"/>
+      <w:numFmt w:val="bullet"/>
+      <w:lvlText w:val=""/>
+      <w:lvlJc w:val="left"/>
+      <w:pPr>
+        <w:ind w:left="4365" w:hanging="360"/>
+      </w:pPr>
+      <w:rPr>
+        <w:rFonts w:ascii="Wingdings" w:hAnsi="Wingdings" w:hint="default"/>
+      </w:rPr>
+    </w:lvl>
+    <w:lvl w:ilvl="3" w:tplc="04090001" w:tentative="1">
+      <w:start w:val="1"/>
+      <w:numFmt w:val="bullet"/>
+      <w:lvlText w:val=""/>
+      <w:lvlJc w:val="left"/>
+      <w:pPr>
+        <w:ind w:left="5085" w:hanging="360"/>
+      </w:pPr>
+      <w:rPr>
+        <w:rFonts w:ascii="Symbol" w:hAnsi="Symbol" w:hint="default"/>
+      </w:rPr>
+    </w:lvl>
+    <w:lvl w:ilvl="4" w:tplc="04090003" w:tentative="1">
+      <w:start w:val="1"/>
+      <w:numFmt w:val="bullet"/>
+      <w:lvlText w:val="o"/>
+      <w:lvlJc w:val="left"/>
+      <w:pPr>
+        <w:ind w:left="5805" w:hanging="360"/>
+      </w:pPr>
+      <w:rPr>
+        <w:rFonts w:ascii="Courier New" w:hAnsi="Courier New" w:cs="Courier New" w:hint="default"/>
+      </w:rPr>
+    </w:lvl>
+    <w:lvl w:ilvl="5" w:tplc="04090005" w:tentative="1">
+      <w:start w:val="1"/>
+      <w:numFmt w:val="bullet"/>
+      <w:lvlText w:val=""/>
+      <w:lvlJc w:val="left"/>
+      <w:pPr>
+        <w:ind w:left="6525" w:hanging="360"/>
+      </w:pPr>
+      <w:rPr>
+        <w:rFonts w:ascii="Wingdings" w:hAnsi="Wingdings" w:hint="default"/>
+      </w:rPr>
+    </w:lvl>
+    <w:lvl w:ilvl="6" w:tplc="04090001" w:tentative="1">
+      <w:start w:val="1"/>
+      <w:numFmt w:val="bullet"/>
+      <w:lvlText w:val=""/>
+      <w:lvlJc w:val="left"/>
+      <w:pPr>
+        <w:ind w:left="7245" w:hanging="360"/>
+      </w:pPr>
+      <w:rPr>
+        <w:rFonts w:ascii="Symbol" w:hAnsi="Symbol" w:hint="default"/>
+      </w:rPr>
+    </w:lvl>
+    <w:lvl w:ilvl="7" w:tplc="04090003" w:tentative="1">
+      <w:start w:val="1"/>
+      <w:numFmt w:val="bullet"/>
+      <w:lvlText w:val="o"/>
+      <w:lvlJc w:val="left"/>
+      <w:pPr>
+        <w:ind w:left="7965" w:hanging="360"/>
+      </w:pPr>
+      <w:rPr>
+        <w:rFonts w:ascii="Courier New" w:hAnsi="Courier New" w:cs="Courier New" w:hint="default"/>
+      </w:rPr>
+    </w:lvl>
+    <w:lvl w:ilvl="8" w:tplc="04090005" w:tentative="1">
+      <w:start w:val="1"/>
+      <w:numFmt w:val="bullet"/>
+      <w:lvlText w:val=""/>
+      <w:lvlJc w:val="left"/>
+      <w:pPr>
+        <w:ind w:left="8685" w:hanging="360"/>
+      </w:pPr>
+      <w:rPr>
+        <w:rFonts w:ascii="Wingdings" w:hAnsi="Wingdings" w:hint="default"/>
+      </w:rPr>
+    </w:lvl>
+  </w:abstractNum>
+  <w:abstractNum w:abstractNumId="5" w15:restartNumberingAfterBreak="0">
+    <w:nsid w:val="18D43732"/>
+    <w:multiLevelType w:val="hybridMultilevel"/>
+    <w:tmpl w:val="84CC1886"/>
+    <w:lvl w:ilvl="0" w:tplc="04090003">
+      <w:start w:val="1"/>
+      <w:numFmt w:val="bullet"/>
+      <w:lvlText w:val="o"/>
+      <w:lvlJc w:val="left"/>
+      <w:pPr>
+        <w:ind w:left="2160" w:hanging="360"/>
+      </w:pPr>
+      <w:rPr>
+        <w:rFonts w:ascii="Courier New" w:hAnsi="Courier New" w:cs="Courier New" w:hint="default"/>
+      </w:rPr>
+    </w:lvl>
+    <w:lvl w:ilvl="1" w:tplc="04090003" w:tentative="1">
+      <w:start w:val="1"/>
+      <w:numFmt w:val="bullet"/>
+      <w:lvlText w:val="o"/>
+      <w:lvlJc w:val="left"/>
+      <w:pPr>
+        <w:ind w:left="2880" w:hanging="360"/>
+      </w:pPr>
+      <w:rPr>
+        <w:rFonts w:ascii="Courier New" w:hAnsi="Courier New" w:cs="Courier New" w:hint="default"/>
+      </w:rPr>
+    </w:lvl>
+    <w:lvl w:ilvl="2" w:tplc="04090005" w:tentative="1">
+      <w:start w:val="1"/>
+      <w:numFmt w:val="bullet"/>
+      <w:lvlText w:val=""/>
+      <w:lvlJc w:val="left"/>
+      <w:pPr>
+        <w:ind w:left="3600" w:hanging="360"/>
+      </w:pPr>
+      <w:rPr>
+        <w:rFonts w:ascii="Wingdings" w:hAnsi="Wingdings" w:hint="default"/>
+      </w:rPr>
+    </w:lvl>
+    <w:lvl w:ilvl="3" w:tplc="04090001" w:tentative="1">
+      <w:start w:val="1"/>
+      <w:numFmt w:val="bullet"/>
+      <w:lvlText w:val=""/>
+      <w:lvlJc w:val="left"/>
+      <w:pPr>
+        <w:ind w:left="4320" w:hanging="360"/>
+      </w:pPr>
+      <w:rPr>
+        <w:rFonts w:ascii="Symbol" w:hAnsi="Symbol" w:hint="default"/>
+      </w:rPr>
+    </w:lvl>
+    <w:lvl w:ilvl="4" w:tplc="04090003" w:tentative="1">
+      <w:start w:val="1"/>
+      <w:numFmt w:val="bullet"/>
+      <w:lvlText w:val="o"/>
+      <w:lvlJc w:val="left"/>
+      <w:pPr>
+        <w:ind w:left="5040" w:hanging="360"/>
+      </w:pPr>
+      <w:rPr>
+        <w:rFonts w:ascii="Courier New" w:hAnsi="Courier New" w:cs="Courier New" w:hint="default"/>
+      </w:rPr>
+    </w:lvl>
+    <w:lvl w:ilvl="5" w:tplc="04090005" w:tentative="1">
+      <w:start w:val="1"/>
+      <w:numFmt w:val="bullet"/>
+      <w:lvlText w:val=""/>
+      <w:lvlJc w:val="left"/>
+      <w:pPr>
+        <w:ind w:left="5760" w:hanging="360"/>
+      </w:pPr>
+      <w:rPr>
+        <w:rFonts w:ascii="Wingdings" w:hAnsi="Wingdings" w:hint="default"/>
+      </w:rPr>
+    </w:lvl>
+    <w:lvl w:ilvl="6" w:tplc="04090001" w:tentative="1">
+      <w:start w:val="1"/>
+      <w:numFmt w:val="bullet"/>
+      <w:lvlText w:val=""/>
+      <w:lvlJc w:val="left"/>
+      <w:pPr>
+        <w:ind w:left="6480" w:hanging="360"/>
+      </w:pPr>
+      <w:rPr>
+        <w:rFonts w:ascii="Symbol" w:hAnsi="Symbol" w:hint="default"/>
+      </w:rPr>
+    </w:lvl>
+    <w:lvl w:ilvl="7" w:tplc="04090003" w:tentative="1">
+      <w:start w:val="1"/>
+      <w:numFmt w:val="bullet"/>
+      <w:lvlText w:val="o"/>
+      <w:lvlJc w:val="left"/>
+      <w:pPr>
+        <w:ind w:left="7200" w:hanging="360"/>
+      </w:pPr>
+      <w:rPr>
+        <w:rFonts w:ascii="Courier New" w:hAnsi="Courier New" w:cs="Courier New" w:hint="default"/>
+      </w:rPr>
+    </w:lvl>
+    <w:lvl w:ilvl="8" w:tplc="04090005" w:tentative="1">
+      <w:start w:val="1"/>
+      <w:numFmt w:val="bullet"/>
+      <w:lvlText w:val=""/>
+      <w:lvlJc w:val="left"/>
+      <w:pPr>
+        <w:ind w:left="7920" w:hanging="360"/>
+      </w:pPr>
+      <w:rPr>
+        <w:rFonts w:ascii="Wingdings" w:hAnsi="Wingdings" w:hint="default"/>
+      </w:rPr>
+    </w:lvl>
+  </w:abstractNum>
+  <w:abstractNum w:abstractNumId="6" w15:restartNumberingAfterBreak="0">
+    <w:nsid w:val="1B6D5874"/>
+    <w:multiLevelType w:val="hybridMultilevel"/>
+    <w:tmpl w:val="C34264A4"/>
+    <w:lvl w:ilvl="0" w:tplc="04090001">
+      <w:start w:val="1"/>
+      <w:numFmt w:val="bullet"/>
+      <w:lvlText w:val=""/>
+      <w:lvlJc w:val="left"/>
+      <w:pPr>
+        <w:ind w:left="1440" w:hanging="360"/>
+      </w:pPr>
+      <w:rPr>
+        <w:rFonts w:ascii="Symbol" w:hAnsi="Symbol" w:hint="default"/>
+      </w:rPr>
+    </w:lvl>
+    <w:lvl w:ilvl="1" w:tplc="04090003">
+      <w:start w:val="1"/>
+      <w:numFmt w:val="bullet"/>
+      <w:lvlText w:val="o"/>
+      <w:lvlJc w:val="left"/>
+      <w:pPr>
+        <w:ind w:left="2160" w:hanging="360"/>
+      </w:pPr>
+      <w:rPr>
+        <w:rFonts w:ascii="Courier New" w:hAnsi="Courier New" w:cs="Courier New" w:hint="default"/>
+      </w:rPr>
+    </w:lvl>
+    <w:lvl w:ilvl="2" w:tplc="04090005">
+      <w:start w:val="1"/>
+      <w:numFmt w:val="bullet"/>
+      <w:lvlText w:val=""/>
+      <w:lvlJc w:val="left"/>
+      <w:pPr>
+        <w:ind w:left="2880" w:hanging="360"/>
+      </w:pPr>
+      <w:rPr>
+        <w:rFonts w:ascii="Wingdings" w:hAnsi="Wingdings" w:hint="default"/>
+      </w:rPr>
+    </w:lvl>
+    <w:lvl w:ilvl="3" w:tplc="04090001" w:tentative="1">
+      <w:start w:val="1"/>
+      <w:numFmt w:val="bullet"/>
+      <w:lvlText w:val=""/>
+      <w:lvlJc w:val="left"/>
+      <w:pPr>
+        <w:ind w:left="3600" w:hanging="360"/>
+      </w:pPr>
+      <w:rPr>
+        <w:rFonts w:ascii="Symbol" w:hAnsi="Symbol" w:hint="default"/>
+      </w:rPr>
+    </w:lvl>
+    <w:lvl w:ilvl="4" w:tplc="04090003" w:tentative="1">
+      <w:start w:val="1"/>
+      <w:numFmt w:val="bullet"/>
+      <w:lvlText w:val="o"/>
+      <w:lvlJc w:val="left"/>
+      <w:pPr>
+        <w:ind w:left="4320" w:hanging="360"/>
+      </w:pPr>
+      <w:rPr>
+        <w:rFonts w:ascii="Courier New" w:hAnsi="Courier New" w:cs="Courier New" w:hint="default"/>
+      </w:rPr>
+    </w:lvl>
+    <w:lvl w:ilvl="5" w:tplc="04090005" w:tentative="1">
+      <w:start w:val="1"/>
+      <w:numFmt w:val="bullet"/>
+      <w:lvlText w:val=""/>
+      <w:lvlJc w:val="left"/>
+      <w:pPr>
+        <w:ind w:left="5040" w:hanging="360"/>
+      </w:pPr>
+      <w:rPr>
+        <w:rFonts w:ascii="Wingdings" w:hAnsi="Wingdings" w:hint="default"/>
+      </w:rPr>
+    </w:lvl>
+    <w:lvl w:ilvl="6" w:tplc="04090001" w:tentative="1">
+      <w:start w:val="1"/>
+      <w:numFmt w:val="bullet"/>
+      <w:lvlText w:val=""/>
+      <w:lvlJc w:val="left"/>
+      <w:pPr>
+        <w:ind w:left="5760" w:hanging="360"/>
+      </w:pPr>
+      <w:rPr>
+        <w:rFonts w:ascii="Symbol" w:hAnsi="Symbol" w:hint="default"/>
+      </w:rPr>
+    </w:lvl>
+    <w:lvl w:ilvl="7" w:tplc="04090003" w:tentative="1">
+      <w:start w:val="1"/>
+      <w:numFmt w:val="bullet"/>
+      <w:lvlText w:val="o"/>
+      <w:lvlJc w:val="left"/>
+      <w:pPr>
+        <w:ind w:left="6480" w:hanging="360"/>
+      </w:pPr>
+      <w:rPr>
+        <w:rFonts w:ascii="Courier New" w:hAnsi="Courier New" w:cs="Courier New" w:hint="default"/>
+      </w:rPr>
+    </w:lvl>
+    <w:lvl w:ilvl="8" w:tplc="04090005" w:tentative="1">
+      <w:start w:val="1"/>
+      <w:numFmt w:val="bullet"/>
+      <w:lvlText w:val=""/>
+      <w:lvlJc w:val="left"/>
+      <w:pPr>
+        <w:ind w:left="7200" w:hanging="360"/>
+      </w:pPr>
+      <w:rPr>
+        <w:rFonts w:ascii="Wingdings" w:hAnsi="Wingdings" w:hint="default"/>
+      </w:rPr>
+    </w:lvl>
+  </w:abstractNum>
+  <w:abstractNum w:abstractNumId="7" w15:restartNumberingAfterBreak="0">
+    <w:nsid w:val="26497D91"/>
+    <w:multiLevelType w:val="hybridMultilevel"/>
+    <w:tmpl w:val="FF6EE634"/>
+    <w:lvl w:ilvl="0" w:tplc="0409000F">
+      <w:start w:val="1"/>
+      <w:numFmt w:val="decimal"/>
+      <w:lvlText w:val="%1."/>
+      <w:lvlJc w:val="left"/>
+      <w:pPr>
+        <w:ind w:left="2880" w:hanging="360"/>
+      </w:pPr>
+    </w:lvl>
+    <w:lvl w:ilvl="1" w:tplc="04090019" w:tentative="1">
+      <w:start w:val="1"/>
+      <w:numFmt w:val="lowerLetter"/>
+      <w:lvlText w:val="%2."/>
+      <w:lvlJc w:val="left"/>
+      <w:pPr>
+        <w:ind w:left="3600" w:hanging="360"/>
+      </w:pPr>
+    </w:lvl>
+    <w:lvl w:ilvl="2" w:tplc="0409001B" w:tentative="1">
+      <w:start w:val="1"/>
+      <w:numFmt w:val="lowerRoman"/>
+      <w:lvlText w:val="%3."/>
+      <w:lvlJc w:val="right"/>
+      <w:pPr>
+        <w:ind w:left="4320" w:hanging="180"/>
+      </w:pPr>
+    </w:lvl>
+    <w:lvl w:ilvl="3" w:tplc="0409000F" w:tentative="1">
+      <w:start w:val="1"/>
+      <w:numFmt w:val="decimal"/>
+      <w:lvlText w:val="%4."/>
+      <w:lvlJc w:val="left"/>
+      <w:pPr>
+        <w:ind w:left="5040" w:hanging="360"/>
+      </w:pPr>
+    </w:lvl>
+    <w:lvl w:ilvl="4" w:tplc="04090019" w:tentative="1">
+      <w:start w:val="1"/>
+      <w:numFmt w:val="lowerLetter"/>
+      <w:lvlText w:val="%5."/>
+      <w:lvlJc w:val="left"/>
+      <w:pPr>
+        <w:ind w:left="5760" w:hanging="360"/>
+      </w:pPr>
+    </w:lvl>
+    <w:lvl w:ilvl="5" w:tplc="0409001B" w:tentative="1">
+      <w:start w:val="1"/>
+      <w:numFmt w:val="lowerRoman"/>
+      <w:lvlText w:val="%6."/>
+      <w:lvlJc w:val="right"/>
+      <w:pPr>
+        <w:ind w:left="6480" w:hanging="180"/>
+      </w:pPr>
+    </w:lvl>
+    <w:lvl w:ilvl="6" w:tplc="0409000F" w:tentative="1">
+      <w:start w:val="1"/>
+      <w:numFmt w:val="decimal"/>
+      <w:lvlText w:val="%7."/>
+      <w:lvlJc w:val="left"/>
+      <w:pPr>
+        <w:ind w:left="7200" w:hanging="360"/>
+      </w:pPr>
+    </w:lvl>
+    <w:lvl w:ilvl="7" w:tplc="04090019" w:tentative="1">
+      <w:start w:val="1"/>
+      <w:numFmt w:val="lowerLetter"/>
+      <w:lvlText w:val="%8."/>
+      <w:lvlJc w:val="left"/>
+      <w:pPr>
+        <w:ind w:left="7920" w:hanging="360"/>
+      </w:pPr>
+    </w:lvl>
+    <w:lvl w:ilvl="8" w:tplc="0409001B" w:tentative="1">
+      <w:start w:val="1"/>
+      <w:numFmt w:val="lowerRoman"/>
+      <w:lvlText w:val="%9."/>
+      <w:lvlJc w:val="right"/>
+      <w:pPr>
+        <w:ind w:left="8640" w:hanging="180"/>
+      </w:pPr>
+    </w:lvl>
+  </w:abstractNum>
+  <w:abstractNum w:abstractNumId="8" w15:restartNumberingAfterBreak="0">
     <w:nsid w:val="42CE2141"/>
     <w:multiLevelType w:val="hybridMultilevel"/>
     <w:tmpl w:val="8AA21004"/>
@@ -4959,13 +10756,611 @@
       </w:pPr>
     </w:lvl>
   </w:abstractNum>
+  <w:abstractNum w:abstractNumId="9" w15:restartNumberingAfterBreak="0">
+    <w:nsid w:val="4C75779F"/>
+    <w:multiLevelType w:val="hybridMultilevel"/>
+    <w:tmpl w:val="A57E5A38"/>
+    <w:lvl w:ilvl="0" w:tplc="04090001">
+      <w:start w:val="1"/>
+      <w:numFmt w:val="bullet"/>
+      <w:lvlText w:val=""/>
+      <w:lvlJc w:val="left"/>
+      <w:pPr>
+        <w:ind w:left="1080" w:hanging="360"/>
+      </w:pPr>
+      <w:rPr>
+        <w:rFonts w:ascii="Symbol" w:hAnsi="Symbol" w:hint="default"/>
+      </w:rPr>
+    </w:lvl>
+    <w:lvl w:ilvl="1" w:tplc="04090003" w:tentative="1">
+      <w:start w:val="1"/>
+      <w:numFmt w:val="bullet"/>
+      <w:lvlText w:val="o"/>
+      <w:lvlJc w:val="left"/>
+      <w:pPr>
+        <w:ind w:left="1800" w:hanging="360"/>
+      </w:pPr>
+      <w:rPr>
+        <w:rFonts w:ascii="Courier New" w:hAnsi="Courier New" w:cs="Courier New" w:hint="default"/>
+      </w:rPr>
+    </w:lvl>
+    <w:lvl w:ilvl="2" w:tplc="04090005" w:tentative="1">
+      <w:start w:val="1"/>
+      <w:numFmt w:val="bullet"/>
+      <w:lvlText w:val=""/>
+      <w:lvlJc w:val="left"/>
+      <w:pPr>
+        <w:ind w:left="2520" w:hanging="360"/>
+      </w:pPr>
+      <w:rPr>
+        <w:rFonts w:ascii="Wingdings" w:hAnsi="Wingdings" w:hint="default"/>
+      </w:rPr>
+    </w:lvl>
+    <w:lvl w:ilvl="3" w:tplc="04090001" w:tentative="1">
+      <w:start w:val="1"/>
+      <w:numFmt w:val="bullet"/>
+      <w:lvlText w:val=""/>
+      <w:lvlJc w:val="left"/>
+      <w:pPr>
+        <w:ind w:left="3240" w:hanging="360"/>
+      </w:pPr>
+      <w:rPr>
+        <w:rFonts w:ascii="Symbol" w:hAnsi="Symbol" w:hint="default"/>
+      </w:rPr>
+    </w:lvl>
+    <w:lvl w:ilvl="4" w:tplc="04090003" w:tentative="1">
+      <w:start w:val="1"/>
+      <w:numFmt w:val="bullet"/>
+      <w:lvlText w:val="o"/>
+      <w:lvlJc w:val="left"/>
+      <w:pPr>
+        <w:ind w:left="3960" w:hanging="360"/>
+      </w:pPr>
+      <w:rPr>
+        <w:rFonts w:ascii="Courier New" w:hAnsi="Courier New" w:cs="Courier New" w:hint="default"/>
+      </w:rPr>
+    </w:lvl>
+    <w:lvl w:ilvl="5" w:tplc="04090005" w:tentative="1">
+      <w:start w:val="1"/>
+      <w:numFmt w:val="bullet"/>
+      <w:lvlText w:val=""/>
+      <w:lvlJc w:val="left"/>
+      <w:pPr>
+        <w:ind w:left="4680" w:hanging="360"/>
+      </w:pPr>
+      <w:rPr>
+        <w:rFonts w:ascii="Wingdings" w:hAnsi="Wingdings" w:hint="default"/>
+      </w:rPr>
+    </w:lvl>
+    <w:lvl w:ilvl="6" w:tplc="04090001" w:tentative="1">
+      <w:start w:val="1"/>
+      <w:numFmt w:val="bullet"/>
+      <w:lvlText w:val=""/>
+      <w:lvlJc w:val="left"/>
+      <w:pPr>
+        <w:ind w:left="5400" w:hanging="360"/>
+      </w:pPr>
+      <w:rPr>
+        <w:rFonts w:ascii="Symbol" w:hAnsi="Symbol" w:hint="default"/>
+      </w:rPr>
+    </w:lvl>
+    <w:lvl w:ilvl="7" w:tplc="04090003" w:tentative="1">
+      <w:start w:val="1"/>
+      <w:numFmt w:val="bullet"/>
+      <w:lvlText w:val="o"/>
+      <w:lvlJc w:val="left"/>
+      <w:pPr>
+        <w:ind w:left="6120" w:hanging="360"/>
+      </w:pPr>
+      <w:rPr>
+        <w:rFonts w:ascii="Courier New" w:hAnsi="Courier New" w:cs="Courier New" w:hint="default"/>
+      </w:rPr>
+    </w:lvl>
+    <w:lvl w:ilvl="8" w:tplc="04090005" w:tentative="1">
+      <w:start w:val="1"/>
+      <w:numFmt w:val="bullet"/>
+      <w:lvlText w:val=""/>
+      <w:lvlJc w:val="left"/>
+      <w:pPr>
+        <w:ind w:left="6840" w:hanging="360"/>
+      </w:pPr>
+      <w:rPr>
+        <w:rFonts w:ascii="Wingdings" w:hAnsi="Wingdings" w:hint="default"/>
+      </w:rPr>
+    </w:lvl>
+  </w:abstractNum>
+  <w:abstractNum w:abstractNumId="10" w15:restartNumberingAfterBreak="0">
+    <w:nsid w:val="57F92B5D"/>
+    <w:multiLevelType w:val="hybridMultilevel"/>
+    <w:tmpl w:val="973411EA"/>
+    <w:lvl w:ilvl="0" w:tplc="04090001">
+      <w:start w:val="1"/>
+      <w:numFmt w:val="bullet"/>
+      <w:lvlText w:val=""/>
+      <w:lvlJc w:val="left"/>
+      <w:pPr>
+        <w:ind w:left="2160" w:hanging="360"/>
+      </w:pPr>
+      <w:rPr>
+        <w:rFonts w:ascii="Symbol" w:hAnsi="Symbol" w:hint="default"/>
+      </w:rPr>
+    </w:lvl>
+    <w:lvl w:ilvl="1" w:tplc="04090003" w:tentative="1">
+      <w:start w:val="1"/>
+      <w:numFmt w:val="bullet"/>
+      <w:lvlText w:val="o"/>
+      <w:lvlJc w:val="left"/>
+      <w:pPr>
+        <w:ind w:left="2880" w:hanging="360"/>
+      </w:pPr>
+      <w:rPr>
+        <w:rFonts w:ascii="Courier New" w:hAnsi="Courier New" w:cs="Courier New" w:hint="default"/>
+      </w:rPr>
+    </w:lvl>
+    <w:lvl w:ilvl="2" w:tplc="04090005" w:tentative="1">
+      <w:start w:val="1"/>
+      <w:numFmt w:val="bullet"/>
+      <w:lvlText w:val=""/>
+      <w:lvlJc w:val="left"/>
+      <w:pPr>
+        <w:ind w:left="3600" w:hanging="360"/>
+      </w:pPr>
+      <w:rPr>
+        <w:rFonts w:ascii="Wingdings" w:hAnsi="Wingdings" w:hint="default"/>
+      </w:rPr>
+    </w:lvl>
+    <w:lvl w:ilvl="3" w:tplc="04090001" w:tentative="1">
+      <w:start w:val="1"/>
+      <w:numFmt w:val="bullet"/>
+      <w:lvlText w:val=""/>
+      <w:lvlJc w:val="left"/>
+      <w:pPr>
+        <w:ind w:left="4320" w:hanging="360"/>
+      </w:pPr>
+      <w:rPr>
+        <w:rFonts w:ascii="Symbol" w:hAnsi="Symbol" w:hint="default"/>
+      </w:rPr>
+    </w:lvl>
+    <w:lvl w:ilvl="4" w:tplc="04090003" w:tentative="1">
+      <w:start w:val="1"/>
+      <w:numFmt w:val="bullet"/>
+      <w:lvlText w:val="o"/>
+      <w:lvlJc w:val="left"/>
+      <w:pPr>
+        <w:ind w:left="5040" w:hanging="360"/>
+      </w:pPr>
+      <w:rPr>
+        <w:rFonts w:ascii="Courier New" w:hAnsi="Courier New" w:cs="Courier New" w:hint="default"/>
+      </w:rPr>
+    </w:lvl>
+    <w:lvl w:ilvl="5" w:tplc="04090005" w:tentative="1">
+      <w:start w:val="1"/>
+      <w:numFmt w:val="bullet"/>
+      <w:lvlText w:val=""/>
+      <w:lvlJc w:val="left"/>
+      <w:pPr>
+        <w:ind w:left="5760" w:hanging="360"/>
+      </w:pPr>
+      <w:rPr>
+        <w:rFonts w:ascii="Wingdings" w:hAnsi="Wingdings" w:hint="default"/>
+      </w:rPr>
+    </w:lvl>
+    <w:lvl w:ilvl="6" w:tplc="04090001" w:tentative="1">
+      <w:start w:val="1"/>
+      <w:numFmt w:val="bullet"/>
+      <w:lvlText w:val=""/>
+      <w:lvlJc w:val="left"/>
+      <w:pPr>
+        <w:ind w:left="6480" w:hanging="360"/>
+      </w:pPr>
+      <w:rPr>
+        <w:rFonts w:ascii="Symbol" w:hAnsi="Symbol" w:hint="default"/>
+      </w:rPr>
+    </w:lvl>
+    <w:lvl w:ilvl="7" w:tplc="04090003" w:tentative="1">
+      <w:start w:val="1"/>
+      <w:numFmt w:val="bullet"/>
+      <w:lvlText w:val="o"/>
+      <w:lvlJc w:val="left"/>
+      <w:pPr>
+        <w:ind w:left="7200" w:hanging="360"/>
+      </w:pPr>
+      <w:rPr>
+        <w:rFonts w:ascii="Courier New" w:hAnsi="Courier New" w:cs="Courier New" w:hint="default"/>
+      </w:rPr>
+    </w:lvl>
+    <w:lvl w:ilvl="8" w:tplc="04090005" w:tentative="1">
+      <w:start w:val="1"/>
+      <w:numFmt w:val="bullet"/>
+      <w:lvlText w:val=""/>
+      <w:lvlJc w:val="left"/>
+      <w:pPr>
+        <w:ind w:left="7920" w:hanging="360"/>
+      </w:pPr>
+      <w:rPr>
+        <w:rFonts w:ascii="Wingdings" w:hAnsi="Wingdings" w:hint="default"/>
+      </w:rPr>
+    </w:lvl>
+  </w:abstractNum>
+  <w:abstractNum w:abstractNumId="11" w15:restartNumberingAfterBreak="0">
+    <w:nsid w:val="5EDF55D7"/>
+    <w:multiLevelType w:val="hybridMultilevel"/>
+    <w:tmpl w:val="C44E98E6"/>
+    <w:lvl w:ilvl="0" w:tplc="04090001">
+      <w:start w:val="1"/>
+      <w:numFmt w:val="bullet"/>
+      <w:lvlText w:val=""/>
+      <w:lvlJc w:val="left"/>
+      <w:pPr>
+        <w:ind w:left="720" w:hanging="360"/>
+      </w:pPr>
+      <w:rPr>
+        <w:rFonts w:ascii="Symbol" w:hAnsi="Symbol" w:hint="default"/>
+      </w:rPr>
+    </w:lvl>
+    <w:lvl w:ilvl="1" w:tplc="04090003" w:tentative="1">
+      <w:start w:val="1"/>
+      <w:numFmt w:val="bullet"/>
+      <w:lvlText w:val="o"/>
+      <w:lvlJc w:val="left"/>
+      <w:pPr>
+        <w:ind w:left="1440" w:hanging="360"/>
+      </w:pPr>
+      <w:rPr>
+        <w:rFonts w:ascii="Courier New" w:hAnsi="Courier New" w:cs="Courier New" w:hint="default"/>
+      </w:rPr>
+    </w:lvl>
+    <w:lvl w:ilvl="2" w:tplc="04090005" w:tentative="1">
+      <w:start w:val="1"/>
+      <w:numFmt w:val="bullet"/>
+      <w:lvlText w:val=""/>
+      <w:lvlJc w:val="left"/>
+      <w:pPr>
+        <w:ind w:left="2160" w:hanging="360"/>
+      </w:pPr>
+      <w:rPr>
+        <w:rFonts w:ascii="Wingdings" w:hAnsi="Wingdings" w:hint="default"/>
+      </w:rPr>
+    </w:lvl>
+    <w:lvl w:ilvl="3" w:tplc="04090001" w:tentative="1">
+      <w:start w:val="1"/>
+      <w:numFmt w:val="bullet"/>
+      <w:lvlText w:val=""/>
+      <w:lvlJc w:val="left"/>
+      <w:pPr>
+        <w:ind w:left="2880" w:hanging="360"/>
+      </w:pPr>
+      <w:rPr>
+        <w:rFonts w:ascii="Symbol" w:hAnsi="Symbol" w:hint="default"/>
+      </w:rPr>
+    </w:lvl>
+    <w:lvl w:ilvl="4" w:tplc="04090003" w:tentative="1">
+      <w:start w:val="1"/>
+      <w:numFmt w:val="bullet"/>
+      <w:lvlText w:val="o"/>
+      <w:lvlJc w:val="left"/>
+      <w:pPr>
+        <w:ind w:left="3600" w:hanging="360"/>
+      </w:pPr>
+      <w:rPr>
+        <w:rFonts w:ascii="Courier New" w:hAnsi="Courier New" w:cs="Courier New" w:hint="default"/>
+      </w:rPr>
+    </w:lvl>
+    <w:lvl w:ilvl="5" w:tplc="04090005" w:tentative="1">
+      <w:start w:val="1"/>
+      <w:numFmt w:val="bullet"/>
+      <w:lvlText w:val=""/>
+      <w:lvlJc w:val="left"/>
+      <w:pPr>
+        <w:ind w:left="4320" w:hanging="360"/>
+      </w:pPr>
+      <w:rPr>
+        <w:rFonts w:ascii="Wingdings" w:hAnsi="Wingdings" w:hint="default"/>
+      </w:rPr>
+    </w:lvl>
+    <w:lvl w:ilvl="6" w:tplc="04090001" w:tentative="1">
+      <w:start w:val="1"/>
+      <w:numFmt w:val="bullet"/>
+      <w:lvlText w:val=""/>
+      <w:lvlJc w:val="left"/>
+      <w:pPr>
+        <w:ind w:left="5040" w:hanging="360"/>
+      </w:pPr>
+      <w:rPr>
+        <w:rFonts w:ascii="Symbol" w:hAnsi="Symbol" w:hint="default"/>
+      </w:rPr>
+    </w:lvl>
+    <w:lvl w:ilvl="7" w:tplc="04090003" w:tentative="1">
+      <w:start w:val="1"/>
+      <w:numFmt w:val="bullet"/>
+      <w:lvlText w:val="o"/>
+      <w:lvlJc w:val="left"/>
+      <w:pPr>
+        <w:ind w:left="5760" w:hanging="360"/>
+      </w:pPr>
+      <w:rPr>
+        <w:rFonts w:ascii="Courier New" w:hAnsi="Courier New" w:cs="Courier New" w:hint="default"/>
+      </w:rPr>
+    </w:lvl>
+    <w:lvl w:ilvl="8" w:tplc="04090005" w:tentative="1">
+      <w:start w:val="1"/>
+      <w:numFmt w:val="bullet"/>
+      <w:lvlText w:val=""/>
+      <w:lvlJc w:val="left"/>
+      <w:pPr>
+        <w:ind w:left="6480" w:hanging="360"/>
+      </w:pPr>
+      <w:rPr>
+        <w:rFonts w:ascii="Wingdings" w:hAnsi="Wingdings" w:hint="default"/>
+      </w:rPr>
+    </w:lvl>
+  </w:abstractNum>
+  <w:abstractNum w:abstractNumId="12" w15:restartNumberingAfterBreak="0">
+    <w:nsid w:val="62116B5C"/>
+    <w:multiLevelType w:val="hybridMultilevel"/>
+    <w:tmpl w:val="F5069DDC"/>
+    <w:lvl w:ilvl="0" w:tplc="04090001">
+      <w:start w:val="1"/>
+      <w:numFmt w:val="bullet"/>
+      <w:lvlText w:val=""/>
+      <w:lvlJc w:val="left"/>
+      <w:pPr>
+        <w:ind w:left="1440" w:hanging="360"/>
+      </w:pPr>
+      <w:rPr>
+        <w:rFonts w:ascii="Symbol" w:hAnsi="Symbol" w:hint="default"/>
+      </w:rPr>
+    </w:lvl>
+    <w:lvl w:ilvl="1" w:tplc="04090003" w:tentative="1">
+      <w:start w:val="1"/>
+      <w:numFmt w:val="bullet"/>
+      <w:lvlText w:val="o"/>
+      <w:lvlJc w:val="left"/>
+      <w:pPr>
+        <w:ind w:left="2160" w:hanging="360"/>
+      </w:pPr>
+      <w:rPr>
+        <w:rFonts w:ascii="Courier New" w:hAnsi="Courier New" w:cs="Courier New" w:hint="default"/>
+      </w:rPr>
+    </w:lvl>
+    <w:lvl w:ilvl="2" w:tplc="04090005" w:tentative="1">
+      <w:start w:val="1"/>
+      <w:numFmt w:val="bullet"/>
+      <w:lvlText w:val=""/>
+      <w:lvlJc w:val="left"/>
+      <w:pPr>
+        <w:ind w:left="2880" w:hanging="360"/>
+      </w:pPr>
+      <w:rPr>
+        <w:rFonts w:ascii="Wingdings" w:hAnsi="Wingdings" w:hint="default"/>
+      </w:rPr>
+    </w:lvl>
+    <w:lvl w:ilvl="3" w:tplc="04090001" w:tentative="1">
+      <w:start w:val="1"/>
+      <w:numFmt w:val="bullet"/>
+      <w:lvlText w:val=""/>
+      <w:lvlJc w:val="left"/>
+      <w:pPr>
+        <w:ind w:left="3600" w:hanging="360"/>
+      </w:pPr>
+      <w:rPr>
+        <w:rFonts w:ascii="Symbol" w:hAnsi="Symbol" w:hint="default"/>
+      </w:rPr>
+    </w:lvl>
+    <w:lvl w:ilvl="4" w:tplc="04090003" w:tentative="1">
+      <w:start w:val="1"/>
+      <w:numFmt w:val="bullet"/>
+      <w:lvlText w:val="o"/>
+      <w:lvlJc w:val="left"/>
+      <w:pPr>
+        <w:ind w:left="4320" w:hanging="360"/>
+      </w:pPr>
+      <w:rPr>
+        <w:rFonts w:ascii="Courier New" w:hAnsi="Courier New" w:cs="Courier New" w:hint="default"/>
+      </w:rPr>
+    </w:lvl>
+    <w:lvl w:ilvl="5" w:tplc="04090005" w:tentative="1">
+      <w:start w:val="1"/>
+      <w:numFmt w:val="bullet"/>
+      <w:lvlText w:val=""/>
+      <w:lvlJc w:val="left"/>
+      <w:pPr>
+        <w:ind w:left="5040" w:hanging="360"/>
+      </w:pPr>
+      <w:rPr>
+        <w:rFonts w:ascii="Wingdings" w:hAnsi="Wingdings" w:hint="default"/>
+      </w:rPr>
+    </w:lvl>
+    <w:lvl w:ilvl="6" w:tplc="04090001" w:tentative="1">
+      <w:start w:val="1"/>
+      <w:numFmt w:val="bullet"/>
+      <w:lvlText w:val=""/>
+      <w:lvlJc w:val="left"/>
+      <w:pPr>
+        <w:ind w:left="5760" w:hanging="360"/>
+      </w:pPr>
+      <w:rPr>
+        <w:rFonts w:ascii="Symbol" w:hAnsi="Symbol" w:hint="default"/>
+      </w:rPr>
+    </w:lvl>
+    <w:lvl w:ilvl="7" w:tplc="04090003" w:tentative="1">
+      <w:start w:val="1"/>
+      <w:numFmt w:val="bullet"/>
+      <w:lvlText w:val="o"/>
+      <w:lvlJc w:val="left"/>
+      <w:pPr>
+        <w:ind w:left="6480" w:hanging="360"/>
+      </w:pPr>
+      <w:rPr>
+        <w:rFonts w:ascii="Courier New" w:hAnsi="Courier New" w:cs="Courier New" w:hint="default"/>
+      </w:rPr>
+    </w:lvl>
+    <w:lvl w:ilvl="8" w:tplc="04090005" w:tentative="1">
+      <w:start w:val="1"/>
+      <w:numFmt w:val="bullet"/>
+      <w:lvlText w:val=""/>
+      <w:lvlJc w:val="left"/>
+      <w:pPr>
+        <w:ind w:left="7200" w:hanging="360"/>
+      </w:pPr>
+      <w:rPr>
+        <w:rFonts w:ascii="Wingdings" w:hAnsi="Wingdings" w:hint="default"/>
+      </w:rPr>
+    </w:lvl>
+  </w:abstractNum>
+  <w:abstractNum w:abstractNumId="13" w15:restartNumberingAfterBreak="0">
+    <w:nsid w:val="6D034FDE"/>
+    <w:multiLevelType w:val="hybridMultilevel"/>
+    <w:tmpl w:val="7DCA4616"/>
+    <w:lvl w:ilvl="0" w:tplc="04090003">
+      <w:start w:val="1"/>
+      <w:numFmt w:val="bullet"/>
+      <w:lvlText w:val="o"/>
+      <w:lvlJc w:val="left"/>
+      <w:pPr>
+        <w:ind w:left="1800" w:hanging="360"/>
+      </w:pPr>
+      <w:rPr>
+        <w:rFonts w:ascii="Courier New" w:hAnsi="Courier New" w:cs="Courier New" w:hint="default"/>
+      </w:rPr>
+    </w:lvl>
+    <w:lvl w:ilvl="1" w:tplc="04090003" w:tentative="1">
+      <w:start w:val="1"/>
+      <w:numFmt w:val="bullet"/>
+      <w:lvlText w:val="o"/>
+      <w:lvlJc w:val="left"/>
+      <w:pPr>
+        <w:ind w:left="2520" w:hanging="360"/>
+      </w:pPr>
+      <w:rPr>
+        <w:rFonts w:ascii="Courier New" w:hAnsi="Courier New" w:cs="Courier New" w:hint="default"/>
+      </w:rPr>
+    </w:lvl>
+    <w:lvl w:ilvl="2" w:tplc="04090005" w:tentative="1">
+      <w:start w:val="1"/>
+      <w:numFmt w:val="bullet"/>
+      <w:lvlText w:val=""/>
+      <w:lvlJc w:val="left"/>
+      <w:pPr>
+        <w:ind w:left="3240" w:hanging="360"/>
+      </w:pPr>
+      <w:rPr>
+        <w:rFonts w:ascii="Wingdings" w:hAnsi="Wingdings" w:hint="default"/>
+      </w:rPr>
+    </w:lvl>
+    <w:lvl w:ilvl="3" w:tplc="04090001" w:tentative="1">
+      <w:start w:val="1"/>
+      <w:numFmt w:val="bullet"/>
+      <w:lvlText w:val=""/>
+      <w:lvlJc w:val="left"/>
+      <w:pPr>
+        <w:ind w:left="3960" w:hanging="360"/>
+      </w:pPr>
+      <w:rPr>
+        <w:rFonts w:ascii="Symbol" w:hAnsi="Symbol" w:hint="default"/>
+      </w:rPr>
+    </w:lvl>
+    <w:lvl w:ilvl="4" w:tplc="04090003" w:tentative="1">
+      <w:start w:val="1"/>
+      <w:numFmt w:val="bullet"/>
+      <w:lvlText w:val="o"/>
+      <w:lvlJc w:val="left"/>
+      <w:pPr>
+        <w:ind w:left="4680" w:hanging="360"/>
+      </w:pPr>
+      <w:rPr>
+        <w:rFonts w:ascii="Courier New" w:hAnsi="Courier New" w:cs="Courier New" w:hint="default"/>
+      </w:rPr>
+    </w:lvl>
+    <w:lvl w:ilvl="5" w:tplc="04090005" w:tentative="1">
+      <w:start w:val="1"/>
+      <w:numFmt w:val="bullet"/>
+      <w:lvlText w:val=""/>
+      <w:lvlJc w:val="left"/>
+      <w:pPr>
+        <w:ind w:left="5400" w:hanging="360"/>
+      </w:pPr>
+      <w:rPr>
+        <w:rFonts w:ascii="Wingdings" w:hAnsi="Wingdings" w:hint="default"/>
+      </w:rPr>
+    </w:lvl>
+    <w:lvl w:ilvl="6" w:tplc="04090001" w:tentative="1">
+      <w:start w:val="1"/>
+      <w:numFmt w:val="bullet"/>
+      <w:lvlText w:val=""/>
+      <w:lvlJc w:val="left"/>
+      <w:pPr>
+        <w:ind w:left="6120" w:hanging="360"/>
+      </w:pPr>
+      <w:rPr>
+        <w:rFonts w:ascii="Symbol" w:hAnsi="Symbol" w:hint="default"/>
+      </w:rPr>
+    </w:lvl>
+    <w:lvl w:ilvl="7" w:tplc="04090003" w:tentative="1">
+      <w:start w:val="1"/>
+      <w:numFmt w:val="bullet"/>
+      <w:lvlText w:val="o"/>
+      <w:lvlJc w:val="left"/>
+      <w:pPr>
+        <w:ind w:left="6840" w:hanging="360"/>
+      </w:pPr>
+      <w:rPr>
+        <w:rFonts w:ascii="Courier New" w:hAnsi="Courier New" w:cs="Courier New" w:hint="default"/>
+      </w:rPr>
+    </w:lvl>
+    <w:lvl w:ilvl="8" w:tplc="04090005" w:tentative="1">
+      <w:start w:val="1"/>
+      <w:numFmt w:val="bullet"/>
+      <w:lvlText w:val=""/>
+      <w:lvlJc w:val="left"/>
+      <w:pPr>
+        <w:ind w:left="7560" w:hanging="360"/>
+      </w:pPr>
+      <w:rPr>
+        <w:rFonts w:ascii="Wingdings" w:hAnsi="Wingdings" w:hint="default"/>
+      </w:rPr>
+    </w:lvl>
+  </w:abstractNum>
   <w:num w:numId="1">
+    <w:abstractNumId w:val="8"/>
+  </w:num>
+  <w:num w:numId="2">
+    <w:abstractNumId w:val="3"/>
+  </w:num>
+  <w:num w:numId="3">
     <w:abstractNumId w:val="2"/>
   </w:num>
-  <w:num w:numId="2">
+  <w:num w:numId="4">
+    <w:abstractNumId w:val="11"/>
+  </w:num>
+  <w:num w:numId="5">
+    <w:abstractNumId w:val="6"/>
+  </w:num>
+  <w:num w:numId="6">
+    <w:abstractNumId w:val="7"/>
+  </w:num>
+  <w:num w:numId="7">
+    <w:abstractNumId w:val="5"/>
+  </w:num>
+  <w:num w:numId="8">
+    <w:abstractNumId w:val="4"/>
+  </w:num>
+  <w:num w:numId="9">
+    <w:abstractNumId w:val="13"/>
+  </w:num>
+  <w:num w:numId="10">
     <w:abstractNumId w:val="1"/>
   </w:num>
-  <w:num w:numId="3">
+  <w:num w:numId="11">
+    <w:abstractNumId w:val="12"/>
+  </w:num>
+  <w:num w:numId="12">
+    <w:abstractNumId w:val="10"/>
+  </w:num>
+  <w:num w:numId="13">
+    <w:abstractNumId w:val="9"/>
+  </w:num>
+  <w:num w:numId="14">
     <w:abstractNumId w:val="0"/>
   </w:num>
 </w:numbering>
@@ -5017,7 +11412,7 @@
     <w:lsdException w:name="toc 7" w:semiHidden="1" w:uiPriority="39" w:unhideWhenUsed="1"/>
     <w:lsdException w:name="toc 8" w:semiHidden="1" w:uiPriority="39" w:unhideWhenUsed="1"/>
     <w:lsdException w:name="toc 9" w:semiHidden="1" w:uiPriority="39" w:unhideWhenUsed="1"/>
-    <w:lsdException w:name="Normal Indent" w:semiHidden="1" w:unhideWhenUsed="1"/>
+    <w:lsdException w:name="Normal Indent" w:semiHidden="1" w:uiPriority="0" w:unhideWhenUsed="1"/>
     <w:lsdException w:name="footnote text" w:semiHidden="1" w:unhideWhenUsed="1"/>
     <w:lsdException w:name="annotation text" w:semiHidden="1" w:unhideWhenUsed="1"/>
     <w:lsdException w:name="header" w:semiHidden="1" w:unhideWhenUsed="1"/>
@@ -5614,6 +12009,181 @@
       <w:szCs w:val="24"/>
     </w:rPr>
   </w:style>
+  <w:style w:type="paragraph" w:styleId="NoSpacing">
+    <w:name w:val="No Spacing"/>
+    <w:uiPriority w:val="1"/>
+    <w:qFormat/>
+    <w:rsid w:val="00077CAB"/>
+    <w:pPr>
+      <w:spacing w:after="0" w:line="240" w:lineRule="auto"/>
+    </w:pPr>
+  </w:style>
+  <w:style w:type="paragraph" w:styleId="HTMLPreformatted">
+    <w:name w:val="HTML Preformatted"/>
+    <w:basedOn w:val="Normal"/>
+    <w:link w:val="HTMLPreformattedChar"/>
+    <w:uiPriority w:val="99"/>
+    <w:semiHidden/>
+    <w:unhideWhenUsed/>
+    <w:rsid w:val="00077CAB"/>
+    <w:pPr>
+      <w:tabs>
+        <w:tab w:val="left" w:pos="916"/>
+        <w:tab w:val="left" w:pos="1832"/>
+        <w:tab w:val="left" w:pos="2748"/>
+        <w:tab w:val="left" w:pos="3664"/>
+        <w:tab w:val="left" w:pos="4580"/>
+        <w:tab w:val="left" w:pos="5496"/>
+        <w:tab w:val="left" w:pos="6412"/>
+        <w:tab w:val="left" w:pos="7328"/>
+        <w:tab w:val="left" w:pos="8244"/>
+        <w:tab w:val="left" w:pos="9160"/>
+        <w:tab w:val="left" w:pos="10076"/>
+        <w:tab w:val="left" w:pos="10992"/>
+        <w:tab w:val="left" w:pos="11908"/>
+        <w:tab w:val="left" w:pos="12824"/>
+        <w:tab w:val="left" w:pos="13740"/>
+        <w:tab w:val="left" w:pos="14656"/>
+      </w:tabs>
+      <w:spacing w:after="0" w:line="240" w:lineRule="auto"/>
+    </w:pPr>
+    <w:rPr>
+      <w:rFonts w:ascii="Courier New" w:eastAsia="Times New Roman" w:hAnsi="Courier New" w:cs="Courier New"/>
+      <w:sz w:val="20"/>
+      <w:szCs w:val="20"/>
+      <w:lang w:val="ro-RO" w:eastAsia="ro-RO"/>
+    </w:rPr>
+  </w:style>
+  <w:style w:type="character" w:customStyle="1" w:styleId="HTMLPreformattedChar">
+    <w:name w:val="HTML Preformatted Char"/>
+    <w:basedOn w:val="DefaultParagraphFont"/>
+    <w:link w:val="HTMLPreformatted"/>
+    <w:uiPriority w:val="99"/>
+    <w:semiHidden/>
+    <w:rsid w:val="00077CAB"/>
+    <w:rPr>
+      <w:rFonts w:ascii="Courier New" w:eastAsia="Times New Roman" w:hAnsi="Courier New" w:cs="Courier New"/>
+      <w:sz w:val="20"/>
+      <w:szCs w:val="20"/>
+      <w:lang w:val="ro-RO" w:eastAsia="ro-RO"/>
+    </w:rPr>
+  </w:style>
+  <w:style w:type="character" w:styleId="CommentReference">
+    <w:name w:val="annotation reference"/>
+    <w:basedOn w:val="DefaultParagraphFont"/>
+    <w:uiPriority w:val="99"/>
+    <w:semiHidden/>
+    <w:unhideWhenUsed/>
+    <w:rsid w:val="00DD18EA"/>
+    <w:rPr>
+      <w:sz w:val="16"/>
+      <w:szCs w:val="16"/>
+    </w:rPr>
+  </w:style>
+  <w:style w:type="paragraph" w:styleId="CommentText">
+    <w:name w:val="annotation text"/>
+    <w:basedOn w:val="Normal"/>
+    <w:link w:val="CommentTextChar"/>
+    <w:uiPriority w:val="99"/>
+    <w:semiHidden/>
+    <w:unhideWhenUsed/>
+    <w:rsid w:val="00DD18EA"/>
+    <w:pPr>
+      <w:spacing w:line="240" w:lineRule="auto"/>
+    </w:pPr>
+    <w:rPr>
+      <w:sz w:val="20"/>
+      <w:szCs w:val="20"/>
+    </w:rPr>
+  </w:style>
+  <w:style w:type="character" w:customStyle="1" w:styleId="CommentTextChar">
+    <w:name w:val="Comment Text Char"/>
+    <w:basedOn w:val="DefaultParagraphFont"/>
+    <w:link w:val="CommentText"/>
+    <w:uiPriority w:val="99"/>
+    <w:semiHidden/>
+    <w:rsid w:val="00DD18EA"/>
+    <w:rPr>
+      <w:sz w:val="20"/>
+      <w:szCs w:val="20"/>
+    </w:rPr>
+  </w:style>
+  <w:style w:type="paragraph" w:styleId="CommentSubject">
+    <w:name w:val="annotation subject"/>
+    <w:basedOn w:val="CommentText"/>
+    <w:next w:val="CommentText"/>
+    <w:link w:val="CommentSubjectChar"/>
+    <w:uiPriority w:val="99"/>
+    <w:semiHidden/>
+    <w:unhideWhenUsed/>
+    <w:rsid w:val="00DD18EA"/>
+    <w:rPr>
+      <w:b/>
+      <w:bCs/>
+    </w:rPr>
+  </w:style>
+  <w:style w:type="character" w:customStyle="1" w:styleId="CommentSubjectChar">
+    <w:name w:val="Comment Subject Char"/>
+    <w:basedOn w:val="CommentTextChar"/>
+    <w:link w:val="CommentSubject"/>
+    <w:uiPriority w:val="99"/>
+    <w:semiHidden/>
+    <w:rsid w:val="00DD18EA"/>
+    <w:rPr>
+      <w:b/>
+      <w:bCs/>
+      <w:sz w:val="20"/>
+      <w:szCs w:val="20"/>
+    </w:rPr>
+  </w:style>
+  <w:style w:type="paragraph" w:styleId="BalloonText">
+    <w:name w:val="Balloon Text"/>
+    <w:basedOn w:val="Normal"/>
+    <w:link w:val="BalloonTextChar"/>
+    <w:uiPriority w:val="99"/>
+    <w:semiHidden/>
+    <w:unhideWhenUsed/>
+    <w:rsid w:val="00DD18EA"/>
+    <w:pPr>
+      <w:spacing w:after="0" w:line="240" w:lineRule="auto"/>
+    </w:pPr>
+    <w:rPr>
+      <w:rFonts w:ascii="Segoe UI" w:hAnsi="Segoe UI" w:cs="Segoe UI"/>
+      <w:sz w:val="18"/>
+      <w:szCs w:val="18"/>
+    </w:rPr>
+  </w:style>
+  <w:style w:type="character" w:customStyle="1" w:styleId="BalloonTextChar">
+    <w:name w:val="Balloon Text Char"/>
+    <w:basedOn w:val="DefaultParagraphFont"/>
+    <w:link w:val="BalloonText"/>
+    <w:uiPriority w:val="99"/>
+    <w:semiHidden/>
+    <w:rsid w:val="00DD18EA"/>
+    <w:rPr>
+      <w:rFonts w:ascii="Segoe UI" w:hAnsi="Segoe UI" w:cs="Segoe UI"/>
+      <w:sz w:val="18"/>
+      <w:szCs w:val="18"/>
+    </w:rPr>
+  </w:style>
+  <w:style w:type="paragraph" w:styleId="NormalIndent">
+    <w:name w:val="Normal Indent"/>
+    <w:basedOn w:val="Normal"/>
+    <w:autoRedefine/>
+    <w:rsid w:val="00683D98"/>
+    <w:pPr>
+      <w:spacing w:before="45" w:after="45" w:line="240" w:lineRule="auto"/>
+      <w:jc w:val="center"/>
+    </w:pPr>
+    <w:rPr>
+      <w:rFonts w:ascii="Courier New" w:eastAsia="Times New Roman" w:hAnsi="Courier New" w:cs="Courier New"/>
+      <w:noProof/>
+      <w:color w:val="000000" w:themeColor="text1"/>
+      <w:sz w:val="20"/>
+      <w:szCs w:val="20"/>
+      <w:lang w:val="ro-RO"/>
+    </w:rPr>
+  </w:style>
 </w:styles>
 </file>
 
@@ -5883,7 +12453,7 @@
 </file>
 
 <file path=customXml/itemProps1.xml><?xml version="1.0" encoding="utf-8"?>
-<ds:datastoreItem xmlns:ds="http://schemas.openxmlformats.org/officeDocument/2006/customXml" ds:itemID="{3035AAAA-BEE7-4318-BC3E-820EA8AE92AF}">
+<ds:datastoreItem xmlns:ds="http://schemas.openxmlformats.org/officeDocument/2006/customXml" ds:itemID="{ABB73AD5-F900-4E6F-A59E-DF71EA27C376}">
   <ds:schemaRefs>
     <ds:schemaRef ds:uri="http://schemas.openxmlformats.org/officeDocument/2006/bibliography"/>
   </ds:schemaRefs>
